--- a/generated_nakleiki.docx
+++ b/generated_nakleiki.docx
@@ -72,7 +72,7 @@
                                 <w:szCs w:val="18"/>
                                 <w:lang w:val="en-US"/>
                               </w:rPr>
-                              <w:t xml:space="preserve">109147, г. Москва, ул. Марксистская, д. 34, корп. 4, помещ. Y этаж 1, комн. 14</w:t>
+                              <w:t xml:space="preserve">603002, Нижегородская область, г. Нижний Новгород, ул. Канавинская, д. 25</w:t>
                             </w:r>
                           </w:p>
                         </w:txbxContent>
@@ -119,7 +119,7 @@
                           <w:szCs w:val="18"/>
                           <w:lang w:val="en-US"/>
                         </w:rPr>
-                        <w:t xml:space="preserve">109147, г. Москва, ул. Марксистская, д. 34, корп. 4, помещ. Y этаж 1, комн. 14</w:t>
+                        <w:t xml:space="preserve">603002, Нижегородская область, г. Нижний Новгород, ул. Канавинская, д. 25</w:t>
                       </w:r>
                     </w:p>
                   </w:txbxContent>
@@ -194,7 +194,7 @@
                                 <w:szCs w:val="18"/>
                                 <w:lang w:val="en-US"/>
                               </w:rPr>
-                              <w:t xml:space="preserve">генеральному директору ООО "ОБЪЕДИНЕННЫЕ РУССКИЕ ВЛОЖЕНИЯ" Лю Либинь</w:t>
+                              <w:t xml:space="preserve">директору ООО "АЛЬБИОН-2002" Саляеву Игорю Батровичу</w:t>
                             </w:r>
                           </w:p>
                         </w:txbxContent>
@@ -237,7 +237,7 @@
                           <w:szCs w:val="18"/>
                           <w:lang w:val="en-US"/>
                         </w:rPr>
-                        <w:t xml:space="preserve">генеральному директору ООО "ОБЪЕДИНЕННЫЕ РУССКИЕ ВЛОЖЕНИЯ" Лю Либинь</w:t>
+                        <w:t xml:space="preserve">директору ООО "АЛЬБИОН-2002" Саляеву Игорю Батровичу</w:t>
                       </w:r>
                     </w:p>
                   </w:txbxContent>
@@ -312,7 +312,7 @@
                                 <w:szCs w:val="18"/>
                                 <w:lang w:val="en-US"/>
                               </w:rPr>
-                              <w:t xml:space="preserve">127238, г. Москва, Локомотивный проезд, д. 21, стр. 5</w:t>
+                              <w:t xml:space="preserve">129347, г. Москва, ул. Егора Абакумова, д. 9</w:t>
                             </w:r>
                           </w:p>
                         </w:txbxContent>
@@ -355,7 +355,7 @@
                           <w:szCs w:val="18"/>
                           <w:lang w:val="en-US"/>
                         </w:rPr>
-                        <w:t xml:space="preserve">127238, г. Москва, Локомотивный проезд, д. 21, стр. 5</w:t>
+                        <w:t xml:space="preserve">129347, г. Москва, ул. Егора Абакумова, д. 9</w:t>
                       </w:r>
                     </w:p>
                   </w:txbxContent>
@@ -430,7 +430,7 @@
                                 <w:szCs w:val="18"/>
                                 <w:lang w:val="en-US"/>
                               </w:rPr>
-                              <w:t xml:space="preserve"> АО "ДЕЛЬ МА" </w:t>
+                              <w:t xml:space="preserve">генеральному директору ООО "К-ТОРГ" Клейнеру Олегу Исаковичу</w:t>
                             </w:r>
                           </w:p>
                         </w:txbxContent>
@@ -473,7 +473,7 @@
                           <w:szCs w:val="18"/>
                           <w:lang w:val="en-US"/>
                         </w:rPr>
-                        <w:t xml:space="preserve"> АО "ДЕЛЬ МА" </w:t>
+                        <w:t xml:space="preserve">генеральному директору ООО "К-ТОРГ" Клейнеру Олегу Исаковичу</w:t>
                       </w:r>
                     </w:p>
                   </w:txbxContent>
@@ -666,7 +666,7 @@
                                 <w:szCs w:val="18"/>
                                 <w:lang w:val="en-US"/>
                               </w:rPr>
-                              <w:t xml:space="preserve">109147</w:t>
+                              <w:t xml:space="preserve">603002</w:t>
                             </w:r>
                           </w:p>
                         </w:txbxContent>
@@ -709,7 +709,7 @@
                           <w:szCs w:val="18"/>
                           <w:lang w:val="en-US"/>
                         </w:rPr>
-                        <w:t xml:space="preserve">109147</w:t>
+                        <w:t xml:space="preserve">603002</w:t>
                       </w:r>
                     </w:p>
                   </w:txbxContent>
@@ -784,7 +784,7 @@
                                 <w:szCs w:val="18"/>
                                 <w:lang w:val="en-US"/>
                               </w:rPr>
-                              <w:t xml:space="preserve">127238</w:t>
+                              <w:t xml:space="preserve">129347</w:t>
                             </w:r>
                           </w:p>
                         </w:txbxContent>
@@ -827,7 +827,7 @@
                           <w:szCs w:val="18"/>
                           <w:lang w:val="en-US"/>
                         </w:rPr>
-                        <w:t xml:space="preserve">127238</w:t>
+                        <w:t xml:space="preserve">129347</w:t>
                       </w:r>
                     </w:p>
                   </w:txbxContent>
@@ -1083,7 +1083,7 @@
                                 <w:szCs w:val="18"/>
                                 <w:lang w:val="en-US"/>
                               </w:rPr>
-                              <w:t xml:space="preserve">123154, г. Москва, бульвар Генерала Карбышева, д. 5, корп. 2, пом. I - 1 этаж, офис 3/1Д</w:t>
+                              <w:t xml:space="preserve">119421, г. Москва, ул. Новаторов, д. 16А, этаж 1, ком. 1</w:t>
                             </w:r>
                           </w:p>
                         </w:txbxContent>
@@ -1130,7 +1130,7 @@
                           <w:szCs w:val="18"/>
                           <w:lang w:val="en-US"/>
                         </w:rPr>
-                        <w:t xml:space="preserve">123154, г. Москва, бульвар Генерала Карбышева, д. 5, корп. 2, пом. I - 1 этаж, офис 3/1Д</w:t>
+                        <w:t xml:space="preserve">119421, г. Москва, ул. Новаторов, д. 16А, этаж 1, ком. 1</w:t>
                       </w:r>
                     </w:p>
                   </w:txbxContent>
@@ -1205,7 +1205,7 @@
                                 <w:szCs w:val="18"/>
                                 <w:lang w:val="en-US"/>
                               </w:rPr>
-                              <w:t xml:space="preserve">генеральному директору ООО "РСП-РУС" Новикову Юрию Ивановичу</w:t>
+                              <w:t xml:space="preserve">генеральному директору ООО "ДОБРОФУД" Таташвили Хатуне Гурамовне</w:t>
                             </w:r>
                           </w:p>
                         </w:txbxContent>
@@ -1248,7 +1248,7 @@
                           <w:szCs w:val="18"/>
                           <w:lang w:val="en-US"/>
                         </w:rPr>
-                        <w:t xml:space="preserve">генеральному директору ООО "РСП-РУС" Новикову Юрию Ивановичу</w:t>
+                        <w:t xml:space="preserve">генеральному директору ООО "ДОБРОФУД" Таташвили Хатуне Гурамовне</w:t>
                       </w:r>
                     </w:p>
                   </w:txbxContent>
@@ -1323,7 +1323,7 @@
                                 <w:szCs w:val="18"/>
                                 <w:lang w:val="en-US"/>
                               </w:rPr>
-                              <w:t xml:space="preserve">121471, г. Москва, ул. Рябиновая, д. 14А, этаж 1, пом. 108</w:t>
+                              <w:t xml:space="preserve">109263, г. Москва, ул. Шкулёва, д. 9, корп. 2, помещ. 8Н, ком.5</w:t>
                             </w:r>
                           </w:p>
                         </w:txbxContent>
@@ -1366,7 +1366,7 @@
                           <w:szCs w:val="18"/>
                           <w:lang w:val="en-US"/>
                         </w:rPr>
-                        <w:t xml:space="preserve">121471, г. Москва, ул. Рябиновая, д. 14А, этаж 1, пом. 108</w:t>
+                        <w:t xml:space="preserve">109263, г. Москва, ул. Шкулёва, д. 9, корп. 2, помещ. 8Н, ком.5</w:t>
                       </w:r>
                     </w:p>
                   </w:txbxContent>
@@ -1441,7 +1441,7 @@
                                 <w:szCs w:val="18"/>
                                 <w:lang w:val="en-US"/>
                               </w:rPr>
-                              <w:t xml:space="preserve">генеральному директору ООО "ВТОРР" Аветяну Роберту Геннадьевичу</w:t>
+                              <w:t xml:space="preserve">генеральному директору ООО "ЛАВКА ЭКО" Есипову Андрею Сергеевичу</w:t>
                             </w:r>
                           </w:p>
                         </w:txbxContent>
@@ -1484,7 +1484,7 @@
                           <w:szCs w:val="18"/>
                           <w:lang w:val="en-US"/>
                         </w:rPr>
-                        <w:t xml:space="preserve">генеральному директору ООО "ВТОРР" Аветяну Роберту Геннадьевичу</w:t>
+                        <w:t xml:space="preserve">генеральному директору ООО "ЛАВКА ЭКО" Есипову Андрею Сергеевичу</w:t>
                       </w:r>
                     </w:p>
                   </w:txbxContent>
@@ -1677,7 +1677,7 @@
                                 <w:szCs w:val="18"/>
                                 <w:lang w:val="en-US"/>
                               </w:rPr>
-                              <w:t xml:space="preserve">123154</w:t>
+                              <w:t xml:space="preserve">119421</w:t>
                             </w:r>
                           </w:p>
                         </w:txbxContent>
@@ -1720,7 +1720,7 @@
                           <w:szCs w:val="18"/>
                           <w:lang w:val="en-US"/>
                         </w:rPr>
-                        <w:t xml:space="preserve">123154</w:t>
+                        <w:t xml:space="preserve">119421</w:t>
                       </w:r>
                     </w:p>
                   </w:txbxContent>
@@ -1795,7 +1795,7 @@
                                 <w:szCs w:val="18"/>
                                 <w:lang w:val="en-US"/>
                               </w:rPr>
-                              <w:t xml:space="preserve">121471</w:t>
+                              <w:t xml:space="preserve">109263</w:t>
                             </w:r>
                           </w:p>
                         </w:txbxContent>
@@ -1838,7 +1838,7 @@
                           <w:szCs w:val="18"/>
                           <w:lang w:val="en-US"/>
                         </w:rPr>
-                        <w:t xml:space="preserve">121471</w:t>
+                        <w:t xml:space="preserve">109263</w:t>
                       </w:r>
                     </w:p>
                   </w:txbxContent>
@@ -2094,7 +2094,7 @@
                                 <w:szCs w:val="18"/>
                                 <w:lang w:val="en-US"/>
                               </w:rPr>
-                              <w:t xml:space="preserve">121170, г. Москва, пл. Победы, д. 1, корп. б, кв. 212</w:t>
+                              <w:t xml:space="preserve">117403, г. Москва, Востряковский проезд, д. 22А</w:t>
                             </w:r>
                           </w:p>
                         </w:txbxContent>
@@ -2141,7 +2141,7 @@
                           <w:szCs w:val="18"/>
                           <w:lang w:val="en-US"/>
                         </w:rPr>
-                        <w:t xml:space="preserve">121170, г. Москва, пл. Победы, д. 1, корп. б, кв. 212</w:t>
+                        <w:t xml:space="preserve">117403, г. Москва, Востряковский проезд, д. 22А</w:t>
                       </w:r>
                     </w:p>
                   </w:txbxContent>
@@ -2216,7 +2216,7 @@
                                 <w:szCs w:val="18"/>
                                 <w:lang w:val="en-US"/>
                               </w:rPr>
-                              <w:t xml:space="preserve">генеральному директору ООО "КОРНЕЛИ ФУДС" Аржанову Анатолию Викторовичу</w:t>
+                              <w:t xml:space="preserve">генеральному директору ООО "ВОСТРЯКОВО-2" Лариной Татьяне Алексеевне</w:t>
                             </w:r>
                           </w:p>
                         </w:txbxContent>
@@ -2259,7 +2259,7 @@
                           <w:szCs w:val="18"/>
                           <w:lang w:val="en-US"/>
                         </w:rPr>
-                        <w:t xml:space="preserve">генеральному директору ООО "КОРНЕЛИ ФУДС" Аржанову Анатолию Викторовичу</w:t>
+                        <w:t xml:space="preserve">генеральному директору ООО "ВОСТРЯКОВО-2" Лариной Татьяне Алексеевне</w:t>
                       </w:r>
                     </w:p>
                   </w:txbxContent>
@@ -2334,7 +2334,7 @@
                                 <w:szCs w:val="18"/>
                                 <w:lang w:val="en-US"/>
                               </w:rPr>
-                              <w:t xml:space="preserve">127051, г. Москва, ул. Трубная, д. 32, стр. 4, этаж 3, ком. 13</w:t>
+                              <w:t xml:space="preserve">101000, г. Москва, ул. Покровка, д. 12, стр. 1, помещ. V, ком. 2</w:t>
                             </w:r>
                           </w:p>
                         </w:txbxContent>
@@ -2377,7 +2377,7 @@
                           <w:szCs w:val="18"/>
                           <w:lang w:val="en-US"/>
                         </w:rPr>
-                        <w:t xml:space="preserve">127051, г. Москва, ул. Трубная, д. 32, стр. 4, этаж 3, ком. 13</w:t>
+                        <w:t xml:space="preserve">101000, г. Москва, ул. Покровка, д. 12, стр. 1, помещ. V, ком. 2</w:t>
                       </w:r>
                     </w:p>
                   </w:txbxContent>
@@ -2452,7 +2452,7 @@
                                 <w:szCs w:val="18"/>
                                 <w:lang w:val="en-US"/>
                               </w:rPr>
-                              <w:t xml:space="preserve">генеральному директору ООО "ГРАНДСПЕЛЛЕР" Пантелееву Александру Сергеевичу</w:t>
+                              <w:t xml:space="preserve">генеральному директору ООО "АВАНГАРД ХАУС" Чеботько Елене Геннадьевне</w:t>
                             </w:r>
                           </w:p>
                         </w:txbxContent>
@@ -2495,7 +2495,7 @@
                           <w:szCs w:val="18"/>
                           <w:lang w:val="en-US"/>
                         </w:rPr>
-                        <w:t xml:space="preserve">генеральному директору ООО "ГРАНДСПЕЛЛЕР" Пантелееву Александру Сергеевичу</w:t>
+                        <w:t xml:space="preserve">генеральному директору ООО "АВАНГАРД ХАУС" Чеботько Елене Геннадьевне</w:t>
                       </w:r>
                     </w:p>
                   </w:txbxContent>
@@ -2688,7 +2688,7 @@
                                 <w:szCs w:val="18"/>
                                 <w:lang w:val="en-US"/>
                               </w:rPr>
-                              <w:t xml:space="preserve">121170</w:t>
+                              <w:t xml:space="preserve">117403</w:t>
                             </w:r>
                           </w:p>
                         </w:txbxContent>
@@ -2731,7 +2731,7 @@
                           <w:szCs w:val="18"/>
                           <w:lang w:val="en-US"/>
                         </w:rPr>
-                        <w:t xml:space="preserve">121170</w:t>
+                        <w:t xml:space="preserve">117403</w:t>
                       </w:r>
                     </w:p>
                   </w:txbxContent>
@@ -2806,7 +2806,7 @@
                                 <w:szCs w:val="18"/>
                                 <w:lang w:val="en-US"/>
                               </w:rPr>
-                              <w:t xml:space="preserve">127051</w:t>
+                              <w:t xml:space="preserve">101000</w:t>
                             </w:r>
                           </w:p>
                         </w:txbxContent>
@@ -2849,7 +2849,7 @@
                           <w:szCs w:val="18"/>
                           <w:lang w:val="en-US"/>
                         </w:rPr>
-                        <w:t xml:space="preserve">127051</w:t>
+                        <w:t xml:space="preserve">101000</w:t>
                       </w:r>
                     </w:p>
                   </w:txbxContent>
@@ -3105,7 +3105,7 @@
                                 <w:szCs w:val="18"/>
                                 <w:lang w:val="en-US"/>
                               </w:rPr>
-                              <w:t xml:space="preserve">105064, г. Москва, ул. Земляной Вал, д. 7</w:t>
+                              <w:t xml:space="preserve">123995, г. Москва, Бережковская набережная, д. 28</w:t>
                             </w:r>
                           </w:p>
                         </w:txbxContent>
@@ -3152,7 +3152,7 @@
                           <w:szCs w:val="18"/>
                           <w:lang w:val="en-US"/>
                         </w:rPr>
-                        <w:t xml:space="preserve">105064, г. Москва, ул. Земляной Вал, д. 7</w:t>
+                        <w:t xml:space="preserve">123995, г. Москва, Бережковская набережная, д. 28</w:t>
                       </w:r>
                     </w:p>
                   </w:txbxContent>
@@ -3227,7 +3227,7 @@
                                 <w:szCs w:val="18"/>
                                 <w:lang w:val="en-US"/>
                               </w:rPr>
-                              <w:t xml:space="preserve">директору НОЧУ ДПО "АЛИБРА" Беркович Анне Аркадьевне</w:t>
+                              <w:t xml:space="preserve">генеральному директору ЗАО "МЕЛЬНИКОВ ПЛАЗА" Чумакову Михаилу Михайловичу</w:t>
                             </w:r>
                           </w:p>
                         </w:txbxContent>
@@ -3270,7 +3270,7 @@
                           <w:szCs w:val="18"/>
                           <w:lang w:val="en-US"/>
                         </w:rPr>
-                        <w:t xml:space="preserve">директору НОЧУ ДПО "АЛИБРА" Беркович Анне Аркадьевне</w:t>
+                        <w:t xml:space="preserve">генеральному директору ЗАО "МЕЛЬНИКОВ ПЛАЗА" Чумакову Михаилу Михайловичу</w:t>
                       </w:r>
                     </w:p>
                   </w:txbxContent>
@@ -3345,7 +3345,7 @@
                                 <w:szCs w:val="18"/>
                                 <w:lang w:val="en-US"/>
                               </w:rPr>
-                              <w:t xml:space="preserve">115522, г. Москва, пр-кт Пролетарский, д. 17, к. 1, этаж 1/помещ. II, ком. 1/офис В6Т</w:t>
+                              <w:t xml:space="preserve">123308, г. Москва, пр-кт Маршала Жукова, д. 4</w:t>
                             </w:r>
                           </w:p>
                         </w:txbxContent>
@@ -3388,7 +3388,7 @@
                           <w:szCs w:val="18"/>
                           <w:lang w:val="en-US"/>
                         </w:rPr>
-                        <w:t xml:space="preserve">115522, г. Москва, пр-кт Пролетарский, д. 17, к. 1, этаж 1/помещ. II, ком. 1/офис В6Т</w:t>
+                        <w:t xml:space="preserve">123308, г. Москва, пр-кт Маршала Жукова, д. 4</w:t>
                       </w:r>
                     </w:p>
                   </w:txbxContent>
@@ -3463,7 +3463,7 @@
                                 <w:szCs w:val="18"/>
                                 <w:lang w:val="en-US"/>
                               </w:rPr>
-                              <w:t xml:space="preserve">генеральному директору ООО "БРИЛЛИАНТ" Петрову Олегу Юрьевичу</w:t>
+                              <w:t xml:space="preserve">генеральному директору АО "ФРЕЙТ ЛИНК" Аксёновой Ольге Николаевне</w:t>
                             </w:r>
                           </w:p>
                         </w:txbxContent>
@@ -3506,7 +3506,7 @@
                           <w:szCs w:val="18"/>
                           <w:lang w:val="en-US"/>
                         </w:rPr>
-                        <w:t xml:space="preserve">генеральному директору ООО "БРИЛЛИАНТ" Петрову Олегу Юрьевичу</w:t>
+                        <w:t xml:space="preserve">генеральному директору АО "ФРЕЙТ ЛИНК" Аксёновой Ольге Николаевне</w:t>
                       </w:r>
                     </w:p>
                   </w:txbxContent>
@@ -3699,7 +3699,7 @@
                                 <w:szCs w:val="18"/>
                                 <w:lang w:val="en-US"/>
                               </w:rPr>
-                              <w:t xml:space="preserve">105064</w:t>
+                              <w:t xml:space="preserve">123995</w:t>
                             </w:r>
                           </w:p>
                         </w:txbxContent>
@@ -3742,7 +3742,7 @@
                           <w:szCs w:val="18"/>
                           <w:lang w:val="en-US"/>
                         </w:rPr>
-                        <w:t xml:space="preserve">105064</w:t>
+                        <w:t xml:space="preserve">123995</w:t>
                       </w:r>
                     </w:p>
                   </w:txbxContent>
@@ -3817,7 +3817,7 @@
                                 <w:szCs w:val="18"/>
                                 <w:lang w:val="en-US"/>
                               </w:rPr>
-                              <w:t xml:space="preserve">115522</w:t>
+                              <w:t xml:space="preserve">123308</w:t>
                             </w:r>
                           </w:p>
                         </w:txbxContent>
@@ -3860,7 +3860,7 @@
                           <w:szCs w:val="18"/>
                           <w:lang w:val="en-US"/>
                         </w:rPr>
-                        <w:t xml:space="preserve">115522</w:t>
+                        <w:t xml:space="preserve">123308</w:t>
                       </w:r>
                     </w:p>
                   </w:txbxContent>
@@ -4116,7 +4116,7 @@
                                 <w:szCs w:val="18"/>
                                 <w:lang w:val="en-US"/>
                               </w:rPr>
-                              <w:t xml:space="preserve">127410, г. Москва, ул. Поморская, д. 39А</w:t>
+                              <w:t xml:space="preserve">123022, г. Москва, ул. Рочдельская, д. 14, стр. 1</w:t>
                             </w:r>
                           </w:p>
                         </w:txbxContent>
@@ -4163,7 +4163,7 @@
                           <w:szCs w:val="18"/>
                           <w:lang w:val="en-US"/>
                         </w:rPr>
-                        <w:t xml:space="preserve">127410, г. Москва, ул. Поморская, д. 39А</w:t>
+                        <w:t xml:space="preserve">123022, г. Москва, ул. Рочдельская, д. 14, стр. 1</w:t>
                       </w:r>
                     </w:p>
                   </w:txbxContent>
@@ -4238,7 +4238,7 @@
                                 <w:szCs w:val="18"/>
                                 <w:lang w:val="en-US"/>
                               </w:rPr>
-                              <w:t xml:space="preserve">генеральному директору ООО "ЭНЕРГИЯ-У" Ерохину Роману Евгеньевичу</w:t>
+                              <w:t xml:space="preserve">председателю правления "БАНК "МБА-МОСКВА" ООО Гараисаеву Зауру Фахраддин Оглы</w:t>
                             </w:r>
                           </w:p>
                         </w:txbxContent>
@@ -4281,7 +4281,7 @@
                           <w:szCs w:val="18"/>
                           <w:lang w:val="en-US"/>
                         </w:rPr>
-                        <w:t xml:space="preserve">генеральному директору ООО "ЭНЕРГИЯ-У" Ерохину Роману Евгеньевичу</w:t>
+                        <w:t xml:space="preserve">председателю правления "БАНК "МБА-МОСКВА" ООО Гараисаеву Зауру Фахраддин Оглы</w:t>
                       </w:r>
                     </w:p>
                   </w:txbxContent>
@@ -4356,7 +4356,7 @@
                                 <w:szCs w:val="18"/>
                                 <w:lang w:val="en-US"/>
                               </w:rPr>
-                              <w:t xml:space="preserve">368586, Республика Дагестан, Дахадаевский район, с. Ицари, ул. Верхняя, д. 16</w:t>
+                              <w:t xml:space="preserve">127018, г. Москва, ул. Трифоновская, д. 4, этаж/помещ. ПОДВАЛ/III, ком. 2</w:t>
                             </w:r>
                           </w:p>
                         </w:txbxContent>
@@ -4399,7 +4399,7 @@
                           <w:szCs w:val="18"/>
                           <w:lang w:val="en-US"/>
                         </w:rPr>
-                        <w:t xml:space="preserve">368586, Республика Дагестан, Дахадаевский район, с. Ицари, ул. Верхняя, д. 16</w:t>
+                        <w:t xml:space="preserve">127018, г. Москва, ул. Трифоновская, д. 4, этаж/помещ. ПОДВАЛ/III, ком. 2</w:t>
                       </w:r>
                     </w:p>
                   </w:txbxContent>
@@ -4474,7 +4474,7 @@
                                 <w:szCs w:val="18"/>
                                 <w:lang w:val="en-US"/>
                               </w:rPr>
-                              <w:t xml:space="preserve">генеральному директору АО "КАСПИЙСК" Муталову Муталу Осбановичу</w:t>
+                              <w:t xml:space="preserve">генеральному директору ООО "ГЕФЕСТ" Помоскову Вадиму Юрьевичу</w:t>
                             </w:r>
                           </w:p>
                         </w:txbxContent>
@@ -4517,7 +4517,7 @@
                           <w:szCs w:val="18"/>
                           <w:lang w:val="en-US"/>
                         </w:rPr>
-                        <w:t xml:space="preserve">генеральному директору АО "КАСПИЙСК" Муталову Муталу Осбановичу</w:t>
+                        <w:t xml:space="preserve">генеральному директору ООО "ГЕФЕСТ" Помоскову Вадиму Юрьевичу</w:t>
                       </w:r>
                     </w:p>
                   </w:txbxContent>
@@ -4710,7 +4710,7 @@
                                 <w:szCs w:val="18"/>
                                 <w:lang w:val="en-US"/>
                               </w:rPr>
-                              <w:t xml:space="preserve">127410</w:t>
+                              <w:t xml:space="preserve">123022</w:t>
                             </w:r>
                           </w:p>
                         </w:txbxContent>
@@ -4753,7 +4753,7 @@
                           <w:szCs w:val="18"/>
                           <w:lang w:val="en-US"/>
                         </w:rPr>
-                        <w:t xml:space="preserve">127410</w:t>
+                        <w:t xml:space="preserve">123022</w:t>
                       </w:r>
                     </w:p>
                   </w:txbxContent>
@@ -4828,7 +4828,7 @@
                                 <w:szCs w:val="18"/>
                                 <w:lang w:val="en-US"/>
                               </w:rPr>
-                              <w:t xml:space="preserve">368586</w:t>
+                              <w:t xml:space="preserve">127018</w:t>
                             </w:r>
                           </w:p>
                         </w:txbxContent>
@@ -4871,7 +4871,7 @@
                           <w:szCs w:val="18"/>
                           <w:lang w:val="en-US"/>
                         </w:rPr>
-                        <w:t xml:space="preserve">368586</w:t>
+                        <w:t xml:space="preserve">127018</w:t>
                       </w:r>
                     </w:p>
                   </w:txbxContent>
@@ -5017,6 +5017,5061 @@
                 <pic:pic xmlns:pic="http://schemas.openxmlformats.org/drawingml/2006/picture">
                   <pic:nvPicPr>
                     <pic:cNvPr id="5" name="Рисунок 1"/>
+                    <pic:cNvPicPr>
+                      <a:picLocks noChangeAspect="1" noChangeArrowheads="1"/>
+                    </pic:cNvPicPr>
+                  </pic:nvPicPr>
+                  <pic:blipFill rotWithShape="1">
+                    <a:blip r:embed="rId9" cstate="print">
+                      <a:extLst>
+                        <a:ext uri="{28A0092B-C50C-407E-A947-70E740481C1C}">
+                          <a14:useLocalDpi xmlns:a14="http://schemas.microsoft.com/office/drawing/2010/main" val="0"/>
+                        </a:ext>
+                      </a:extLst>
+                    </a:blip>
+                    <a:srcRect l="-251" t="2234" b="79994"/>
+                    <a:stretch/>
+                  </pic:blipFill>
+                  <pic:spPr bwMode="auto">
+                    <a:xfrm>
+                      <a:off x="0" y="0"/>
+                      <a:ext cx="7560000" cy="2016000"/>
+                    </a:xfrm>
+                    <a:prstGeom prst="rect">
+                      <a:avLst/>
+                    </a:prstGeom>
+                    <a:noFill/>
+                    <a:ln>
+                      <a:noFill/>
+                    </a:ln>
+                    <a:extLst>
+                      <a:ext uri="{53640926-AAD7-44D8-BBD7-CCE9431645EC}">
+                        <a14:shadowObscured xmlns:a14="http://schemas.microsoft.com/office/drawing/2010/main"/>
+                      </a:ext>
+                    </a:extLst>
+                  </pic:spPr>
+                </pic:pic>
+              </a:graphicData>
+            </a:graphic>
+          </wp:inline>
+        </w:drawing>
+      </w:r>
+    </w:p>
+    <w:p>
+      <w:pPr>
+        <w:rPr>
+          <w:noProof/>
+        </w:rPr>
+      </w:pPr>
+      <w:r>
+        <w:rPr>
+          <w:noProof/>
+        </w:rPr>
+        <mc:AlternateContent>
+          <mc:Choice Requires="wps">
+            <w:drawing>
+              <wp:anchor distT="45720" distB="45720" distL="114300" distR="114300" simplePos="0" relativeHeight="251722752" behindDoc="0" locked="0" layoutInCell="1" allowOverlap="1" wp14:anchorId="38B81DB3" wp14:editId="48FC7383">
+                <wp:simplePos x="0" y="0"/>
+                <wp:positionH relativeFrom="margin">
+                  <wp:align>right</wp:align>
+                </wp:positionH>
+                <wp:positionV relativeFrom="paragraph">
+                  <wp:posOffset>685800</wp:posOffset>
+                </wp:positionV>
+                <wp:extent cx="3779520" cy="822325"/>
+                <wp:effectExtent l="0" t="0" r="0" b="0"/>
+                <wp:wrapNone/>
+                <wp:docPr id="46" name="Надпись 2"/>
+                <wp:cNvGraphicFramePr>
+                  <a:graphicFrameLocks xmlns:a="http://schemas.openxmlformats.org/drawingml/2006/main"/>
+                </wp:cNvGraphicFramePr>
+                <a:graphic xmlns:a="http://schemas.openxmlformats.org/drawingml/2006/main">
+                  <a:graphicData uri="http://schemas.microsoft.com/office/word/2010/wordprocessingShape">
+                    <wps:wsp>
+                      <wps:cNvSpPr txBox="1">
+                        <a:spLocks noChangeArrowheads="1"/>
+                      </wps:cNvSpPr>
+                      <wps:spPr bwMode="auto">
+                        <a:xfrm>
+                          <a:off x="0" y="0"/>
+                          <a:ext cx="3779520" cy="822325"/>
+                        </a:xfrm>
+                        <a:prstGeom prst="rect">
+                          <a:avLst/>
+                        </a:prstGeom>
+                        <a:noFill/>
+                        <a:ln w="9525">
+                          <a:noFill/>
+                          <a:miter lim="800000"/>
+                          <a:headEnd/>
+                          <a:tailEnd/>
+                        </a:ln>
+                      </wps:spPr>
+                      <wps:txbx>
+                        <w:txbxContent>
+                          <w:p>
+                            <w:pPr>
+                              <w:spacing w:before="100" w:beforeAutospacing="1" w:after="100" w:afterAutospacing="1"/>
+                              <w:ind w:left="284" w:right="268" w:firstLine="567"/>
+                              <w:rPr>
+                                <w:rFonts w:ascii="Montserrat Medium" w:hAnsi="Montserrat Medium"/>
+                                <w:sz w:val="18"/>
+                                <w:szCs w:val="18"/>
+                                <w:lang w:val="en-US"/>
+                              </w:rPr>
+                            </w:pPr>
+                            <w:r>
+                              <w:rPr>
+                                <w:rFonts w:ascii="Montserrat Medium" w:hAnsi="Montserrat Medium"/>
+                                <w:sz w:val="18"/>
+                                <w:szCs w:val="18"/>
+                                <w:lang w:val="en-US"/>
+                              </w:rPr>
+                              <w:t xml:space="preserve">143409, Московская область, г. Красногорск, ул. Успенская, д. 5, этаж 5, пом. 14 офис 506-2</w:t>
+                            </w:r>
+                          </w:p>
+                        </w:txbxContent>
+                      </wps:txbx>
+                      <wps:bodyPr rot="0" vert="horz" wrap="square" lIns="91440" tIns="45720" rIns="91440" bIns="45720" anchor="t" anchorCtr="0">
+                        <a:noAutofit/>
+                      </wps:bodyPr>
+                    </wps:wsp>
+                  </a:graphicData>
+                </a:graphic>
+                <wp14:sizeRelH relativeFrom="margin">
+                  <wp14:pctWidth>0</wp14:pctWidth>
+                </wp14:sizeRelH>
+                <wp14:sizeRelV relativeFrom="margin">
+                  <wp14:pctHeight>0</wp14:pctHeight>
+                </wp14:sizeRelV>
+              </wp:anchor>
+            </w:drawing>
+          </mc:Choice>
+          <mc:Fallback>
+            <w:pict>
+              <v:shapetype w14:anchorId="38B81DB3" id="_x0000_t202" coordsize="21600,21600" o:spt="202" path="m,l,21600r21600,l21600,xe">
+                <v:stroke joinstyle="miter"/>
+                <v:path gradientshapeok="t" o:connecttype="rect"/>
+              </v:shapetype>
+              <v:shape id="Надпись 2" o:spid="_x0000_s1026" type="#_x0000_t202" style="position:absolute;margin-left:246.4pt;margin-top:54pt;width:297.6pt;height:64.75pt;z-index:251722752;visibility:visible;mso-wrap-style:square;mso-width-percent:0;mso-height-percent:0;mso-wrap-distance-left:9pt;mso-wrap-distance-top:3.6pt;mso-wrap-distance-right:9pt;mso-wrap-distance-bottom:3.6pt;mso-position-horizontal:right;mso-position-horizontal-relative:margin;mso-position-vertical:absolute;mso-position-vertical-relative:text;mso-width-percent:0;mso-height-percent:0;mso-width-relative:margin;mso-height-relative:margin;v-text-anchor:top" o:gfxdata="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" filled="f" stroked="f">
+                <v:textbox>
+                  <w:txbxContent>
+                    <w:p>
+                      <w:pPr>
+                        <w:spacing w:before="100" w:beforeAutospacing="1" w:after="100" w:afterAutospacing="1"/>
+                        <w:ind w:left="284" w:right="268" w:firstLine="567"/>
+                        <w:rPr>
+                          <w:rFonts w:ascii="Montserrat Medium" w:hAnsi="Montserrat Medium"/>
+                          <w:sz w:val="18"/>
+                          <w:szCs w:val="18"/>
+                          <w:lang w:val="en-US"/>
+                        </w:rPr>
+                      </w:pPr>
+                      <w:r>
+                        <w:rPr>
+                          <w:rFonts w:ascii="Montserrat Medium" w:hAnsi="Montserrat Medium"/>
+                          <w:sz w:val="18"/>
+                          <w:szCs w:val="18"/>
+                          <w:lang w:val="en-US"/>
+                        </w:rPr>
+                        <w:t xml:space="preserve">143409, Московская область, г. Красногорск, ул. Успенская, д. 5, этаж 5, пом. 14 офис 506-2</w:t>
+                      </w:r>
+                    </w:p>
+                  </w:txbxContent>
+                </v:textbox>
+                <w10:wrap anchorx="margin"/>
+              </v:shape>
+            </w:pict>
+          </mc:Fallback>
+        </mc:AlternateContent>
+      </w:r>
+      <w:r>
+        <w:rPr>
+          <w:noProof/>
+        </w:rPr>
+        <mc:AlternateContent>
+          <mc:Choice Requires="wps">
+            <w:drawing>
+              <wp:anchor distT="45720" distB="45720" distL="114300" distR="114300" simplePos="0" relativeHeight="251723776" behindDoc="0" locked="0" layoutInCell="1" allowOverlap="1" wp14:anchorId="765948D5" wp14:editId="30D7E228">
+                <wp:simplePos x="0" y="0"/>
+                <wp:positionH relativeFrom="margin">
+                  <wp:align>right</wp:align>
+                </wp:positionH>
+                <wp:positionV relativeFrom="paragraph">
+                  <wp:posOffset>171450</wp:posOffset>
+                </wp:positionV>
+                <wp:extent cx="3779520" cy="579755"/>
+                <wp:effectExtent l="0" t="0" r="0" b="0"/>
+                <wp:wrapNone/>
+                <wp:docPr id="47" name="Надпись 1311066283"/>
+                <wp:cNvGraphicFramePr>
+                  <a:graphicFrameLocks xmlns:a="http://schemas.openxmlformats.org/drawingml/2006/main"/>
+                </wp:cNvGraphicFramePr>
+                <a:graphic xmlns:a="http://schemas.openxmlformats.org/drawingml/2006/main">
+                  <a:graphicData uri="http://schemas.microsoft.com/office/word/2010/wordprocessingShape">
+                    <wps:wsp>
+                      <wps:cNvSpPr txBox="1">
+                        <a:spLocks noChangeArrowheads="1"/>
+                      </wps:cNvSpPr>
+                      <wps:spPr bwMode="auto">
+                        <a:xfrm>
+                          <a:off x="0" y="0"/>
+                          <a:ext cx="3779520" cy="579755"/>
+                        </a:xfrm>
+                        <a:prstGeom prst="rect">
+                          <a:avLst/>
+                        </a:prstGeom>
+                        <a:noFill/>
+                        <a:ln w="9525">
+                          <a:noFill/>
+                          <a:miter lim="800000"/>
+                          <a:headEnd/>
+                          <a:tailEnd/>
+                        </a:ln>
+                      </wps:spPr>
+                      <wps:txbx>
+                        <w:txbxContent>
+                          <w:p>
+                            <w:pPr>
+                              <w:spacing w:before="100" w:beforeAutospacing="1" w:after="100" w:afterAutospacing="1"/>
+                              <w:ind w:left="284" w:right="268" w:firstLine="567"/>
+                              <w:rPr>
+                                <w:rFonts w:ascii="Montserrat Medium" w:hAnsi="Montserrat Medium"/>
+                                <w:sz w:val="18"/>
+                                <w:szCs w:val="18"/>
+                                <w:lang w:val="en-US"/>
+                              </w:rPr>
+                            </w:pPr>
+                            <w:r>
+                              <w:rPr>
+                                <w:rFonts w:ascii="Montserrat Medium" w:hAnsi="Montserrat Medium"/>
+                                <w:sz w:val="18"/>
+                                <w:szCs w:val="18"/>
+                                <w:lang w:val="en-US"/>
+                              </w:rPr>
+                              <w:t xml:space="preserve">генеральному директору ООО "ЭЛЬБА" Деминой Людмиле Александровне</w:t>
+                            </w:r>
+                          </w:p>
+                        </w:txbxContent>
+                      </wps:txbx>
+                      <wps:bodyPr rot="0" vert="horz" wrap="square" lIns="91440" tIns="45720" rIns="91440" bIns="45720" anchor="t" anchorCtr="0">
+                        <a:noAutofit/>
+                      </wps:bodyPr>
+                    </wps:wsp>
+                  </a:graphicData>
+                </a:graphic>
+                <wp14:sizeRelH relativeFrom="margin">
+                  <wp14:pctWidth>0</wp14:pctWidth>
+                </wp14:sizeRelH>
+                <wp14:sizeRelV relativeFrom="margin">
+                  <wp14:pctHeight>0</wp14:pctHeight>
+                </wp14:sizeRelV>
+              </wp:anchor>
+            </w:drawing>
+          </mc:Choice>
+          <mc:Fallback>
+            <w:pict>
+              <v:shape w14:anchorId="765948D5" id="Надпись 1311066283" o:spid="_x0000_s1027" type="#_x0000_t202" style="position:absolute;margin-left:246.4pt;margin-top:13.5pt;width:297.6pt;height:45.65pt;z-index:251723776;visibility:visible;mso-wrap-style:square;mso-width-percent:0;mso-height-percent:0;mso-wrap-distance-left:9pt;mso-wrap-distance-top:3.6pt;mso-wrap-distance-right:9pt;mso-wrap-distance-bottom:3.6pt;mso-position-horizontal:right;mso-position-horizontal-relative:margin;mso-position-vertical:absolute;mso-position-vertical-relative:text;mso-width-percent:0;mso-height-percent:0;mso-width-relative:margin;mso-height-relative:margin;v-text-anchor:top" o:gfxdata="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" filled="f" stroked="f">
+                <v:textbox>
+                  <w:txbxContent>
+                    <w:p>
+                      <w:pPr>
+                        <w:spacing w:before="100" w:beforeAutospacing="1" w:after="100" w:afterAutospacing="1"/>
+                        <w:ind w:left="284" w:right="268" w:firstLine="567"/>
+                        <w:rPr>
+                          <w:rFonts w:ascii="Montserrat Medium" w:hAnsi="Montserrat Medium"/>
+                          <w:sz w:val="18"/>
+                          <w:szCs w:val="18"/>
+                          <w:lang w:val="en-US"/>
+                        </w:rPr>
+                      </w:pPr>
+                      <w:r>
+                        <w:rPr>
+                          <w:rFonts w:ascii="Montserrat Medium" w:hAnsi="Montserrat Medium"/>
+                          <w:sz w:val="18"/>
+                          <w:szCs w:val="18"/>
+                          <w:lang w:val="en-US"/>
+                        </w:rPr>
+                        <w:t xml:space="preserve">генеральному директору ООО "ЭЛЬБА" Деминой Людмиле Александровне</w:t>
+                      </w:r>
+                    </w:p>
+                  </w:txbxContent>
+                </v:textbox>
+                <w10:wrap anchorx="margin"/>
+              </v:shape>
+            </w:pict>
+          </mc:Fallback>
+        </mc:AlternateContent>
+      </w:r>
+      <w:r>
+        <w:rPr>
+          <w:noProof/>
+        </w:rPr>
+        <mc:AlternateContent>
+          <mc:Choice Requires="wps">
+            <w:drawing>
+              <wp:anchor distT="45720" distB="45720" distL="114300" distR="114300" simplePos="0" relativeHeight="251659264" behindDoc="0" locked="0" layoutInCell="1" allowOverlap="1" wp14:anchorId="451225D6" wp14:editId="53A0EFB4">
+                <wp:simplePos x="0" y="0"/>
+                <wp:positionH relativeFrom="margin">
+                  <wp:align>left</wp:align>
+                </wp:positionH>
+                <wp:positionV relativeFrom="paragraph">
+                  <wp:posOffset>695325</wp:posOffset>
+                </wp:positionV>
+                <wp:extent cx="3779520" cy="812800"/>
+                <wp:effectExtent l="0" t="0" r="0" b="6350"/>
+                <wp:wrapNone/>
+                <wp:docPr id="48" name="Надпись 2"/>
+                <wp:cNvGraphicFramePr>
+                  <a:graphicFrameLocks xmlns:a="http://schemas.openxmlformats.org/drawingml/2006/main"/>
+                </wp:cNvGraphicFramePr>
+                <a:graphic xmlns:a="http://schemas.openxmlformats.org/drawingml/2006/main">
+                  <a:graphicData uri="http://schemas.microsoft.com/office/word/2010/wordprocessingShape">
+                    <wps:wsp>
+                      <wps:cNvSpPr txBox="1">
+                        <a:spLocks noChangeArrowheads="1"/>
+                      </wps:cNvSpPr>
+                      <wps:spPr bwMode="auto">
+                        <a:xfrm>
+                          <a:off x="0" y="0"/>
+                          <a:ext cx="3779520" cy="812800"/>
+                        </a:xfrm>
+                        <a:prstGeom prst="rect">
+                          <a:avLst/>
+                        </a:prstGeom>
+                        <a:noFill/>
+                        <a:ln w="9525">
+                          <a:noFill/>
+                          <a:miter lim="800000"/>
+                          <a:headEnd/>
+                          <a:tailEnd/>
+                        </a:ln>
+                      </wps:spPr>
+                      <wps:txbx>
+                        <w:txbxContent>
+                          <w:p>
+                            <w:pPr>
+                              <w:spacing w:before="100" w:beforeAutospacing="1" w:after="100" w:afterAutospacing="1"/>
+                              <w:ind w:left="284" w:right="268" w:firstLine="567"/>
+                              <w:rPr>
+                                <w:rFonts w:ascii="Montserrat Medium" w:hAnsi="Montserrat Medium"/>
+                                <w:sz w:val="18"/>
+                                <w:szCs w:val="18"/>
+                                <w:lang w:val="en-US"/>
+                              </w:rPr>
+                            </w:pPr>
+                            <w:r>
+                              <w:rPr>
+                                <w:rFonts w:ascii="Montserrat Medium" w:hAnsi="Montserrat Medium"/>
+                                <w:sz w:val="18"/>
+                                <w:szCs w:val="18"/>
+                                <w:lang w:val="en-US"/>
+                              </w:rPr>
+                              <w:t xml:space="preserve">117420, г. Москва, ул. Намёткина, д. 16, корп. 1</w:t>
+                            </w:r>
+                          </w:p>
+                        </w:txbxContent>
+                      </wps:txbx>
+                      <wps:bodyPr rot="0" vert="horz" wrap="square" lIns="91440" tIns="45720" rIns="91440" bIns="45720" anchor="t" anchorCtr="0">
+                        <a:noAutofit/>
+                      </wps:bodyPr>
+                    </wps:wsp>
+                  </a:graphicData>
+                </a:graphic>
+                <wp14:sizeRelH relativeFrom="margin">
+                  <wp14:pctWidth>0</wp14:pctWidth>
+                </wp14:sizeRelH>
+                <wp14:sizeRelV relativeFrom="margin">
+                  <wp14:pctHeight>0</wp14:pctHeight>
+                </wp14:sizeRelV>
+              </wp:anchor>
+            </w:drawing>
+          </mc:Choice>
+          <mc:Fallback>
+            <w:pict>
+              <v:shape w14:anchorId="451225D6" id="_x0000_s1028" type="#_x0000_t202" style="position:absolute;margin-left:0;margin-top:54.75pt;width:297.6pt;height:64pt;z-index:251659264;visibility:visible;mso-wrap-style:square;mso-width-percent:0;mso-height-percent:0;mso-wrap-distance-left:9pt;mso-wrap-distance-top:3.6pt;mso-wrap-distance-right:9pt;mso-wrap-distance-bottom:3.6pt;mso-position-horizontal:left;mso-position-horizontal-relative:margin;mso-position-vertical:absolute;mso-position-vertical-relative:text;mso-width-percent:0;mso-height-percent:0;mso-width-relative:margin;mso-height-relative:margin;v-text-anchor:top" o:gfxdata="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" filled="f" stroked="f">
+                <v:textbox>
+                  <w:txbxContent>
+                    <w:p>
+                      <w:pPr>
+                        <w:spacing w:before="100" w:beforeAutospacing="1" w:after="100" w:afterAutospacing="1"/>
+                        <w:ind w:left="284" w:right="268" w:firstLine="567"/>
+                        <w:rPr>
+                          <w:rFonts w:ascii="Montserrat Medium" w:hAnsi="Montserrat Medium"/>
+                          <w:sz w:val="18"/>
+                          <w:szCs w:val="18"/>
+                          <w:lang w:val="en-US"/>
+                        </w:rPr>
+                      </w:pPr>
+                      <w:r>
+                        <w:rPr>
+                          <w:rFonts w:ascii="Montserrat Medium" w:hAnsi="Montserrat Medium"/>
+                          <w:sz w:val="18"/>
+                          <w:szCs w:val="18"/>
+                          <w:lang w:val="en-US"/>
+                        </w:rPr>
+                        <w:t xml:space="preserve">117420, г. Москва, ул. Намёткина, д. 16, корп. 1</w:t>
+                      </w:r>
+                    </w:p>
+                  </w:txbxContent>
+                </v:textbox>
+                <w10:wrap anchorx="margin"/>
+              </v:shape>
+            </w:pict>
+          </mc:Fallback>
+        </mc:AlternateContent>
+      </w:r>
+      <w:r>
+        <w:rPr>
+          <w:noProof/>
+        </w:rPr>
+        <mc:AlternateContent>
+          <mc:Choice Requires="wps">
+            <w:drawing>
+              <wp:anchor distT="45720" distB="45720" distL="114300" distR="114300" simplePos="0" relativeHeight="251661312" behindDoc="0" locked="0" layoutInCell="1" allowOverlap="1" wp14:anchorId="58E4BFA9" wp14:editId="21CB4FD9">
+                <wp:simplePos x="0" y="0"/>
+                <wp:positionH relativeFrom="margin">
+                  <wp:align>left</wp:align>
+                </wp:positionH>
+                <wp:positionV relativeFrom="paragraph">
+                  <wp:posOffset>171450</wp:posOffset>
+                </wp:positionV>
+                <wp:extent cx="3779520" cy="579755"/>
+                <wp:effectExtent l="0" t="0" r="0" b="0"/>
+                <wp:wrapNone/>
+                <wp:docPr id="49" name="Надпись 2"/>
+                <wp:cNvGraphicFramePr>
+                  <a:graphicFrameLocks xmlns:a="http://schemas.openxmlformats.org/drawingml/2006/main"/>
+                </wp:cNvGraphicFramePr>
+                <a:graphic xmlns:a="http://schemas.openxmlformats.org/drawingml/2006/main">
+                  <a:graphicData uri="http://schemas.microsoft.com/office/word/2010/wordprocessingShape">
+                    <wps:wsp>
+                      <wps:cNvSpPr txBox="1">
+                        <a:spLocks noChangeArrowheads="1"/>
+                      </wps:cNvSpPr>
+                      <wps:spPr bwMode="auto">
+                        <a:xfrm>
+                          <a:off x="0" y="0"/>
+                          <a:ext cx="3779520" cy="579755"/>
+                        </a:xfrm>
+                        <a:prstGeom prst="rect">
+                          <a:avLst/>
+                        </a:prstGeom>
+                        <a:noFill/>
+                        <a:ln w="9525">
+                          <a:noFill/>
+                          <a:miter lim="800000"/>
+                          <a:headEnd/>
+                          <a:tailEnd/>
+                        </a:ln>
+                      </wps:spPr>
+                      <wps:txbx>
+                        <w:txbxContent>
+                          <w:p>
+                            <w:pPr>
+                              <w:spacing w:before="100" w:beforeAutospacing="1" w:after="100" w:afterAutospacing="1"/>
+                              <w:ind w:left="284" w:right="268" w:firstLine="567"/>
+                              <w:rPr>
+                                <w:rFonts w:ascii="Montserrat Medium" w:hAnsi="Montserrat Medium"/>
+                                <w:sz w:val="18"/>
+                                <w:szCs w:val="18"/>
+                                <w:lang w:val="en-US"/>
+                              </w:rPr>
+                            </w:pPr>
+                            <w:r>
+                              <w:rPr>
+                                <w:rFonts w:ascii="Montserrat Medium" w:hAnsi="Montserrat Medium"/>
+                                <w:sz w:val="18"/>
+                                <w:szCs w:val="18"/>
+                                <w:lang w:val="en-US"/>
+                              </w:rPr>
+                              <w:t xml:space="preserve">председателю правления БАНК ГПБ (АО) Акимову Андрею Игоревичу</w:t>
+                            </w:r>
+                          </w:p>
+                        </w:txbxContent>
+                      </wps:txbx>
+                      <wps:bodyPr rot="0" vert="horz" wrap="square" lIns="91440" tIns="45720" rIns="91440" bIns="45720" anchor="t" anchorCtr="0">
+                        <a:noAutofit/>
+                      </wps:bodyPr>
+                    </wps:wsp>
+                  </a:graphicData>
+                </a:graphic>
+                <wp14:sizeRelH relativeFrom="margin">
+                  <wp14:pctWidth>0</wp14:pctWidth>
+                </wp14:sizeRelH>
+                <wp14:sizeRelV relativeFrom="margin">
+                  <wp14:pctHeight>0</wp14:pctHeight>
+                </wp14:sizeRelV>
+              </wp:anchor>
+            </w:drawing>
+          </mc:Choice>
+          <mc:Fallback>
+            <w:pict>
+              <v:shape w14:anchorId="58E4BFA9" id="_x0000_s1029" type="#_x0000_t202" style="position:absolute;margin-left:0;margin-top:13.5pt;width:297.6pt;height:45.65pt;z-index:251661312;visibility:visible;mso-wrap-style:square;mso-width-percent:0;mso-height-percent:0;mso-wrap-distance-left:9pt;mso-wrap-distance-top:3.6pt;mso-wrap-distance-right:9pt;mso-wrap-distance-bottom:3.6pt;mso-position-horizontal:left;mso-position-horizontal-relative:margin;mso-position-vertical:absolute;mso-position-vertical-relative:text;mso-width-percent:0;mso-height-percent:0;mso-width-relative:margin;mso-height-relative:margin;v-text-anchor:top" o:gfxdata="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" filled="f" stroked="f">
+                <v:textbox>
+                  <w:txbxContent>
+                    <w:p>
+                      <w:pPr>
+                        <w:spacing w:before="100" w:beforeAutospacing="1" w:after="100" w:afterAutospacing="1"/>
+                        <w:ind w:left="284" w:right="268" w:firstLine="567"/>
+                        <w:rPr>
+                          <w:rFonts w:ascii="Montserrat Medium" w:hAnsi="Montserrat Medium"/>
+                          <w:sz w:val="18"/>
+                          <w:szCs w:val="18"/>
+                          <w:lang w:val="en-US"/>
+                        </w:rPr>
+                      </w:pPr>
+                      <w:r>
+                        <w:rPr>
+                          <w:rFonts w:ascii="Montserrat Medium" w:hAnsi="Montserrat Medium"/>
+                          <w:sz w:val="18"/>
+                          <w:szCs w:val="18"/>
+                          <w:lang w:val="en-US"/>
+                        </w:rPr>
+                        <w:t xml:space="preserve">председателю правления БАНК ГПБ (АО) Акимову Андрею Игоревичу</w:t>
+                      </w:r>
+                    </w:p>
+                  </w:txbxContent>
+                </v:textbox>
+                <w10:wrap anchorx="margin"/>
+              </v:shape>
+            </w:pict>
+          </mc:Fallback>
+        </mc:AlternateContent>
+      </w:r>
+      <w:r>
+        <w:rPr>
+          <w:noProof/>
+        </w:rPr>
+        <mc:AlternateContent>
+          <mc:Choice Requires="wps">
+            <w:drawing>
+              <wp:anchor distT="45720" distB="45720" distL="114300" distR="114300" simplePos="0" relativeHeight="251720704" behindDoc="0" locked="0" layoutInCell="1" allowOverlap="1" wp14:anchorId="4DC2B1D0" wp14:editId="0F8C6678">
+                <wp:simplePos x="0" y="0"/>
+                <wp:positionH relativeFrom="margin">
+                  <wp:align>left</wp:align>
+                </wp:positionH>
+                <wp:positionV relativeFrom="paragraph">
+                  <wp:posOffset>1764030</wp:posOffset>
+                </wp:positionV>
+                <wp:extent cx="1890000" cy="252000"/>
+                <wp:effectExtent l="0" t="0" r="0" b="0"/>
+                <wp:wrapNone/>
+                <wp:docPr id="50" name="Надпись 1851269045"/>
+                <wp:cNvGraphicFramePr>
+                  <a:graphicFrameLocks xmlns:a="http://schemas.openxmlformats.org/drawingml/2006/main"/>
+                </wp:cNvGraphicFramePr>
+                <a:graphic xmlns:a="http://schemas.openxmlformats.org/drawingml/2006/main">
+                  <a:graphicData uri="http://schemas.microsoft.com/office/word/2010/wordprocessingShape">
+                    <wps:wsp>
+                      <wps:cNvSpPr txBox="1">
+                        <a:spLocks noChangeArrowheads="1"/>
+                      </wps:cNvSpPr>
+                      <wps:spPr bwMode="auto">
+                        <a:xfrm>
+                          <a:off x="0" y="0"/>
+                          <a:ext cx="1890000" cy="252000"/>
+                        </a:xfrm>
+                        <a:prstGeom prst="rect">
+                          <a:avLst/>
+                        </a:prstGeom>
+                        <a:noFill/>
+                        <a:ln w="9525">
+                          <a:noFill/>
+                          <a:miter lim="800000"/>
+                          <a:headEnd/>
+                          <a:tailEnd/>
+                        </a:ln>
+                      </wps:spPr>
+                      <wps:txbx>
+                        <w:txbxContent>
+                          <w:p>
+                            <w:pPr>
+                              <w:spacing w:before="100" w:beforeAutospacing="1" w:after="100" w:afterAutospacing="1"/>
+                              <w:jc w:val="center"/>
+                              <w:rPr>
+                                <w:rFonts w:ascii="Montserrat Medium" w:hAnsi="Montserrat Medium"/>
+                                <w:sz w:val="18"/>
+                                <w:szCs w:val="18"/>
+                                <w:lang w:val="en-US"/>
+                              </w:rPr>
+                            </w:pPr>
+                            <w:r>
+                              <w:rPr>
+                                <w:rFonts w:ascii="Montserrat Medium" w:hAnsi="Montserrat Medium"/>
+                                <w:sz w:val="18"/>
+                                <w:szCs w:val="18"/>
+                                <w:lang w:val="en-US"/>
+                              </w:rPr>
+                              <w:t xml:space="preserve">11</w:t>
+                            </w:r>
+                          </w:p>
+                        </w:txbxContent>
+                      </wps:txbx>
+                      <wps:bodyPr rot="0" vert="horz" wrap="square" lIns="91440" tIns="45720" rIns="91440" bIns="45720" anchor="t" anchorCtr="0">
+                        <a:noAutofit/>
+                      </wps:bodyPr>
+                    </wps:wsp>
+                  </a:graphicData>
+                </a:graphic>
+                <wp14:sizeRelH relativeFrom="margin">
+                  <wp14:pctWidth>0</wp14:pctWidth>
+                </wp14:sizeRelH>
+                <wp14:sizeRelV relativeFrom="margin">
+                  <wp14:pctHeight>0</wp14:pctHeight>
+                </wp14:sizeRelV>
+              </wp:anchor>
+            </w:drawing>
+          </mc:Choice>
+          <mc:Fallback>
+            <w:pict>
+              <v:shape w14:anchorId="4DC2B1D0" id="Надпись 1851269045" o:spid="_x0000_s1030" type="#_x0000_t202" style="position:absolute;margin-left:0;margin-top:138.9pt;width:148.8pt;height:19.85pt;z-index:251720704;visibility:visible;mso-wrap-style:square;mso-width-percent:0;mso-height-percent:0;mso-wrap-distance-left:9pt;mso-wrap-distance-top:3.6pt;mso-wrap-distance-right:9pt;mso-wrap-distance-bottom:3.6pt;mso-position-horizontal:left;mso-position-horizontal-relative:margin;mso-position-vertical:absolute;mso-position-vertical-relative:text;mso-width-percent:0;mso-height-percent:0;mso-width-relative:margin;mso-height-relative:margin;v-text-anchor:top" o:gfxdata="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" filled="f" stroked="f">
+                <v:textbox>
+                  <w:txbxContent>
+                    <w:p>
+                      <w:pPr>
+                        <w:spacing w:before="100" w:beforeAutospacing="1" w:after="100" w:afterAutospacing="1"/>
+                        <w:jc w:val="center"/>
+                        <w:rPr>
+                          <w:rFonts w:ascii="Montserrat Medium" w:hAnsi="Montserrat Medium"/>
+                          <w:sz w:val="18"/>
+                          <w:szCs w:val="18"/>
+                          <w:lang w:val="en-US"/>
+                        </w:rPr>
+                      </w:pPr>
+                      <w:r>
+                        <w:rPr>
+                          <w:rFonts w:ascii="Montserrat Medium" w:hAnsi="Montserrat Medium"/>
+                          <w:sz w:val="18"/>
+                          <w:szCs w:val="18"/>
+                          <w:lang w:val="en-US"/>
+                        </w:rPr>
+                        <w:t xml:space="preserve">11</w:t>
+                      </w:r>
+                    </w:p>
+                  </w:txbxContent>
+                </v:textbox>
+                <w10:wrap anchorx="margin"/>
+              </v:shape>
+            </w:pict>
+          </mc:Fallback>
+        </mc:AlternateContent>
+      </w:r>
+      <w:r>
+        <w:rPr>
+          <w:noProof/>
+        </w:rPr>
+        <mc:AlternateContent>
+          <mc:Choice Requires="wps">
+            <w:drawing>
+              <wp:anchor distT="45720" distB="45720" distL="114300" distR="114300" simplePos="0" relativeHeight="251724800" behindDoc="0" locked="0" layoutInCell="1" allowOverlap="1" wp14:anchorId="3358CFB9" wp14:editId="27255971">
+                <wp:simplePos x="0" y="0"/>
+                <wp:positionH relativeFrom="page">
+                  <wp:posOffset>5791200</wp:posOffset>
+                </wp:positionH>
+                <wp:positionV relativeFrom="paragraph">
+                  <wp:posOffset>1581150</wp:posOffset>
+                </wp:positionV>
+                <wp:extent cx="1524000" cy="304800"/>
+                <wp:effectExtent l="0" t="0" r="0" b="0"/>
+                <wp:wrapNone/>
+                <wp:docPr id="51" name="Надпись 380588606"/>
+                <wp:cNvGraphicFramePr>
+                  <a:graphicFrameLocks xmlns:a="http://schemas.openxmlformats.org/drawingml/2006/main"/>
+                </wp:cNvGraphicFramePr>
+                <a:graphic xmlns:a="http://schemas.openxmlformats.org/drawingml/2006/main">
+                  <a:graphicData uri="http://schemas.microsoft.com/office/word/2010/wordprocessingShape">
+                    <wps:wsp>
+                      <wps:cNvSpPr txBox="1">
+                        <a:spLocks noChangeArrowheads="1"/>
+                      </wps:cNvSpPr>
+                      <wps:spPr bwMode="auto">
+                        <a:xfrm>
+                          <a:off x="0" y="0"/>
+                          <a:ext cx="1524000" cy="304800"/>
+                        </a:xfrm>
+                        <a:prstGeom prst="rect">
+                          <a:avLst/>
+                        </a:prstGeom>
+                        <a:noFill/>
+                        <a:ln w="9525">
+                          <a:noFill/>
+                          <a:miter lim="800000"/>
+                          <a:headEnd/>
+                          <a:tailEnd/>
+                        </a:ln>
+                      </wps:spPr>
+                      <wps:txbx>
+                        <w:txbxContent>
+                          <w:p>
+                            <w:pPr>
+                              <w:spacing w:before="100" w:beforeAutospacing="1" w:after="100" w:afterAutospacing="1"/>
+                              <w:jc w:val="center"/>
+                              <w:rPr>
+                                <w:rFonts w:ascii="Montserrat Medium" w:hAnsi="Montserrat Medium"/>
+                                <w:sz w:val="18"/>
+                                <w:szCs w:val="18"/>
+                                <w:lang w:val="en-US"/>
+                              </w:rPr>
+                            </w:pPr>
+                            <w:r>
+                              <w:rPr>
+                                <w:rFonts w:ascii="Montserrat Medium" w:hAnsi="Montserrat Medium"/>
+                                <w:sz w:val="18"/>
+                                <w:szCs w:val="18"/>
+                                <w:lang w:val="en-US"/>
+                              </w:rPr>
+                              <w:t xml:space="preserve">143409</w:t>
+                            </w:r>
+                          </w:p>
+                        </w:txbxContent>
+                      </wps:txbx>
+                      <wps:bodyPr rot="0" vert="horz" wrap="square" lIns="91440" tIns="45720" rIns="91440" bIns="45720" anchor="t" anchorCtr="0">
+                        <a:noAutofit/>
+                      </wps:bodyPr>
+                    </wps:wsp>
+                  </a:graphicData>
+                </a:graphic>
+                <wp14:sizeRelH relativeFrom="margin">
+                  <wp14:pctWidth>0</wp14:pctWidth>
+                </wp14:sizeRelH>
+                <wp14:sizeRelV relativeFrom="margin">
+                  <wp14:pctHeight>0</wp14:pctHeight>
+                </wp14:sizeRelV>
+              </wp:anchor>
+            </w:drawing>
+          </mc:Choice>
+          <mc:Fallback>
+            <w:pict>
+              <v:shape w14:anchorId="3358CFB9" id="Надпись 380588606" o:spid="_x0000_s1031" type="#_x0000_t202" style="position:absolute;margin-left:456pt;margin-top:124.5pt;width:120pt;height:24pt;z-index:251724800;visibility:visible;mso-wrap-style:square;mso-width-percent:0;mso-height-percent:0;mso-wrap-distance-left:9pt;mso-wrap-distance-top:3.6pt;mso-wrap-distance-right:9pt;mso-wrap-distance-bottom:3.6pt;mso-position-horizontal:absolute;mso-position-horizontal-relative:page;mso-position-vertical:absolute;mso-position-vertical-relative:text;mso-width-percent:0;mso-height-percent:0;mso-width-relative:margin;mso-height-relative:margin;v-text-anchor:top" o:gfxdata="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" filled="f" stroked="f">
+                <v:textbox>
+                  <w:txbxContent>
+                    <w:p>
+                      <w:pPr>
+                        <w:spacing w:before="100" w:beforeAutospacing="1" w:after="100" w:afterAutospacing="1"/>
+                        <w:jc w:val="center"/>
+                        <w:rPr>
+                          <w:rFonts w:ascii="Montserrat Medium" w:hAnsi="Montserrat Medium"/>
+                          <w:sz w:val="18"/>
+                          <w:szCs w:val="18"/>
+                          <w:lang w:val="en-US"/>
+                        </w:rPr>
+                      </w:pPr>
+                      <w:r>
+                        <w:rPr>
+                          <w:rFonts w:ascii="Montserrat Medium" w:hAnsi="Montserrat Medium"/>
+                          <w:sz w:val="18"/>
+                          <w:szCs w:val="18"/>
+                          <w:lang w:val="en-US"/>
+                        </w:rPr>
+                        <w:t xml:space="preserve">143409</w:t>
+                      </w:r>
+                    </w:p>
+                  </w:txbxContent>
+                </v:textbox>
+                <w10:wrap anchorx="page"/>
+              </v:shape>
+            </w:pict>
+          </mc:Fallback>
+        </mc:AlternateContent>
+      </w:r>
+      <w:r>
+        <w:rPr>
+          <w:noProof/>
+        </w:rPr>
+        <mc:AlternateContent>
+          <mc:Choice Requires="wps">
+            <w:drawing>
+              <wp:anchor distT="45720" distB="45720" distL="114300" distR="114300" simplePos="0" relativeHeight="251663360" behindDoc="0" locked="0" layoutInCell="1" allowOverlap="1" wp14:anchorId="769EBB8E" wp14:editId="29A482A8">
+                <wp:simplePos x="0" y="0"/>
+                <wp:positionH relativeFrom="margin">
+                  <wp:posOffset>2019300</wp:posOffset>
+                </wp:positionH>
+                <wp:positionV relativeFrom="paragraph">
+                  <wp:posOffset>1571626</wp:posOffset>
+                </wp:positionV>
+                <wp:extent cx="1533525" cy="323850"/>
+                <wp:effectExtent l="0" t="0" r="0" b="0"/>
+                <wp:wrapNone/>
+                <wp:docPr id="52" name="Надпись 3"/>
+                <wp:cNvGraphicFramePr>
+                  <a:graphicFrameLocks xmlns:a="http://schemas.openxmlformats.org/drawingml/2006/main"/>
+                </wp:cNvGraphicFramePr>
+                <a:graphic xmlns:a="http://schemas.openxmlformats.org/drawingml/2006/main">
+                  <a:graphicData uri="http://schemas.microsoft.com/office/word/2010/wordprocessingShape">
+                    <wps:wsp>
+                      <wps:cNvSpPr txBox="1">
+                        <a:spLocks noChangeArrowheads="1"/>
+                      </wps:cNvSpPr>
+                      <wps:spPr bwMode="auto">
+                        <a:xfrm>
+                          <a:off x="0" y="0"/>
+                          <a:ext cx="1533525" cy="323850"/>
+                        </a:xfrm>
+                        <a:prstGeom prst="rect">
+                          <a:avLst/>
+                        </a:prstGeom>
+                        <a:noFill/>
+                        <a:ln w="9525">
+                          <a:noFill/>
+                          <a:miter lim="800000"/>
+                          <a:headEnd/>
+                          <a:tailEnd/>
+                        </a:ln>
+                      </wps:spPr>
+                      <wps:txbx>
+                        <w:txbxContent>
+                          <w:p>
+                            <w:pPr>
+                              <w:spacing w:before="100" w:beforeAutospacing="1" w:after="100" w:afterAutospacing="1"/>
+                              <w:jc w:val="center"/>
+                              <w:rPr>
+                                <w:rFonts w:ascii="Montserrat Medium" w:hAnsi="Montserrat Medium"/>
+                                <w:sz w:val="18"/>
+                                <w:szCs w:val="18"/>
+                                <w:lang w:val="en-US"/>
+                              </w:rPr>
+                            </w:pPr>
+                            <w:r>
+                              <w:rPr>
+                                <w:rFonts w:ascii="Montserrat Medium" w:hAnsi="Montserrat Medium"/>
+                                <w:sz w:val="18"/>
+                                <w:szCs w:val="18"/>
+                                <w:lang w:val="en-US"/>
+                              </w:rPr>
+                              <w:t xml:space="preserve">117420</w:t>
+                            </w:r>
+                          </w:p>
+                        </w:txbxContent>
+                      </wps:txbx>
+                      <wps:bodyPr rot="0" vert="horz" wrap="square" lIns="91440" tIns="45720" rIns="91440" bIns="45720" anchor="t" anchorCtr="0">
+                        <a:noAutofit/>
+                      </wps:bodyPr>
+                    </wps:wsp>
+                  </a:graphicData>
+                </a:graphic>
+                <wp14:sizeRelH relativeFrom="margin">
+                  <wp14:pctWidth>0</wp14:pctWidth>
+                </wp14:sizeRelH>
+                <wp14:sizeRelV relativeFrom="margin">
+                  <wp14:pctHeight>0</wp14:pctHeight>
+                </wp14:sizeRelV>
+              </wp:anchor>
+            </w:drawing>
+          </mc:Choice>
+          <mc:Fallback>
+            <w:pict>
+              <v:shape w14:anchorId="769EBB8E" id="Надпись 3" o:spid="_x0000_s1032" type="#_x0000_t202" style="position:absolute;margin-left:159pt;margin-top:123.75pt;width:120.75pt;height:25.5pt;z-index:251663360;visibility:visible;mso-wrap-style:square;mso-width-percent:0;mso-height-percent:0;mso-wrap-distance-left:9pt;mso-wrap-distance-top:3.6pt;mso-wrap-distance-right:9pt;mso-wrap-distance-bottom:3.6pt;mso-position-horizontal:absolute;mso-position-horizontal-relative:margin;mso-position-vertical:absolute;mso-position-vertical-relative:text;mso-width-percent:0;mso-height-percent:0;mso-width-relative:margin;mso-height-relative:margin;v-text-anchor:top" o:gfxdata="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" filled="f" stroked="f">
+                <v:textbox>
+                  <w:txbxContent>
+                    <w:p>
+                      <w:pPr>
+                        <w:spacing w:before="100" w:beforeAutospacing="1" w:after="100" w:afterAutospacing="1"/>
+                        <w:jc w:val="center"/>
+                        <w:rPr>
+                          <w:rFonts w:ascii="Montserrat Medium" w:hAnsi="Montserrat Medium"/>
+                          <w:sz w:val="18"/>
+                          <w:szCs w:val="18"/>
+                          <w:lang w:val="en-US"/>
+                        </w:rPr>
+                      </w:pPr>
+                      <w:r>
+                        <w:rPr>
+                          <w:rFonts w:ascii="Montserrat Medium" w:hAnsi="Montserrat Medium"/>
+                          <w:sz w:val="18"/>
+                          <w:szCs w:val="18"/>
+                          <w:lang w:val="en-US"/>
+                        </w:rPr>
+                        <w:t xml:space="preserve">117420</w:t>
+                      </w:r>
+                    </w:p>
+                  </w:txbxContent>
+                </v:textbox>
+                <w10:wrap anchorx="margin"/>
+              </v:shape>
+            </w:pict>
+          </mc:Fallback>
+        </mc:AlternateContent>
+      </w:r>
+      <w:r>
+        <w:rPr>
+          <w:noProof/>
+        </w:rPr>
+        <mc:AlternateContent>
+          <mc:Choice Requires="wps">
+            <w:drawing>
+              <wp:anchor distT="45720" distB="45720" distL="114300" distR="114300" simplePos="0" relativeHeight="251725824" behindDoc="0" locked="0" layoutInCell="1" allowOverlap="1" wp14:anchorId="4E7C8AF1" wp14:editId="1843D473">
+                <wp:simplePos x="0" y="0"/>
+                <wp:positionH relativeFrom="margin">
+                  <wp:posOffset>3780790</wp:posOffset>
+                </wp:positionH>
+                <wp:positionV relativeFrom="paragraph">
+                  <wp:posOffset>1764030</wp:posOffset>
+                </wp:positionV>
+                <wp:extent cx="1890000" cy="252000"/>
+                <wp:effectExtent l="0" t="0" r="0" b="0"/>
+                <wp:wrapNone/>
+                <wp:docPr id="53" name="Надпись 1439207746"/>
+                <wp:cNvGraphicFramePr>
+                  <a:graphicFrameLocks xmlns:a="http://schemas.openxmlformats.org/drawingml/2006/main"/>
+                </wp:cNvGraphicFramePr>
+                <a:graphic xmlns:a="http://schemas.openxmlformats.org/drawingml/2006/main">
+                  <a:graphicData uri="http://schemas.microsoft.com/office/word/2010/wordprocessingShape">
+                    <wps:wsp>
+                      <wps:cNvSpPr txBox="1">
+                        <a:spLocks noChangeArrowheads="1"/>
+                      </wps:cNvSpPr>
+                      <wps:spPr bwMode="auto">
+                        <a:xfrm>
+                          <a:off x="0" y="0"/>
+                          <a:ext cx="1890000" cy="252000"/>
+                        </a:xfrm>
+                        <a:prstGeom prst="rect">
+                          <a:avLst/>
+                        </a:prstGeom>
+                        <a:noFill/>
+                        <a:ln w="9525">
+                          <a:noFill/>
+                          <a:miter lim="800000"/>
+                          <a:headEnd/>
+                          <a:tailEnd/>
+                        </a:ln>
+                      </wps:spPr>
+                      <wps:txbx>
+                        <w:txbxContent>
+                          <w:p>
+                            <w:pPr>
+                              <w:spacing w:before="100" w:beforeAutospacing="1" w:after="100" w:afterAutospacing="1"/>
+                              <w:jc w:val="center"/>
+                              <w:rPr>
+                                <w:rFonts w:ascii="Montserrat Medium" w:hAnsi="Montserrat Medium"/>
+                                <w:sz w:val="18"/>
+                                <w:szCs w:val="18"/>
+                                <w:lang w:val="en-US"/>
+                              </w:rPr>
+                            </w:pPr>
+                            <w:r>
+                              <w:rPr>
+                                <w:rFonts w:ascii="Montserrat Medium" w:hAnsi="Montserrat Medium"/>
+                                <w:sz w:val="18"/>
+                                <w:szCs w:val="18"/>
+                                <w:lang w:val="en-US"/>
+                              </w:rPr>
+                              <w:t xml:space="preserve">12</w:t>
+                            </w:r>
+                          </w:p>
+                        </w:txbxContent>
+                      </wps:txbx>
+                      <wps:bodyPr rot="0" vert="horz" wrap="square" lIns="91440" tIns="45720" rIns="91440" bIns="45720" anchor="t" anchorCtr="0">
+                        <a:noAutofit/>
+                      </wps:bodyPr>
+                    </wps:wsp>
+                  </a:graphicData>
+                </a:graphic>
+                <wp14:sizeRelH relativeFrom="margin">
+                  <wp14:pctWidth>0</wp14:pctWidth>
+                </wp14:sizeRelH>
+                <wp14:sizeRelV relativeFrom="margin">
+                  <wp14:pctHeight>0</wp14:pctHeight>
+                </wp14:sizeRelV>
+              </wp:anchor>
+            </w:drawing>
+          </mc:Choice>
+          <mc:Fallback>
+            <w:pict>
+              <v:shape w14:anchorId="4E7C8AF1" id="Надпись 1439207746" o:spid="_x0000_s1033" type="#_x0000_t202" style="position:absolute;margin-left:297.7pt;margin-top:138.9pt;width:148.8pt;height:19.85pt;z-index:251725824;visibility:visible;mso-wrap-style:square;mso-width-percent:0;mso-height-percent:0;mso-wrap-distance-left:9pt;mso-wrap-distance-top:3.6pt;mso-wrap-distance-right:9pt;mso-wrap-distance-bottom:3.6pt;mso-position-horizontal:absolute;mso-position-horizontal-relative:margin;mso-position-vertical:absolute;mso-position-vertical-relative:text;mso-width-percent:0;mso-height-percent:0;mso-width-relative:margin;mso-height-relative:margin;v-text-anchor:top" o:gfxdata="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" filled="f" stroked="f">
+                <v:textbox>
+                  <w:txbxContent>
+                    <w:p>
+                      <w:pPr>
+                        <w:spacing w:before="100" w:beforeAutospacing="1" w:after="100" w:afterAutospacing="1"/>
+                        <w:jc w:val="center"/>
+                        <w:rPr>
+                          <w:rFonts w:ascii="Montserrat Medium" w:hAnsi="Montserrat Medium"/>
+                          <w:sz w:val="18"/>
+                          <w:szCs w:val="18"/>
+                          <w:lang w:val="en-US"/>
+                        </w:rPr>
+                      </w:pPr>
+                      <w:r>
+                        <w:rPr>
+                          <w:rFonts w:ascii="Montserrat Medium" w:hAnsi="Montserrat Medium"/>
+                          <w:sz w:val="18"/>
+                          <w:szCs w:val="18"/>
+                          <w:lang w:val="en-US"/>
+                        </w:rPr>
+                        <w:t xml:space="preserve">12</w:t>
+                      </w:r>
+                    </w:p>
+                  </w:txbxContent>
+                </v:textbox>
+                <w10:wrap anchorx="margin"/>
+              </v:shape>
+            </w:pict>
+          </mc:Fallback>
+        </mc:AlternateContent>
+      </w:r>
+      <w:r>
+        <w:rPr>
+          <w:noProof/>
+        </w:rPr>
+        <w:drawing>
+          <wp:inline distT="0" distB="0" distL="0" distR="0" wp14:anchorId="1E3FA9C7" wp14:editId="210D7A08">
+            <wp:extent cx="7560000" cy="2016000"/>
+            <wp:effectExtent l="0" t="0" r="0" b="0"/>
+            <wp:docPr id="54" name="Рисунок 1"/>
+            <wp:cNvGraphicFramePr>
+              <a:graphicFrameLocks xmlns:a="http://schemas.openxmlformats.org/drawingml/2006/main"/>
+            </wp:cNvGraphicFramePr>
+            <a:graphic xmlns:a="http://schemas.openxmlformats.org/drawingml/2006/main">
+              <a:graphicData uri="http://schemas.openxmlformats.org/drawingml/2006/picture">
+                <pic:pic xmlns:pic="http://schemas.openxmlformats.org/drawingml/2006/picture">
+                  <pic:nvPicPr>
+                    <pic:cNvPr id="6" name="Рисунок 1"/>
+                    <pic:cNvPicPr>
+                      <a:picLocks noChangeAspect="1" noChangeArrowheads="1"/>
+                    </pic:cNvPicPr>
+                  </pic:nvPicPr>
+                  <pic:blipFill rotWithShape="1">
+                    <a:blip r:embed="rId9" cstate="print">
+                      <a:extLst>
+                        <a:ext uri="{28A0092B-C50C-407E-A947-70E740481C1C}">
+                          <a14:useLocalDpi xmlns:a14="http://schemas.microsoft.com/office/drawing/2010/main" val="0"/>
+                        </a:ext>
+                      </a:extLst>
+                    </a:blip>
+                    <a:srcRect l="-251" t="2234" b="79994"/>
+                    <a:stretch/>
+                  </pic:blipFill>
+                  <pic:spPr bwMode="auto">
+                    <a:xfrm>
+                      <a:off x="0" y="0"/>
+                      <a:ext cx="7560000" cy="2016000"/>
+                    </a:xfrm>
+                    <a:prstGeom prst="rect">
+                      <a:avLst/>
+                    </a:prstGeom>
+                    <a:noFill/>
+                    <a:ln>
+                      <a:noFill/>
+                    </a:ln>
+                    <a:extLst>
+                      <a:ext uri="{53640926-AAD7-44D8-BBD7-CCE9431645EC}">
+                        <a14:shadowObscured xmlns:a14="http://schemas.microsoft.com/office/drawing/2010/main"/>
+                      </a:ext>
+                    </a:extLst>
+                  </pic:spPr>
+                </pic:pic>
+              </a:graphicData>
+            </a:graphic>
+          </wp:inline>
+        </w:drawing>
+      </w:r>
+    </w:p>
+    <w:p>
+      <w:pPr>
+        <w:rPr>
+          <w:noProof/>
+        </w:rPr>
+      </w:pPr>
+      <w:r>
+        <w:rPr>
+          <w:noProof/>
+        </w:rPr>
+        <mc:AlternateContent>
+          <mc:Choice Requires="wps">
+            <w:drawing>
+              <wp:anchor distT="45720" distB="45720" distL="114300" distR="114300" simplePos="0" relativeHeight="251722752" behindDoc="0" locked="0" layoutInCell="1" allowOverlap="1" wp14:anchorId="38B81DB3" wp14:editId="48FC7383">
+                <wp:simplePos x="0" y="0"/>
+                <wp:positionH relativeFrom="margin">
+                  <wp:align>right</wp:align>
+                </wp:positionH>
+                <wp:positionV relativeFrom="paragraph">
+                  <wp:posOffset>685800</wp:posOffset>
+                </wp:positionV>
+                <wp:extent cx="3779520" cy="822325"/>
+                <wp:effectExtent l="0" t="0" r="0" b="0"/>
+                <wp:wrapNone/>
+                <wp:docPr id="55" name="Надпись 2"/>
+                <wp:cNvGraphicFramePr>
+                  <a:graphicFrameLocks xmlns:a="http://schemas.openxmlformats.org/drawingml/2006/main"/>
+                </wp:cNvGraphicFramePr>
+                <a:graphic xmlns:a="http://schemas.openxmlformats.org/drawingml/2006/main">
+                  <a:graphicData uri="http://schemas.microsoft.com/office/word/2010/wordprocessingShape">
+                    <wps:wsp>
+                      <wps:cNvSpPr txBox="1">
+                        <a:spLocks noChangeArrowheads="1"/>
+                      </wps:cNvSpPr>
+                      <wps:spPr bwMode="auto">
+                        <a:xfrm>
+                          <a:off x="0" y="0"/>
+                          <a:ext cx="3779520" cy="822325"/>
+                        </a:xfrm>
+                        <a:prstGeom prst="rect">
+                          <a:avLst/>
+                        </a:prstGeom>
+                        <a:noFill/>
+                        <a:ln w="9525">
+                          <a:noFill/>
+                          <a:miter lim="800000"/>
+                          <a:headEnd/>
+                          <a:tailEnd/>
+                        </a:ln>
+                      </wps:spPr>
+                      <wps:txbx>
+                        <w:txbxContent>
+                          <w:p>
+                            <w:pPr>
+                              <w:spacing w:before="100" w:beforeAutospacing="1" w:after="100" w:afterAutospacing="1"/>
+                              <w:ind w:left="284" w:right="268" w:firstLine="567"/>
+                              <w:rPr>
+                                <w:rFonts w:ascii="Montserrat Medium" w:hAnsi="Montserrat Medium"/>
+                                <w:sz w:val="18"/>
+                                <w:szCs w:val="18"/>
+                                <w:lang w:val="en-US"/>
+                              </w:rPr>
+                            </w:pPr>
+                            <w:r>
+                              <w:rPr>
+                                <w:rFonts w:ascii="Montserrat Medium" w:hAnsi="Montserrat Medium"/>
+                                <w:sz w:val="18"/>
+                                <w:szCs w:val="18"/>
+                                <w:lang w:val="en-US"/>
+                              </w:rPr>
+                              <w:t xml:space="preserve">115054, г. Москва, ул. Валовая, д. 8/18</w:t>
+                            </w:r>
+                          </w:p>
+                        </w:txbxContent>
+                      </wps:txbx>
+                      <wps:bodyPr rot="0" vert="horz" wrap="square" lIns="91440" tIns="45720" rIns="91440" bIns="45720" anchor="t" anchorCtr="0">
+                        <a:noAutofit/>
+                      </wps:bodyPr>
+                    </wps:wsp>
+                  </a:graphicData>
+                </a:graphic>
+                <wp14:sizeRelH relativeFrom="margin">
+                  <wp14:pctWidth>0</wp14:pctWidth>
+                </wp14:sizeRelH>
+                <wp14:sizeRelV relativeFrom="margin">
+                  <wp14:pctHeight>0</wp14:pctHeight>
+                </wp14:sizeRelV>
+              </wp:anchor>
+            </w:drawing>
+          </mc:Choice>
+          <mc:Fallback>
+            <w:pict>
+              <v:shapetype w14:anchorId="38B81DB3" id="_x0000_t202" coordsize="21600,21600" o:spt="202" path="m,l,21600r21600,l21600,xe">
+                <v:stroke joinstyle="miter"/>
+                <v:path gradientshapeok="t" o:connecttype="rect"/>
+              </v:shapetype>
+              <v:shape id="Надпись 2" o:spid="_x0000_s1026" type="#_x0000_t202" style="position:absolute;margin-left:246.4pt;margin-top:54pt;width:297.6pt;height:64.75pt;z-index:251722752;visibility:visible;mso-wrap-style:square;mso-width-percent:0;mso-height-percent:0;mso-wrap-distance-left:9pt;mso-wrap-distance-top:3.6pt;mso-wrap-distance-right:9pt;mso-wrap-distance-bottom:3.6pt;mso-position-horizontal:right;mso-position-horizontal-relative:margin;mso-position-vertical:absolute;mso-position-vertical-relative:text;mso-width-percent:0;mso-height-percent:0;mso-width-relative:margin;mso-height-relative:margin;v-text-anchor:top" o:gfxdata="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" filled="f" stroked="f">
+                <v:textbox>
+                  <w:txbxContent>
+                    <w:p>
+                      <w:pPr>
+                        <w:spacing w:before="100" w:beforeAutospacing="1" w:after="100" w:afterAutospacing="1"/>
+                        <w:ind w:left="284" w:right="268" w:firstLine="567"/>
+                        <w:rPr>
+                          <w:rFonts w:ascii="Montserrat Medium" w:hAnsi="Montserrat Medium"/>
+                          <w:sz w:val="18"/>
+                          <w:szCs w:val="18"/>
+                          <w:lang w:val="en-US"/>
+                        </w:rPr>
+                      </w:pPr>
+                      <w:r>
+                        <w:rPr>
+                          <w:rFonts w:ascii="Montserrat Medium" w:hAnsi="Montserrat Medium"/>
+                          <w:sz w:val="18"/>
+                          <w:szCs w:val="18"/>
+                          <w:lang w:val="en-US"/>
+                        </w:rPr>
+                        <w:t xml:space="preserve">115054, г. Москва, ул. Валовая, д. 8/18</w:t>
+                      </w:r>
+                    </w:p>
+                  </w:txbxContent>
+                </v:textbox>
+                <w10:wrap anchorx="margin"/>
+              </v:shape>
+            </w:pict>
+          </mc:Fallback>
+        </mc:AlternateContent>
+      </w:r>
+      <w:r>
+        <w:rPr>
+          <w:noProof/>
+        </w:rPr>
+        <mc:AlternateContent>
+          <mc:Choice Requires="wps">
+            <w:drawing>
+              <wp:anchor distT="45720" distB="45720" distL="114300" distR="114300" simplePos="0" relativeHeight="251723776" behindDoc="0" locked="0" layoutInCell="1" allowOverlap="1" wp14:anchorId="765948D5" wp14:editId="30D7E228">
+                <wp:simplePos x="0" y="0"/>
+                <wp:positionH relativeFrom="margin">
+                  <wp:align>right</wp:align>
+                </wp:positionH>
+                <wp:positionV relativeFrom="paragraph">
+                  <wp:posOffset>171450</wp:posOffset>
+                </wp:positionV>
+                <wp:extent cx="3779520" cy="579755"/>
+                <wp:effectExtent l="0" t="0" r="0" b="0"/>
+                <wp:wrapNone/>
+                <wp:docPr id="56" name="Надпись 1311066283"/>
+                <wp:cNvGraphicFramePr>
+                  <a:graphicFrameLocks xmlns:a="http://schemas.openxmlformats.org/drawingml/2006/main"/>
+                </wp:cNvGraphicFramePr>
+                <a:graphic xmlns:a="http://schemas.openxmlformats.org/drawingml/2006/main">
+                  <a:graphicData uri="http://schemas.microsoft.com/office/word/2010/wordprocessingShape">
+                    <wps:wsp>
+                      <wps:cNvSpPr txBox="1">
+                        <a:spLocks noChangeArrowheads="1"/>
+                      </wps:cNvSpPr>
+                      <wps:spPr bwMode="auto">
+                        <a:xfrm>
+                          <a:off x="0" y="0"/>
+                          <a:ext cx="3779520" cy="579755"/>
+                        </a:xfrm>
+                        <a:prstGeom prst="rect">
+                          <a:avLst/>
+                        </a:prstGeom>
+                        <a:noFill/>
+                        <a:ln w="9525">
+                          <a:noFill/>
+                          <a:miter lim="800000"/>
+                          <a:headEnd/>
+                          <a:tailEnd/>
+                        </a:ln>
+                      </wps:spPr>
+                      <wps:txbx>
+                        <w:txbxContent>
+                          <w:p>
+                            <w:pPr>
+                              <w:spacing w:before="100" w:beforeAutospacing="1" w:after="100" w:afterAutospacing="1"/>
+                              <w:ind w:left="284" w:right="268" w:firstLine="567"/>
+                              <w:rPr>
+                                <w:rFonts w:ascii="Montserrat Medium" w:hAnsi="Montserrat Medium"/>
+                                <w:sz w:val="18"/>
+                                <w:szCs w:val="18"/>
+                                <w:lang w:val="en-US"/>
+                              </w:rPr>
+                            </w:pPr>
+                            <w:r>
+                              <w:rPr>
+                                <w:rFonts w:ascii="Montserrat Medium" w:hAnsi="Montserrat Medium"/>
+                                <w:sz w:val="18"/>
+                                <w:szCs w:val="18"/>
+                                <w:lang w:val="en-US"/>
+                              </w:rPr>
+                              <w:t xml:space="preserve">генеральному директору ЗАО "АВ-ИНВЕСТ" Лубниной Виктории Казимировне</w:t>
+                            </w:r>
+                          </w:p>
+                        </w:txbxContent>
+                      </wps:txbx>
+                      <wps:bodyPr rot="0" vert="horz" wrap="square" lIns="91440" tIns="45720" rIns="91440" bIns="45720" anchor="t" anchorCtr="0">
+                        <a:noAutofit/>
+                      </wps:bodyPr>
+                    </wps:wsp>
+                  </a:graphicData>
+                </a:graphic>
+                <wp14:sizeRelH relativeFrom="margin">
+                  <wp14:pctWidth>0</wp14:pctWidth>
+                </wp14:sizeRelH>
+                <wp14:sizeRelV relativeFrom="margin">
+                  <wp14:pctHeight>0</wp14:pctHeight>
+                </wp14:sizeRelV>
+              </wp:anchor>
+            </w:drawing>
+          </mc:Choice>
+          <mc:Fallback>
+            <w:pict>
+              <v:shape w14:anchorId="765948D5" id="Надпись 1311066283" o:spid="_x0000_s1027" type="#_x0000_t202" style="position:absolute;margin-left:246.4pt;margin-top:13.5pt;width:297.6pt;height:45.65pt;z-index:251723776;visibility:visible;mso-wrap-style:square;mso-width-percent:0;mso-height-percent:0;mso-wrap-distance-left:9pt;mso-wrap-distance-top:3.6pt;mso-wrap-distance-right:9pt;mso-wrap-distance-bottom:3.6pt;mso-position-horizontal:right;mso-position-horizontal-relative:margin;mso-position-vertical:absolute;mso-position-vertical-relative:text;mso-width-percent:0;mso-height-percent:0;mso-width-relative:margin;mso-height-relative:margin;v-text-anchor:top" o:gfxdata="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" filled="f" stroked="f">
+                <v:textbox>
+                  <w:txbxContent>
+                    <w:p>
+                      <w:pPr>
+                        <w:spacing w:before="100" w:beforeAutospacing="1" w:after="100" w:afterAutospacing="1"/>
+                        <w:ind w:left="284" w:right="268" w:firstLine="567"/>
+                        <w:rPr>
+                          <w:rFonts w:ascii="Montserrat Medium" w:hAnsi="Montserrat Medium"/>
+                          <w:sz w:val="18"/>
+                          <w:szCs w:val="18"/>
+                          <w:lang w:val="en-US"/>
+                        </w:rPr>
+                      </w:pPr>
+                      <w:r>
+                        <w:rPr>
+                          <w:rFonts w:ascii="Montserrat Medium" w:hAnsi="Montserrat Medium"/>
+                          <w:sz w:val="18"/>
+                          <w:szCs w:val="18"/>
+                          <w:lang w:val="en-US"/>
+                        </w:rPr>
+                        <w:t xml:space="preserve">генеральному директору ЗАО "АВ-ИНВЕСТ" Лубниной Виктории Казимировне</w:t>
+                      </w:r>
+                    </w:p>
+                  </w:txbxContent>
+                </v:textbox>
+                <w10:wrap anchorx="margin"/>
+              </v:shape>
+            </w:pict>
+          </mc:Fallback>
+        </mc:AlternateContent>
+      </w:r>
+      <w:r>
+        <w:rPr>
+          <w:noProof/>
+        </w:rPr>
+        <mc:AlternateContent>
+          <mc:Choice Requires="wps">
+            <w:drawing>
+              <wp:anchor distT="45720" distB="45720" distL="114300" distR="114300" simplePos="0" relativeHeight="251659264" behindDoc="0" locked="0" layoutInCell="1" allowOverlap="1" wp14:anchorId="451225D6" wp14:editId="53A0EFB4">
+                <wp:simplePos x="0" y="0"/>
+                <wp:positionH relativeFrom="margin">
+                  <wp:align>left</wp:align>
+                </wp:positionH>
+                <wp:positionV relativeFrom="paragraph">
+                  <wp:posOffset>695325</wp:posOffset>
+                </wp:positionV>
+                <wp:extent cx="3779520" cy="812800"/>
+                <wp:effectExtent l="0" t="0" r="0" b="6350"/>
+                <wp:wrapNone/>
+                <wp:docPr id="57" name="Надпись 2"/>
+                <wp:cNvGraphicFramePr>
+                  <a:graphicFrameLocks xmlns:a="http://schemas.openxmlformats.org/drawingml/2006/main"/>
+                </wp:cNvGraphicFramePr>
+                <a:graphic xmlns:a="http://schemas.openxmlformats.org/drawingml/2006/main">
+                  <a:graphicData uri="http://schemas.microsoft.com/office/word/2010/wordprocessingShape">
+                    <wps:wsp>
+                      <wps:cNvSpPr txBox="1">
+                        <a:spLocks noChangeArrowheads="1"/>
+                      </wps:cNvSpPr>
+                      <wps:spPr bwMode="auto">
+                        <a:xfrm>
+                          <a:off x="0" y="0"/>
+                          <a:ext cx="3779520" cy="812800"/>
+                        </a:xfrm>
+                        <a:prstGeom prst="rect">
+                          <a:avLst/>
+                        </a:prstGeom>
+                        <a:noFill/>
+                        <a:ln w="9525">
+                          <a:noFill/>
+                          <a:miter lim="800000"/>
+                          <a:headEnd/>
+                          <a:tailEnd/>
+                        </a:ln>
+                      </wps:spPr>
+                      <wps:txbx>
+                        <w:txbxContent>
+                          <w:p>
+                            <w:pPr>
+                              <w:spacing w:before="100" w:beforeAutospacing="1" w:after="100" w:afterAutospacing="1"/>
+                              <w:ind w:left="284" w:right="268" w:firstLine="567"/>
+                              <w:rPr>
+                                <w:rFonts w:ascii="Montserrat Medium" w:hAnsi="Montserrat Medium"/>
+                                <w:sz w:val="18"/>
+                                <w:szCs w:val="18"/>
+                                <w:lang w:val="en-US"/>
+                              </w:rPr>
+                            </w:pPr>
+                            <w:r>
+                              <w:rPr>
+                                <w:rFonts w:ascii="Montserrat Medium" w:hAnsi="Montserrat Medium"/>
+                                <w:sz w:val="18"/>
+                                <w:szCs w:val="18"/>
+                                <w:lang w:val="en-US"/>
+                              </w:rPr>
+                              <w:t xml:space="preserve">115054, г. Москва, ул. Валовая, д. 8/18</w:t>
+                            </w:r>
+                          </w:p>
+                        </w:txbxContent>
+                      </wps:txbx>
+                      <wps:bodyPr rot="0" vert="horz" wrap="square" lIns="91440" tIns="45720" rIns="91440" bIns="45720" anchor="t" anchorCtr="0">
+                        <a:noAutofit/>
+                      </wps:bodyPr>
+                    </wps:wsp>
+                  </a:graphicData>
+                </a:graphic>
+                <wp14:sizeRelH relativeFrom="margin">
+                  <wp14:pctWidth>0</wp14:pctWidth>
+                </wp14:sizeRelH>
+                <wp14:sizeRelV relativeFrom="margin">
+                  <wp14:pctHeight>0</wp14:pctHeight>
+                </wp14:sizeRelV>
+              </wp:anchor>
+            </w:drawing>
+          </mc:Choice>
+          <mc:Fallback>
+            <w:pict>
+              <v:shape w14:anchorId="451225D6" id="_x0000_s1028" type="#_x0000_t202" style="position:absolute;margin-left:0;margin-top:54.75pt;width:297.6pt;height:64pt;z-index:251659264;visibility:visible;mso-wrap-style:square;mso-width-percent:0;mso-height-percent:0;mso-wrap-distance-left:9pt;mso-wrap-distance-top:3.6pt;mso-wrap-distance-right:9pt;mso-wrap-distance-bottom:3.6pt;mso-position-horizontal:left;mso-position-horizontal-relative:margin;mso-position-vertical:absolute;mso-position-vertical-relative:text;mso-width-percent:0;mso-height-percent:0;mso-width-relative:margin;mso-height-relative:margin;v-text-anchor:top" o:gfxdata="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" filled="f" stroked="f">
+                <v:textbox>
+                  <w:txbxContent>
+                    <w:p>
+                      <w:pPr>
+                        <w:spacing w:before="100" w:beforeAutospacing="1" w:after="100" w:afterAutospacing="1"/>
+                        <w:ind w:left="284" w:right="268" w:firstLine="567"/>
+                        <w:rPr>
+                          <w:rFonts w:ascii="Montserrat Medium" w:hAnsi="Montserrat Medium"/>
+                          <w:sz w:val="18"/>
+                          <w:szCs w:val="18"/>
+                          <w:lang w:val="en-US"/>
+                        </w:rPr>
+                      </w:pPr>
+                      <w:r>
+                        <w:rPr>
+                          <w:rFonts w:ascii="Montserrat Medium" w:hAnsi="Montserrat Medium"/>
+                          <w:sz w:val="18"/>
+                          <w:szCs w:val="18"/>
+                          <w:lang w:val="en-US"/>
+                        </w:rPr>
+                        <w:t xml:space="preserve">115054, г. Москва, ул. Валовая, д. 8/18</w:t>
+                      </w:r>
+                    </w:p>
+                  </w:txbxContent>
+                </v:textbox>
+                <w10:wrap anchorx="margin"/>
+              </v:shape>
+            </w:pict>
+          </mc:Fallback>
+        </mc:AlternateContent>
+      </w:r>
+      <w:r>
+        <w:rPr>
+          <w:noProof/>
+        </w:rPr>
+        <mc:AlternateContent>
+          <mc:Choice Requires="wps">
+            <w:drawing>
+              <wp:anchor distT="45720" distB="45720" distL="114300" distR="114300" simplePos="0" relativeHeight="251661312" behindDoc="0" locked="0" layoutInCell="1" allowOverlap="1" wp14:anchorId="58E4BFA9" wp14:editId="21CB4FD9">
+                <wp:simplePos x="0" y="0"/>
+                <wp:positionH relativeFrom="margin">
+                  <wp:align>left</wp:align>
+                </wp:positionH>
+                <wp:positionV relativeFrom="paragraph">
+                  <wp:posOffset>171450</wp:posOffset>
+                </wp:positionV>
+                <wp:extent cx="3779520" cy="579755"/>
+                <wp:effectExtent l="0" t="0" r="0" b="0"/>
+                <wp:wrapNone/>
+                <wp:docPr id="58" name="Надпись 2"/>
+                <wp:cNvGraphicFramePr>
+                  <a:graphicFrameLocks xmlns:a="http://schemas.openxmlformats.org/drawingml/2006/main"/>
+                </wp:cNvGraphicFramePr>
+                <a:graphic xmlns:a="http://schemas.openxmlformats.org/drawingml/2006/main">
+                  <a:graphicData uri="http://schemas.microsoft.com/office/word/2010/wordprocessingShape">
+                    <wps:wsp>
+                      <wps:cNvSpPr txBox="1">
+                        <a:spLocks noChangeArrowheads="1"/>
+                      </wps:cNvSpPr>
+                      <wps:spPr bwMode="auto">
+                        <a:xfrm>
+                          <a:off x="0" y="0"/>
+                          <a:ext cx="3779520" cy="579755"/>
+                        </a:xfrm>
+                        <a:prstGeom prst="rect">
+                          <a:avLst/>
+                        </a:prstGeom>
+                        <a:noFill/>
+                        <a:ln w="9525">
+                          <a:noFill/>
+                          <a:miter lim="800000"/>
+                          <a:headEnd/>
+                          <a:tailEnd/>
+                        </a:ln>
+                      </wps:spPr>
+                      <wps:txbx>
+                        <w:txbxContent>
+                          <w:p>
+                            <w:pPr>
+                              <w:spacing w:before="100" w:beforeAutospacing="1" w:after="100" w:afterAutospacing="1"/>
+                              <w:ind w:left="284" w:right="268" w:firstLine="567"/>
+                              <w:rPr>
+                                <w:rFonts w:ascii="Montserrat Medium" w:hAnsi="Montserrat Medium"/>
+                                <w:sz w:val="18"/>
+                                <w:szCs w:val="18"/>
+                                <w:lang w:val="en-US"/>
+                              </w:rPr>
+                            </w:pPr>
+                            <w:r>
+                              <w:rPr>
+                                <w:rFonts w:ascii="Montserrat Medium" w:hAnsi="Montserrat Medium"/>
+                                <w:sz w:val="18"/>
+                                <w:szCs w:val="18"/>
+                                <w:lang w:val="en-US"/>
+                              </w:rPr>
+                              <w:t xml:space="preserve">президенту ООО "ГОРОДСКОЙ СУПЕРМАРКЕТ" Сологубу Денису Николаевичу</w:t>
+                            </w:r>
+                          </w:p>
+                        </w:txbxContent>
+                      </wps:txbx>
+                      <wps:bodyPr rot="0" vert="horz" wrap="square" lIns="91440" tIns="45720" rIns="91440" bIns="45720" anchor="t" anchorCtr="0">
+                        <a:noAutofit/>
+                      </wps:bodyPr>
+                    </wps:wsp>
+                  </a:graphicData>
+                </a:graphic>
+                <wp14:sizeRelH relativeFrom="margin">
+                  <wp14:pctWidth>0</wp14:pctWidth>
+                </wp14:sizeRelH>
+                <wp14:sizeRelV relativeFrom="margin">
+                  <wp14:pctHeight>0</wp14:pctHeight>
+                </wp14:sizeRelV>
+              </wp:anchor>
+            </w:drawing>
+          </mc:Choice>
+          <mc:Fallback>
+            <w:pict>
+              <v:shape w14:anchorId="58E4BFA9" id="_x0000_s1029" type="#_x0000_t202" style="position:absolute;margin-left:0;margin-top:13.5pt;width:297.6pt;height:45.65pt;z-index:251661312;visibility:visible;mso-wrap-style:square;mso-width-percent:0;mso-height-percent:0;mso-wrap-distance-left:9pt;mso-wrap-distance-top:3.6pt;mso-wrap-distance-right:9pt;mso-wrap-distance-bottom:3.6pt;mso-position-horizontal:left;mso-position-horizontal-relative:margin;mso-position-vertical:absolute;mso-position-vertical-relative:text;mso-width-percent:0;mso-height-percent:0;mso-width-relative:margin;mso-height-relative:margin;v-text-anchor:top" o:gfxdata="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" filled="f" stroked="f">
+                <v:textbox>
+                  <w:txbxContent>
+                    <w:p>
+                      <w:pPr>
+                        <w:spacing w:before="100" w:beforeAutospacing="1" w:after="100" w:afterAutospacing="1"/>
+                        <w:ind w:left="284" w:right="268" w:firstLine="567"/>
+                        <w:rPr>
+                          <w:rFonts w:ascii="Montserrat Medium" w:hAnsi="Montserrat Medium"/>
+                          <w:sz w:val="18"/>
+                          <w:szCs w:val="18"/>
+                          <w:lang w:val="en-US"/>
+                        </w:rPr>
+                      </w:pPr>
+                      <w:r>
+                        <w:rPr>
+                          <w:rFonts w:ascii="Montserrat Medium" w:hAnsi="Montserrat Medium"/>
+                          <w:sz w:val="18"/>
+                          <w:szCs w:val="18"/>
+                          <w:lang w:val="en-US"/>
+                        </w:rPr>
+                        <w:t xml:space="preserve">президенту ООО "ГОРОДСКОЙ СУПЕРМАРКЕТ" Сологубу Денису Николаевичу</w:t>
+                      </w:r>
+                    </w:p>
+                  </w:txbxContent>
+                </v:textbox>
+                <w10:wrap anchorx="margin"/>
+              </v:shape>
+            </w:pict>
+          </mc:Fallback>
+        </mc:AlternateContent>
+      </w:r>
+      <w:r>
+        <w:rPr>
+          <w:noProof/>
+        </w:rPr>
+        <mc:AlternateContent>
+          <mc:Choice Requires="wps">
+            <w:drawing>
+              <wp:anchor distT="45720" distB="45720" distL="114300" distR="114300" simplePos="0" relativeHeight="251720704" behindDoc="0" locked="0" layoutInCell="1" allowOverlap="1" wp14:anchorId="4DC2B1D0" wp14:editId="0F8C6678">
+                <wp:simplePos x="0" y="0"/>
+                <wp:positionH relativeFrom="margin">
+                  <wp:align>left</wp:align>
+                </wp:positionH>
+                <wp:positionV relativeFrom="paragraph">
+                  <wp:posOffset>1764030</wp:posOffset>
+                </wp:positionV>
+                <wp:extent cx="1890000" cy="252000"/>
+                <wp:effectExtent l="0" t="0" r="0" b="0"/>
+                <wp:wrapNone/>
+                <wp:docPr id="59" name="Надпись 1851269045"/>
+                <wp:cNvGraphicFramePr>
+                  <a:graphicFrameLocks xmlns:a="http://schemas.openxmlformats.org/drawingml/2006/main"/>
+                </wp:cNvGraphicFramePr>
+                <a:graphic xmlns:a="http://schemas.openxmlformats.org/drawingml/2006/main">
+                  <a:graphicData uri="http://schemas.microsoft.com/office/word/2010/wordprocessingShape">
+                    <wps:wsp>
+                      <wps:cNvSpPr txBox="1">
+                        <a:spLocks noChangeArrowheads="1"/>
+                      </wps:cNvSpPr>
+                      <wps:spPr bwMode="auto">
+                        <a:xfrm>
+                          <a:off x="0" y="0"/>
+                          <a:ext cx="1890000" cy="252000"/>
+                        </a:xfrm>
+                        <a:prstGeom prst="rect">
+                          <a:avLst/>
+                        </a:prstGeom>
+                        <a:noFill/>
+                        <a:ln w="9525">
+                          <a:noFill/>
+                          <a:miter lim="800000"/>
+                          <a:headEnd/>
+                          <a:tailEnd/>
+                        </a:ln>
+                      </wps:spPr>
+                      <wps:txbx>
+                        <w:txbxContent>
+                          <w:p>
+                            <w:pPr>
+                              <w:spacing w:before="100" w:beforeAutospacing="1" w:after="100" w:afterAutospacing="1"/>
+                              <w:jc w:val="center"/>
+                              <w:rPr>
+                                <w:rFonts w:ascii="Montserrat Medium" w:hAnsi="Montserrat Medium"/>
+                                <w:sz w:val="18"/>
+                                <w:szCs w:val="18"/>
+                                <w:lang w:val="en-US"/>
+                              </w:rPr>
+                            </w:pPr>
+                            <w:r>
+                              <w:rPr>
+                                <w:rFonts w:ascii="Montserrat Medium" w:hAnsi="Montserrat Medium"/>
+                                <w:sz w:val="18"/>
+                                <w:szCs w:val="18"/>
+                                <w:lang w:val="en-US"/>
+                              </w:rPr>
+                              <w:t xml:space="preserve">13</w:t>
+                            </w:r>
+                          </w:p>
+                        </w:txbxContent>
+                      </wps:txbx>
+                      <wps:bodyPr rot="0" vert="horz" wrap="square" lIns="91440" tIns="45720" rIns="91440" bIns="45720" anchor="t" anchorCtr="0">
+                        <a:noAutofit/>
+                      </wps:bodyPr>
+                    </wps:wsp>
+                  </a:graphicData>
+                </a:graphic>
+                <wp14:sizeRelH relativeFrom="margin">
+                  <wp14:pctWidth>0</wp14:pctWidth>
+                </wp14:sizeRelH>
+                <wp14:sizeRelV relativeFrom="margin">
+                  <wp14:pctHeight>0</wp14:pctHeight>
+                </wp14:sizeRelV>
+              </wp:anchor>
+            </w:drawing>
+          </mc:Choice>
+          <mc:Fallback>
+            <w:pict>
+              <v:shape w14:anchorId="4DC2B1D0" id="Надпись 1851269045" o:spid="_x0000_s1030" type="#_x0000_t202" style="position:absolute;margin-left:0;margin-top:138.9pt;width:148.8pt;height:19.85pt;z-index:251720704;visibility:visible;mso-wrap-style:square;mso-width-percent:0;mso-height-percent:0;mso-wrap-distance-left:9pt;mso-wrap-distance-top:3.6pt;mso-wrap-distance-right:9pt;mso-wrap-distance-bottom:3.6pt;mso-position-horizontal:left;mso-position-horizontal-relative:margin;mso-position-vertical:absolute;mso-position-vertical-relative:text;mso-width-percent:0;mso-height-percent:0;mso-width-relative:margin;mso-height-relative:margin;v-text-anchor:top" o:gfxdata="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" filled="f" stroked="f">
+                <v:textbox>
+                  <w:txbxContent>
+                    <w:p>
+                      <w:pPr>
+                        <w:spacing w:before="100" w:beforeAutospacing="1" w:after="100" w:afterAutospacing="1"/>
+                        <w:jc w:val="center"/>
+                        <w:rPr>
+                          <w:rFonts w:ascii="Montserrat Medium" w:hAnsi="Montserrat Medium"/>
+                          <w:sz w:val="18"/>
+                          <w:szCs w:val="18"/>
+                          <w:lang w:val="en-US"/>
+                        </w:rPr>
+                      </w:pPr>
+                      <w:r>
+                        <w:rPr>
+                          <w:rFonts w:ascii="Montserrat Medium" w:hAnsi="Montserrat Medium"/>
+                          <w:sz w:val="18"/>
+                          <w:szCs w:val="18"/>
+                          <w:lang w:val="en-US"/>
+                        </w:rPr>
+                        <w:t xml:space="preserve">13</w:t>
+                      </w:r>
+                    </w:p>
+                  </w:txbxContent>
+                </v:textbox>
+                <w10:wrap anchorx="margin"/>
+              </v:shape>
+            </w:pict>
+          </mc:Fallback>
+        </mc:AlternateContent>
+      </w:r>
+      <w:r>
+        <w:rPr>
+          <w:noProof/>
+        </w:rPr>
+        <mc:AlternateContent>
+          <mc:Choice Requires="wps">
+            <w:drawing>
+              <wp:anchor distT="45720" distB="45720" distL="114300" distR="114300" simplePos="0" relativeHeight="251724800" behindDoc="0" locked="0" layoutInCell="1" allowOverlap="1" wp14:anchorId="3358CFB9" wp14:editId="27255971">
+                <wp:simplePos x="0" y="0"/>
+                <wp:positionH relativeFrom="page">
+                  <wp:posOffset>5791200</wp:posOffset>
+                </wp:positionH>
+                <wp:positionV relativeFrom="paragraph">
+                  <wp:posOffset>1581150</wp:posOffset>
+                </wp:positionV>
+                <wp:extent cx="1524000" cy="304800"/>
+                <wp:effectExtent l="0" t="0" r="0" b="0"/>
+                <wp:wrapNone/>
+                <wp:docPr id="60" name="Надпись 380588606"/>
+                <wp:cNvGraphicFramePr>
+                  <a:graphicFrameLocks xmlns:a="http://schemas.openxmlformats.org/drawingml/2006/main"/>
+                </wp:cNvGraphicFramePr>
+                <a:graphic xmlns:a="http://schemas.openxmlformats.org/drawingml/2006/main">
+                  <a:graphicData uri="http://schemas.microsoft.com/office/word/2010/wordprocessingShape">
+                    <wps:wsp>
+                      <wps:cNvSpPr txBox="1">
+                        <a:spLocks noChangeArrowheads="1"/>
+                      </wps:cNvSpPr>
+                      <wps:spPr bwMode="auto">
+                        <a:xfrm>
+                          <a:off x="0" y="0"/>
+                          <a:ext cx="1524000" cy="304800"/>
+                        </a:xfrm>
+                        <a:prstGeom prst="rect">
+                          <a:avLst/>
+                        </a:prstGeom>
+                        <a:noFill/>
+                        <a:ln w="9525">
+                          <a:noFill/>
+                          <a:miter lim="800000"/>
+                          <a:headEnd/>
+                          <a:tailEnd/>
+                        </a:ln>
+                      </wps:spPr>
+                      <wps:txbx>
+                        <w:txbxContent>
+                          <w:p>
+                            <w:pPr>
+                              <w:spacing w:before="100" w:beforeAutospacing="1" w:after="100" w:afterAutospacing="1"/>
+                              <w:jc w:val="center"/>
+                              <w:rPr>
+                                <w:rFonts w:ascii="Montserrat Medium" w:hAnsi="Montserrat Medium"/>
+                                <w:sz w:val="18"/>
+                                <w:szCs w:val="18"/>
+                                <w:lang w:val="en-US"/>
+                              </w:rPr>
+                            </w:pPr>
+                            <w:r>
+                              <w:rPr>
+                                <w:rFonts w:ascii="Montserrat Medium" w:hAnsi="Montserrat Medium"/>
+                                <w:sz w:val="18"/>
+                                <w:szCs w:val="18"/>
+                                <w:lang w:val="en-US"/>
+                              </w:rPr>
+                              <w:t xml:space="preserve">115054</w:t>
+                            </w:r>
+                          </w:p>
+                        </w:txbxContent>
+                      </wps:txbx>
+                      <wps:bodyPr rot="0" vert="horz" wrap="square" lIns="91440" tIns="45720" rIns="91440" bIns="45720" anchor="t" anchorCtr="0">
+                        <a:noAutofit/>
+                      </wps:bodyPr>
+                    </wps:wsp>
+                  </a:graphicData>
+                </a:graphic>
+                <wp14:sizeRelH relativeFrom="margin">
+                  <wp14:pctWidth>0</wp14:pctWidth>
+                </wp14:sizeRelH>
+                <wp14:sizeRelV relativeFrom="margin">
+                  <wp14:pctHeight>0</wp14:pctHeight>
+                </wp14:sizeRelV>
+              </wp:anchor>
+            </w:drawing>
+          </mc:Choice>
+          <mc:Fallback>
+            <w:pict>
+              <v:shape w14:anchorId="3358CFB9" id="Надпись 380588606" o:spid="_x0000_s1031" type="#_x0000_t202" style="position:absolute;margin-left:456pt;margin-top:124.5pt;width:120pt;height:24pt;z-index:251724800;visibility:visible;mso-wrap-style:square;mso-width-percent:0;mso-height-percent:0;mso-wrap-distance-left:9pt;mso-wrap-distance-top:3.6pt;mso-wrap-distance-right:9pt;mso-wrap-distance-bottom:3.6pt;mso-position-horizontal:absolute;mso-position-horizontal-relative:page;mso-position-vertical:absolute;mso-position-vertical-relative:text;mso-width-percent:0;mso-height-percent:0;mso-width-relative:margin;mso-height-relative:margin;v-text-anchor:top" o:gfxdata="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" filled="f" stroked="f">
+                <v:textbox>
+                  <w:txbxContent>
+                    <w:p>
+                      <w:pPr>
+                        <w:spacing w:before="100" w:beforeAutospacing="1" w:after="100" w:afterAutospacing="1"/>
+                        <w:jc w:val="center"/>
+                        <w:rPr>
+                          <w:rFonts w:ascii="Montserrat Medium" w:hAnsi="Montserrat Medium"/>
+                          <w:sz w:val="18"/>
+                          <w:szCs w:val="18"/>
+                          <w:lang w:val="en-US"/>
+                        </w:rPr>
+                      </w:pPr>
+                      <w:r>
+                        <w:rPr>
+                          <w:rFonts w:ascii="Montserrat Medium" w:hAnsi="Montserrat Medium"/>
+                          <w:sz w:val="18"/>
+                          <w:szCs w:val="18"/>
+                          <w:lang w:val="en-US"/>
+                        </w:rPr>
+                        <w:t xml:space="preserve">115054</w:t>
+                      </w:r>
+                    </w:p>
+                  </w:txbxContent>
+                </v:textbox>
+                <w10:wrap anchorx="page"/>
+              </v:shape>
+            </w:pict>
+          </mc:Fallback>
+        </mc:AlternateContent>
+      </w:r>
+      <w:r>
+        <w:rPr>
+          <w:noProof/>
+        </w:rPr>
+        <mc:AlternateContent>
+          <mc:Choice Requires="wps">
+            <w:drawing>
+              <wp:anchor distT="45720" distB="45720" distL="114300" distR="114300" simplePos="0" relativeHeight="251663360" behindDoc="0" locked="0" layoutInCell="1" allowOverlap="1" wp14:anchorId="769EBB8E" wp14:editId="29A482A8">
+                <wp:simplePos x="0" y="0"/>
+                <wp:positionH relativeFrom="margin">
+                  <wp:posOffset>2019300</wp:posOffset>
+                </wp:positionH>
+                <wp:positionV relativeFrom="paragraph">
+                  <wp:posOffset>1571626</wp:posOffset>
+                </wp:positionV>
+                <wp:extent cx="1533525" cy="323850"/>
+                <wp:effectExtent l="0" t="0" r="0" b="0"/>
+                <wp:wrapNone/>
+                <wp:docPr id="61" name="Надпись 3"/>
+                <wp:cNvGraphicFramePr>
+                  <a:graphicFrameLocks xmlns:a="http://schemas.openxmlformats.org/drawingml/2006/main"/>
+                </wp:cNvGraphicFramePr>
+                <a:graphic xmlns:a="http://schemas.openxmlformats.org/drawingml/2006/main">
+                  <a:graphicData uri="http://schemas.microsoft.com/office/word/2010/wordprocessingShape">
+                    <wps:wsp>
+                      <wps:cNvSpPr txBox="1">
+                        <a:spLocks noChangeArrowheads="1"/>
+                      </wps:cNvSpPr>
+                      <wps:spPr bwMode="auto">
+                        <a:xfrm>
+                          <a:off x="0" y="0"/>
+                          <a:ext cx="1533525" cy="323850"/>
+                        </a:xfrm>
+                        <a:prstGeom prst="rect">
+                          <a:avLst/>
+                        </a:prstGeom>
+                        <a:noFill/>
+                        <a:ln w="9525">
+                          <a:noFill/>
+                          <a:miter lim="800000"/>
+                          <a:headEnd/>
+                          <a:tailEnd/>
+                        </a:ln>
+                      </wps:spPr>
+                      <wps:txbx>
+                        <w:txbxContent>
+                          <w:p>
+                            <w:pPr>
+                              <w:spacing w:before="100" w:beforeAutospacing="1" w:after="100" w:afterAutospacing="1"/>
+                              <w:jc w:val="center"/>
+                              <w:rPr>
+                                <w:rFonts w:ascii="Montserrat Medium" w:hAnsi="Montserrat Medium"/>
+                                <w:sz w:val="18"/>
+                                <w:szCs w:val="18"/>
+                                <w:lang w:val="en-US"/>
+                              </w:rPr>
+                            </w:pPr>
+                            <w:r>
+                              <w:rPr>
+                                <w:rFonts w:ascii="Montserrat Medium" w:hAnsi="Montserrat Medium"/>
+                                <w:sz w:val="18"/>
+                                <w:szCs w:val="18"/>
+                                <w:lang w:val="en-US"/>
+                              </w:rPr>
+                              <w:t xml:space="preserve">115054</w:t>
+                            </w:r>
+                          </w:p>
+                        </w:txbxContent>
+                      </wps:txbx>
+                      <wps:bodyPr rot="0" vert="horz" wrap="square" lIns="91440" tIns="45720" rIns="91440" bIns="45720" anchor="t" anchorCtr="0">
+                        <a:noAutofit/>
+                      </wps:bodyPr>
+                    </wps:wsp>
+                  </a:graphicData>
+                </a:graphic>
+                <wp14:sizeRelH relativeFrom="margin">
+                  <wp14:pctWidth>0</wp14:pctWidth>
+                </wp14:sizeRelH>
+                <wp14:sizeRelV relativeFrom="margin">
+                  <wp14:pctHeight>0</wp14:pctHeight>
+                </wp14:sizeRelV>
+              </wp:anchor>
+            </w:drawing>
+          </mc:Choice>
+          <mc:Fallback>
+            <w:pict>
+              <v:shape w14:anchorId="769EBB8E" id="Надпись 3" o:spid="_x0000_s1032" type="#_x0000_t202" style="position:absolute;margin-left:159pt;margin-top:123.75pt;width:120.75pt;height:25.5pt;z-index:251663360;visibility:visible;mso-wrap-style:square;mso-width-percent:0;mso-height-percent:0;mso-wrap-distance-left:9pt;mso-wrap-distance-top:3.6pt;mso-wrap-distance-right:9pt;mso-wrap-distance-bottom:3.6pt;mso-position-horizontal:absolute;mso-position-horizontal-relative:margin;mso-position-vertical:absolute;mso-position-vertical-relative:text;mso-width-percent:0;mso-height-percent:0;mso-width-relative:margin;mso-height-relative:margin;v-text-anchor:top" o:gfxdata="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" filled="f" stroked="f">
+                <v:textbox>
+                  <w:txbxContent>
+                    <w:p>
+                      <w:pPr>
+                        <w:spacing w:before="100" w:beforeAutospacing="1" w:after="100" w:afterAutospacing="1"/>
+                        <w:jc w:val="center"/>
+                        <w:rPr>
+                          <w:rFonts w:ascii="Montserrat Medium" w:hAnsi="Montserrat Medium"/>
+                          <w:sz w:val="18"/>
+                          <w:szCs w:val="18"/>
+                          <w:lang w:val="en-US"/>
+                        </w:rPr>
+                      </w:pPr>
+                      <w:r>
+                        <w:rPr>
+                          <w:rFonts w:ascii="Montserrat Medium" w:hAnsi="Montserrat Medium"/>
+                          <w:sz w:val="18"/>
+                          <w:szCs w:val="18"/>
+                          <w:lang w:val="en-US"/>
+                        </w:rPr>
+                        <w:t xml:space="preserve">115054</w:t>
+                      </w:r>
+                    </w:p>
+                  </w:txbxContent>
+                </v:textbox>
+                <w10:wrap anchorx="margin"/>
+              </v:shape>
+            </w:pict>
+          </mc:Fallback>
+        </mc:AlternateContent>
+      </w:r>
+      <w:r>
+        <w:rPr>
+          <w:noProof/>
+        </w:rPr>
+        <mc:AlternateContent>
+          <mc:Choice Requires="wps">
+            <w:drawing>
+              <wp:anchor distT="45720" distB="45720" distL="114300" distR="114300" simplePos="0" relativeHeight="251725824" behindDoc="0" locked="0" layoutInCell="1" allowOverlap="1" wp14:anchorId="4E7C8AF1" wp14:editId="1843D473">
+                <wp:simplePos x="0" y="0"/>
+                <wp:positionH relativeFrom="margin">
+                  <wp:posOffset>3780790</wp:posOffset>
+                </wp:positionH>
+                <wp:positionV relativeFrom="paragraph">
+                  <wp:posOffset>1764030</wp:posOffset>
+                </wp:positionV>
+                <wp:extent cx="1890000" cy="252000"/>
+                <wp:effectExtent l="0" t="0" r="0" b="0"/>
+                <wp:wrapNone/>
+                <wp:docPr id="62" name="Надпись 1439207746"/>
+                <wp:cNvGraphicFramePr>
+                  <a:graphicFrameLocks xmlns:a="http://schemas.openxmlformats.org/drawingml/2006/main"/>
+                </wp:cNvGraphicFramePr>
+                <a:graphic xmlns:a="http://schemas.openxmlformats.org/drawingml/2006/main">
+                  <a:graphicData uri="http://schemas.microsoft.com/office/word/2010/wordprocessingShape">
+                    <wps:wsp>
+                      <wps:cNvSpPr txBox="1">
+                        <a:spLocks noChangeArrowheads="1"/>
+                      </wps:cNvSpPr>
+                      <wps:spPr bwMode="auto">
+                        <a:xfrm>
+                          <a:off x="0" y="0"/>
+                          <a:ext cx="1890000" cy="252000"/>
+                        </a:xfrm>
+                        <a:prstGeom prst="rect">
+                          <a:avLst/>
+                        </a:prstGeom>
+                        <a:noFill/>
+                        <a:ln w="9525">
+                          <a:noFill/>
+                          <a:miter lim="800000"/>
+                          <a:headEnd/>
+                          <a:tailEnd/>
+                        </a:ln>
+                      </wps:spPr>
+                      <wps:txbx>
+                        <w:txbxContent>
+                          <w:p>
+                            <w:pPr>
+                              <w:spacing w:before="100" w:beforeAutospacing="1" w:after="100" w:afterAutospacing="1"/>
+                              <w:jc w:val="center"/>
+                              <w:rPr>
+                                <w:rFonts w:ascii="Montserrat Medium" w:hAnsi="Montserrat Medium"/>
+                                <w:sz w:val="18"/>
+                                <w:szCs w:val="18"/>
+                                <w:lang w:val="en-US"/>
+                              </w:rPr>
+                            </w:pPr>
+                            <w:r>
+                              <w:rPr>
+                                <w:rFonts w:ascii="Montserrat Medium" w:hAnsi="Montserrat Medium"/>
+                                <w:sz w:val="18"/>
+                                <w:szCs w:val="18"/>
+                                <w:lang w:val="en-US"/>
+                              </w:rPr>
+                              <w:t xml:space="preserve">14</w:t>
+                            </w:r>
+                          </w:p>
+                        </w:txbxContent>
+                      </wps:txbx>
+                      <wps:bodyPr rot="0" vert="horz" wrap="square" lIns="91440" tIns="45720" rIns="91440" bIns="45720" anchor="t" anchorCtr="0">
+                        <a:noAutofit/>
+                      </wps:bodyPr>
+                    </wps:wsp>
+                  </a:graphicData>
+                </a:graphic>
+                <wp14:sizeRelH relativeFrom="margin">
+                  <wp14:pctWidth>0</wp14:pctWidth>
+                </wp14:sizeRelH>
+                <wp14:sizeRelV relativeFrom="margin">
+                  <wp14:pctHeight>0</wp14:pctHeight>
+                </wp14:sizeRelV>
+              </wp:anchor>
+            </w:drawing>
+          </mc:Choice>
+          <mc:Fallback>
+            <w:pict>
+              <v:shape w14:anchorId="4E7C8AF1" id="Надпись 1439207746" o:spid="_x0000_s1033" type="#_x0000_t202" style="position:absolute;margin-left:297.7pt;margin-top:138.9pt;width:148.8pt;height:19.85pt;z-index:251725824;visibility:visible;mso-wrap-style:square;mso-width-percent:0;mso-height-percent:0;mso-wrap-distance-left:9pt;mso-wrap-distance-top:3.6pt;mso-wrap-distance-right:9pt;mso-wrap-distance-bottom:3.6pt;mso-position-horizontal:absolute;mso-position-horizontal-relative:margin;mso-position-vertical:absolute;mso-position-vertical-relative:text;mso-width-percent:0;mso-height-percent:0;mso-width-relative:margin;mso-height-relative:margin;v-text-anchor:top" o:gfxdata="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" filled="f" stroked="f">
+                <v:textbox>
+                  <w:txbxContent>
+                    <w:p>
+                      <w:pPr>
+                        <w:spacing w:before="100" w:beforeAutospacing="1" w:after="100" w:afterAutospacing="1"/>
+                        <w:jc w:val="center"/>
+                        <w:rPr>
+                          <w:rFonts w:ascii="Montserrat Medium" w:hAnsi="Montserrat Medium"/>
+                          <w:sz w:val="18"/>
+                          <w:szCs w:val="18"/>
+                          <w:lang w:val="en-US"/>
+                        </w:rPr>
+                      </w:pPr>
+                      <w:r>
+                        <w:rPr>
+                          <w:rFonts w:ascii="Montserrat Medium" w:hAnsi="Montserrat Medium"/>
+                          <w:sz w:val="18"/>
+                          <w:szCs w:val="18"/>
+                          <w:lang w:val="en-US"/>
+                        </w:rPr>
+                        <w:t xml:space="preserve">14</w:t>
+                      </w:r>
+                    </w:p>
+                  </w:txbxContent>
+                </v:textbox>
+                <w10:wrap anchorx="margin"/>
+              </v:shape>
+            </w:pict>
+          </mc:Fallback>
+        </mc:AlternateContent>
+      </w:r>
+      <w:r>
+        <w:rPr>
+          <w:noProof/>
+        </w:rPr>
+        <w:drawing>
+          <wp:inline distT="0" distB="0" distL="0" distR="0" wp14:anchorId="1E3FA9C7" wp14:editId="210D7A08">
+            <wp:extent cx="7560000" cy="2016000"/>
+            <wp:effectExtent l="0" t="0" r="0" b="0"/>
+            <wp:docPr id="63" name="Рисунок 1"/>
+            <wp:cNvGraphicFramePr>
+              <a:graphicFrameLocks xmlns:a="http://schemas.openxmlformats.org/drawingml/2006/main"/>
+            </wp:cNvGraphicFramePr>
+            <a:graphic xmlns:a="http://schemas.openxmlformats.org/drawingml/2006/main">
+              <a:graphicData uri="http://schemas.openxmlformats.org/drawingml/2006/picture">
+                <pic:pic xmlns:pic="http://schemas.openxmlformats.org/drawingml/2006/picture">
+                  <pic:nvPicPr>
+                    <pic:cNvPr id="7" name="Рисунок 1"/>
+                    <pic:cNvPicPr>
+                      <a:picLocks noChangeAspect="1" noChangeArrowheads="1"/>
+                    </pic:cNvPicPr>
+                  </pic:nvPicPr>
+                  <pic:blipFill rotWithShape="1">
+                    <a:blip r:embed="rId9" cstate="print">
+                      <a:extLst>
+                        <a:ext uri="{28A0092B-C50C-407E-A947-70E740481C1C}">
+                          <a14:useLocalDpi xmlns:a14="http://schemas.microsoft.com/office/drawing/2010/main" val="0"/>
+                        </a:ext>
+                      </a:extLst>
+                    </a:blip>
+                    <a:srcRect l="-251" t="2234" b="79994"/>
+                    <a:stretch/>
+                  </pic:blipFill>
+                  <pic:spPr bwMode="auto">
+                    <a:xfrm>
+                      <a:off x="0" y="0"/>
+                      <a:ext cx="7560000" cy="2016000"/>
+                    </a:xfrm>
+                    <a:prstGeom prst="rect">
+                      <a:avLst/>
+                    </a:prstGeom>
+                    <a:noFill/>
+                    <a:ln>
+                      <a:noFill/>
+                    </a:ln>
+                    <a:extLst>
+                      <a:ext uri="{53640926-AAD7-44D8-BBD7-CCE9431645EC}">
+                        <a14:shadowObscured xmlns:a14="http://schemas.microsoft.com/office/drawing/2010/main"/>
+                      </a:ext>
+                    </a:extLst>
+                  </pic:spPr>
+                </pic:pic>
+              </a:graphicData>
+            </a:graphic>
+          </wp:inline>
+        </w:drawing>
+      </w:r>
+    </w:p>
+    <w:p>
+      <w:pPr>
+        <w:rPr>
+          <w:noProof/>
+        </w:rPr>
+      </w:pPr>
+      <w:r>
+        <w:rPr>
+          <w:noProof/>
+        </w:rPr>
+        <mc:AlternateContent>
+          <mc:Choice Requires="wps">
+            <w:drawing>
+              <wp:anchor distT="45720" distB="45720" distL="114300" distR="114300" simplePos="0" relativeHeight="251722752" behindDoc="0" locked="0" layoutInCell="1" allowOverlap="1" wp14:anchorId="38B81DB3" wp14:editId="48FC7383">
+                <wp:simplePos x="0" y="0"/>
+                <wp:positionH relativeFrom="margin">
+                  <wp:align>right</wp:align>
+                </wp:positionH>
+                <wp:positionV relativeFrom="paragraph">
+                  <wp:posOffset>685800</wp:posOffset>
+                </wp:positionV>
+                <wp:extent cx="3779520" cy="822325"/>
+                <wp:effectExtent l="0" t="0" r="0" b="0"/>
+                <wp:wrapNone/>
+                <wp:docPr id="64" name="Надпись 2"/>
+                <wp:cNvGraphicFramePr>
+                  <a:graphicFrameLocks xmlns:a="http://schemas.openxmlformats.org/drawingml/2006/main"/>
+                </wp:cNvGraphicFramePr>
+                <a:graphic xmlns:a="http://schemas.openxmlformats.org/drawingml/2006/main">
+                  <a:graphicData uri="http://schemas.microsoft.com/office/word/2010/wordprocessingShape">
+                    <wps:wsp>
+                      <wps:cNvSpPr txBox="1">
+                        <a:spLocks noChangeArrowheads="1"/>
+                      </wps:cNvSpPr>
+                      <wps:spPr bwMode="auto">
+                        <a:xfrm>
+                          <a:off x="0" y="0"/>
+                          <a:ext cx="3779520" cy="822325"/>
+                        </a:xfrm>
+                        <a:prstGeom prst="rect">
+                          <a:avLst/>
+                        </a:prstGeom>
+                        <a:noFill/>
+                        <a:ln w="9525">
+                          <a:noFill/>
+                          <a:miter lim="800000"/>
+                          <a:headEnd/>
+                          <a:tailEnd/>
+                        </a:ln>
+                      </wps:spPr>
+                      <wps:txbx>
+                        <w:txbxContent>
+                          <w:p>
+                            <w:pPr>
+                              <w:spacing w:before="100" w:beforeAutospacing="1" w:after="100" w:afterAutospacing="1"/>
+                              <w:ind w:left="284" w:right="268" w:firstLine="567"/>
+                              <w:rPr>
+                                <w:rFonts w:ascii="Montserrat Medium" w:hAnsi="Montserrat Medium"/>
+                                <w:sz w:val="18"/>
+                                <w:szCs w:val="18"/>
+                                <w:lang w:val="en-US"/>
+                              </w:rPr>
+                            </w:pPr>
+                            <w:r>
+                              <w:rPr>
+                                <w:rFonts w:ascii="Montserrat Medium" w:hAnsi="Montserrat Medium"/>
+                                <w:sz w:val="18"/>
+                                <w:szCs w:val="18"/>
+                                <w:lang w:val="en-US"/>
+                              </w:rPr>
+                              <w:t xml:space="preserve">127560, г. Москва, ул. Конёнкова, д. 14, помещ. 2, ком. 5 подвал</w:t>
+                            </w:r>
+                          </w:p>
+                        </w:txbxContent>
+                      </wps:txbx>
+                      <wps:bodyPr rot="0" vert="horz" wrap="square" lIns="91440" tIns="45720" rIns="91440" bIns="45720" anchor="t" anchorCtr="0">
+                        <a:noAutofit/>
+                      </wps:bodyPr>
+                    </wps:wsp>
+                  </a:graphicData>
+                </a:graphic>
+                <wp14:sizeRelH relativeFrom="margin">
+                  <wp14:pctWidth>0</wp14:pctWidth>
+                </wp14:sizeRelH>
+                <wp14:sizeRelV relativeFrom="margin">
+                  <wp14:pctHeight>0</wp14:pctHeight>
+                </wp14:sizeRelV>
+              </wp:anchor>
+            </w:drawing>
+          </mc:Choice>
+          <mc:Fallback>
+            <w:pict>
+              <v:shapetype w14:anchorId="38B81DB3" id="_x0000_t202" coordsize="21600,21600" o:spt="202" path="m,l,21600r21600,l21600,xe">
+                <v:stroke joinstyle="miter"/>
+                <v:path gradientshapeok="t" o:connecttype="rect"/>
+              </v:shapetype>
+              <v:shape id="Надпись 2" o:spid="_x0000_s1026" type="#_x0000_t202" style="position:absolute;margin-left:246.4pt;margin-top:54pt;width:297.6pt;height:64.75pt;z-index:251722752;visibility:visible;mso-wrap-style:square;mso-width-percent:0;mso-height-percent:0;mso-wrap-distance-left:9pt;mso-wrap-distance-top:3.6pt;mso-wrap-distance-right:9pt;mso-wrap-distance-bottom:3.6pt;mso-position-horizontal:right;mso-position-horizontal-relative:margin;mso-position-vertical:absolute;mso-position-vertical-relative:text;mso-width-percent:0;mso-height-percent:0;mso-width-relative:margin;mso-height-relative:margin;v-text-anchor:top" o:gfxdata="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" filled="f" stroked="f">
+                <v:textbox>
+                  <w:txbxContent>
+                    <w:p>
+                      <w:pPr>
+                        <w:spacing w:before="100" w:beforeAutospacing="1" w:after="100" w:afterAutospacing="1"/>
+                        <w:ind w:left="284" w:right="268" w:firstLine="567"/>
+                        <w:rPr>
+                          <w:rFonts w:ascii="Montserrat Medium" w:hAnsi="Montserrat Medium"/>
+                          <w:sz w:val="18"/>
+                          <w:szCs w:val="18"/>
+                          <w:lang w:val="en-US"/>
+                        </w:rPr>
+                      </w:pPr>
+                      <w:r>
+                        <w:rPr>
+                          <w:rFonts w:ascii="Montserrat Medium" w:hAnsi="Montserrat Medium"/>
+                          <w:sz w:val="18"/>
+                          <w:szCs w:val="18"/>
+                          <w:lang w:val="en-US"/>
+                        </w:rPr>
+                        <w:t xml:space="preserve">127560, г. Москва, ул. Конёнкова, д. 14, помещ. 2, ком. 5 подвал</w:t>
+                      </w:r>
+                    </w:p>
+                  </w:txbxContent>
+                </v:textbox>
+                <w10:wrap anchorx="margin"/>
+              </v:shape>
+            </w:pict>
+          </mc:Fallback>
+        </mc:AlternateContent>
+      </w:r>
+      <w:r>
+        <w:rPr>
+          <w:noProof/>
+        </w:rPr>
+        <mc:AlternateContent>
+          <mc:Choice Requires="wps">
+            <w:drawing>
+              <wp:anchor distT="45720" distB="45720" distL="114300" distR="114300" simplePos="0" relativeHeight="251723776" behindDoc="0" locked="0" layoutInCell="1" allowOverlap="1" wp14:anchorId="765948D5" wp14:editId="30D7E228">
+                <wp:simplePos x="0" y="0"/>
+                <wp:positionH relativeFrom="margin">
+                  <wp:align>right</wp:align>
+                </wp:positionH>
+                <wp:positionV relativeFrom="paragraph">
+                  <wp:posOffset>171450</wp:posOffset>
+                </wp:positionV>
+                <wp:extent cx="3779520" cy="579755"/>
+                <wp:effectExtent l="0" t="0" r="0" b="0"/>
+                <wp:wrapNone/>
+                <wp:docPr id="65" name="Надпись 1311066283"/>
+                <wp:cNvGraphicFramePr>
+                  <a:graphicFrameLocks xmlns:a="http://schemas.openxmlformats.org/drawingml/2006/main"/>
+                </wp:cNvGraphicFramePr>
+                <a:graphic xmlns:a="http://schemas.openxmlformats.org/drawingml/2006/main">
+                  <a:graphicData uri="http://schemas.microsoft.com/office/word/2010/wordprocessingShape">
+                    <wps:wsp>
+                      <wps:cNvSpPr txBox="1">
+                        <a:spLocks noChangeArrowheads="1"/>
+                      </wps:cNvSpPr>
+                      <wps:spPr bwMode="auto">
+                        <a:xfrm>
+                          <a:off x="0" y="0"/>
+                          <a:ext cx="3779520" cy="579755"/>
+                        </a:xfrm>
+                        <a:prstGeom prst="rect">
+                          <a:avLst/>
+                        </a:prstGeom>
+                        <a:noFill/>
+                        <a:ln w="9525">
+                          <a:noFill/>
+                          <a:miter lim="800000"/>
+                          <a:headEnd/>
+                          <a:tailEnd/>
+                        </a:ln>
+                      </wps:spPr>
+                      <wps:txbx>
+                        <w:txbxContent>
+                          <w:p>
+                            <w:pPr>
+                              <w:spacing w:before="100" w:beforeAutospacing="1" w:after="100" w:afterAutospacing="1"/>
+                              <w:ind w:left="284" w:right="268" w:firstLine="567"/>
+                              <w:rPr>
+                                <w:rFonts w:ascii="Montserrat Medium" w:hAnsi="Montserrat Medium"/>
+                                <w:sz w:val="18"/>
+                                <w:szCs w:val="18"/>
+                                <w:lang w:val="en-US"/>
+                              </w:rPr>
+                            </w:pPr>
+                            <w:r>
+                              <w:rPr>
+                                <w:rFonts w:ascii="Montserrat Medium" w:hAnsi="Montserrat Medium"/>
+                                <w:sz w:val="18"/>
+                                <w:szCs w:val="18"/>
+                                <w:lang w:val="en-US"/>
+                              </w:rPr>
+                              <w:t xml:space="preserve">генеральному директору ООО "ФИРМА СОВА" Коняхину Борису Николаевичу</w:t>
+                            </w:r>
+                          </w:p>
+                        </w:txbxContent>
+                      </wps:txbx>
+                      <wps:bodyPr rot="0" vert="horz" wrap="square" lIns="91440" tIns="45720" rIns="91440" bIns="45720" anchor="t" anchorCtr="0">
+                        <a:noAutofit/>
+                      </wps:bodyPr>
+                    </wps:wsp>
+                  </a:graphicData>
+                </a:graphic>
+                <wp14:sizeRelH relativeFrom="margin">
+                  <wp14:pctWidth>0</wp14:pctWidth>
+                </wp14:sizeRelH>
+                <wp14:sizeRelV relativeFrom="margin">
+                  <wp14:pctHeight>0</wp14:pctHeight>
+                </wp14:sizeRelV>
+              </wp:anchor>
+            </w:drawing>
+          </mc:Choice>
+          <mc:Fallback>
+            <w:pict>
+              <v:shape w14:anchorId="765948D5" id="Надпись 1311066283" o:spid="_x0000_s1027" type="#_x0000_t202" style="position:absolute;margin-left:246.4pt;margin-top:13.5pt;width:297.6pt;height:45.65pt;z-index:251723776;visibility:visible;mso-wrap-style:square;mso-width-percent:0;mso-height-percent:0;mso-wrap-distance-left:9pt;mso-wrap-distance-top:3.6pt;mso-wrap-distance-right:9pt;mso-wrap-distance-bottom:3.6pt;mso-position-horizontal:right;mso-position-horizontal-relative:margin;mso-position-vertical:absolute;mso-position-vertical-relative:text;mso-width-percent:0;mso-height-percent:0;mso-width-relative:margin;mso-height-relative:margin;v-text-anchor:top" o:gfxdata="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" filled="f" stroked="f">
+                <v:textbox>
+                  <w:txbxContent>
+                    <w:p>
+                      <w:pPr>
+                        <w:spacing w:before="100" w:beforeAutospacing="1" w:after="100" w:afterAutospacing="1"/>
+                        <w:ind w:left="284" w:right="268" w:firstLine="567"/>
+                        <w:rPr>
+                          <w:rFonts w:ascii="Montserrat Medium" w:hAnsi="Montserrat Medium"/>
+                          <w:sz w:val="18"/>
+                          <w:szCs w:val="18"/>
+                          <w:lang w:val="en-US"/>
+                        </w:rPr>
+                      </w:pPr>
+                      <w:r>
+                        <w:rPr>
+                          <w:rFonts w:ascii="Montserrat Medium" w:hAnsi="Montserrat Medium"/>
+                          <w:sz w:val="18"/>
+                          <w:szCs w:val="18"/>
+                          <w:lang w:val="en-US"/>
+                        </w:rPr>
+                        <w:t xml:space="preserve">генеральному директору ООО "ФИРМА СОВА" Коняхину Борису Николаевичу</w:t>
+                      </w:r>
+                    </w:p>
+                  </w:txbxContent>
+                </v:textbox>
+                <w10:wrap anchorx="margin"/>
+              </v:shape>
+            </w:pict>
+          </mc:Fallback>
+        </mc:AlternateContent>
+      </w:r>
+      <w:r>
+        <w:rPr>
+          <w:noProof/>
+        </w:rPr>
+        <mc:AlternateContent>
+          <mc:Choice Requires="wps">
+            <w:drawing>
+              <wp:anchor distT="45720" distB="45720" distL="114300" distR="114300" simplePos="0" relativeHeight="251659264" behindDoc="0" locked="0" layoutInCell="1" allowOverlap="1" wp14:anchorId="451225D6" wp14:editId="53A0EFB4">
+                <wp:simplePos x="0" y="0"/>
+                <wp:positionH relativeFrom="margin">
+                  <wp:align>left</wp:align>
+                </wp:positionH>
+                <wp:positionV relativeFrom="paragraph">
+                  <wp:posOffset>695325</wp:posOffset>
+                </wp:positionV>
+                <wp:extent cx="3779520" cy="812800"/>
+                <wp:effectExtent l="0" t="0" r="0" b="6350"/>
+                <wp:wrapNone/>
+                <wp:docPr id="66" name="Надпись 2"/>
+                <wp:cNvGraphicFramePr>
+                  <a:graphicFrameLocks xmlns:a="http://schemas.openxmlformats.org/drawingml/2006/main"/>
+                </wp:cNvGraphicFramePr>
+                <a:graphic xmlns:a="http://schemas.openxmlformats.org/drawingml/2006/main">
+                  <a:graphicData uri="http://schemas.microsoft.com/office/word/2010/wordprocessingShape">
+                    <wps:wsp>
+                      <wps:cNvSpPr txBox="1">
+                        <a:spLocks noChangeArrowheads="1"/>
+                      </wps:cNvSpPr>
+                      <wps:spPr bwMode="auto">
+                        <a:xfrm>
+                          <a:off x="0" y="0"/>
+                          <a:ext cx="3779520" cy="812800"/>
+                        </a:xfrm>
+                        <a:prstGeom prst="rect">
+                          <a:avLst/>
+                        </a:prstGeom>
+                        <a:noFill/>
+                        <a:ln w="9525">
+                          <a:noFill/>
+                          <a:miter lim="800000"/>
+                          <a:headEnd/>
+                          <a:tailEnd/>
+                        </a:ln>
+                      </wps:spPr>
+                      <wps:txbx>
+                        <w:txbxContent>
+                          <w:p>
+                            <w:pPr>
+                              <w:spacing w:before="100" w:beforeAutospacing="1" w:after="100" w:afterAutospacing="1"/>
+                              <w:ind w:left="284" w:right="268" w:firstLine="567"/>
+                              <w:rPr>
+                                <w:rFonts w:ascii="Montserrat Medium" w:hAnsi="Montserrat Medium"/>
+                                <w:sz w:val="18"/>
+                                <w:szCs w:val="18"/>
+                                <w:lang w:val="en-US"/>
+                              </w:rPr>
+                            </w:pPr>
+                            <w:r>
+                              <w:rPr>
+                                <w:rFonts w:ascii="Montserrat Medium" w:hAnsi="Montserrat Medium"/>
+                                <w:sz w:val="18"/>
+                                <w:szCs w:val="18"/>
+                                <w:lang w:val="en-US"/>
+                              </w:rPr>
+                              <w:t xml:space="preserve">603058, Нижегородская область, г. Нижний Новгород, ул. Героя Попова, д. 43В, офис 15</w:t>
+                            </w:r>
+                          </w:p>
+                        </w:txbxContent>
+                      </wps:txbx>
+                      <wps:bodyPr rot="0" vert="horz" wrap="square" lIns="91440" tIns="45720" rIns="91440" bIns="45720" anchor="t" anchorCtr="0">
+                        <a:noAutofit/>
+                      </wps:bodyPr>
+                    </wps:wsp>
+                  </a:graphicData>
+                </a:graphic>
+                <wp14:sizeRelH relativeFrom="margin">
+                  <wp14:pctWidth>0</wp14:pctWidth>
+                </wp14:sizeRelH>
+                <wp14:sizeRelV relativeFrom="margin">
+                  <wp14:pctHeight>0</wp14:pctHeight>
+                </wp14:sizeRelV>
+              </wp:anchor>
+            </w:drawing>
+          </mc:Choice>
+          <mc:Fallback>
+            <w:pict>
+              <v:shape w14:anchorId="451225D6" id="_x0000_s1028" type="#_x0000_t202" style="position:absolute;margin-left:0;margin-top:54.75pt;width:297.6pt;height:64pt;z-index:251659264;visibility:visible;mso-wrap-style:square;mso-width-percent:0;mso-height-percent:0;mso-wrap-distance-left:9pt;mso-wrap-distance-top:3.6pt;mso-wrap-distance-right:9pt;mso-wrap-distance-bottom:3.6pt;mso-position-horizontal:left;mso-position-horizontal-relative:margin;mso-position-vertical:absolute;mso-position-vertical-relative:text;mso-width-percent:0;mso-height-percent:0;mso-width-relative:margin;mso-height-relative:margin;v-text-anchor:top" o:gfxdata="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" filled="f" stroked="f">
+                <v:textbox>
+                  <w:txbxContent>
+                    <w:p>
+                      <w:pPr>
+                        <w:spacing w:before="100" w:beforeAutospacing="1" w:after="100" w:afterAutospacing="1"/>
+                        <w:ind w:left="284" w:right="268" w:firstLine="567"/>
+                        <w:rPr>
+                          <w:rFonts w:ascii="Montserrat Medium" w:hAnsi="Montserrat Medium"/>
+                          <w:sz w:val="18"/>
+                          <w:szCs w:val="18"/>
+                          <w:lang w:val="en-US"/>
+                        </w:rPr>
+                      </w:pPr>
+                      <w:r>
+                        <w:rPr>
+                          <w:rFonts w:ascii="Montserrat Medium" w:hAnsi="Montserrat Medium"/>
+                          <w:sz w:val="18"/>
+                          <w:szCs w:val="18"/>
+                          <w:lang w:val="en-US"/>
+                        </w:rPr>
+                        <w:t xml:space="preserve">603058, Нижегородская область, г. Нижний Новгород, ул. Героя Попова, д. 43В, офис 15</w:t>
+                      </w:r>
+                    </w:p>
+                  </w:txbxContent>
+                </v:textbox>
+                <w10:wrap anchorx="margin"/>
+              </v:shape>
+            </w:pict>
+          </mc:Fallback>
+        </mc:AlternateContent>
+      </w:r>
+      <w:r>
+        <w:rPr>
+          <w:noProof/>
+        </w:rPr>
+        <mc:AlternateContent>
+          <mc:Choice Requires="wps">
+            <w:drawing>
+              <wp:anchor distT="45720" distB="45720" distL="114300" distR="114300" simplePos="0" relativeHeight="251661312" behindDoc="0" locked="0" layoutInCell="1" allowOverlap="1" wp14:anchorId="58E4BFA9" wp14:editId="21CB4FD9">
+                <wp:simplePos x="0" y="0"/>
+                <wp:positionH relativeFrom="margin">
+                  <wp:align>left</wp:align>
+                </wp:positionH>
+                <wp:positionV relativeFrom="paragraph">
+                  <wp:posOffset>171450</wp:posOffset>
+                </wp:positionV>
+                <wp:extent cx="3779520" cy="579755"/>
+                <wp:effectExtent l="0" t="0" r="0" b="0"/>
+                <wp:wrapNone/>
+                <wp:docPr id="67" name="Надпись 2"/>
+                <wp:cNvGraphicFramePr>
+                  <a:graphicFrameLocks xmlns:a="http://schemas.openxmlformats.org/drawingml/2006/main"/>
+                </wp:cNvGraphicFramePr>
+                <a:graphic xmlns:a="http://schemas.openxmlformats.org/drawingml/2006/main">
+                  <a:graphicData uri="http://schemas.microsoft.com/office/word/2010/wordprocessingShape">
+                    <wps:wsp>
+                      <wps:cNvSpPr txBox="1">
+                        <a:spLocks noChangeArrowheads="1"/>
+                      </wps:cNvSpPr>
+                      <wps:spPr bwMode="auto">
+                        <a:xfrm>
+                          <a:off x="0" y="0"/>
+                          <a:ext cx="3779520" cy="579755"/>
+                        </a:xfrm>
+                        <a:prstGeom prst="rect">
+                          <a:avLst/>
+                        </a:prstGeom>
+                        <a:noFill/>
+                        <a:ln w="9525">
+                          <a:noFill/>
+                          <a:miter lim="800000"/>
+                          <a:headEnd/>
+                          <a:tailEnd/>
+                        </a:ln>
+                      </wps:spPr>
+                      <wps:txbx>
+                        <w:txbxContent>
+                          <w:p>
+                            <w:pPr>
+                              <w:spacing w:before="100" w:beforeAutospacing="1" w:after="100" w:afterAutospacing="1"/>
+                              <w:ind w:left="284" w:right="268" w:firstLine="567"/>
+                              <w:rPr>
+                                <w:rFonts w:ascii="Montserrat Medium" w:hAnsi="Montserrat Medium"/>
+                                <w:sz w:val="18"/>
+                                <w:szCs w:val="18"/>
+                                <w:lang w:val="en-US"/>
+                              </w:rPr>
+                            </w:pPr>
+                            <w:r>
+                              <w:rPr>
+                                <w:rFonts w:ascii="Montserrat Medium" w:hAnsi="Montserrat Medium"/>
+                                <w:sz w:val="18"/>
+                                <w:szCs w:val="18"/>
+                                <w:lang w:val="en-US"/>
+                              </w:rPr>
+                              <w:t xml:space="preserve">генеральному директору ООО "СПАР МИДДЛ ВОЛГА" Подлесову Анатолию Алексеевичу</w:t>
+                            </w:r>
+                          </w:p>
+                        </w:txbxContent>
+                      </wps:txbx>
+                      <wps:bodyPr rot="0" vert="horz" wrap="square" lIns="91440" tIns="45720" rIns="91440" bIns="45720" anchor="t" anchorCtr="0">
+                        <a:noAutofit/>
+                      </wps:bodyPr>
+                    </wps:wsp>
+                  </a:graphicData>
+                </a:graphic>
+                <wp14:sizeRelH relativeFrom="margin">
+                  <wp14:pctWidth>0</wp14:pctWidth>
+                </wp14:sizeRelH>
+                <wp14:sizeRelV relativeFrom="margin">
+                  <wp14:pctHeight>0</wp14:pctHeight>
+                </wp14:sizeRelV>
+              </wp:anchor>
+            </w:drawing>
+          </mc:Choice>
+          <mc:Fallback>
+            <w:pict>
+              <v:shape w14:anchorId="58E4BFA9" id="_x0000_s1029" type="#_x0000_t202" style="position:absolute;margin-left:0;margin-top:13.5pt;width:297.6pt;height:45.65pt;z-index:251661312;visibility:visible;mso-wrap-style:square;mso-width-percent:0;mso-height-percent:0;mso-wrap-distance-left:9pt;mso-wrap-distance-top:3.6pt;mso-wrap-distance-right:9pt;mso-wrap-distance-bottom:3.6pt;mso-position-horizontal:left;mso-position-horizontal-relative:margin;mso-position-vertical:absolute;mso-position-vertical-relative:text;mso-width-percent:0;mso-height-percent:0;mso-width-relative:margin;mso-height-relative:margin;v-text-anchor:top" o:gfxdata="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" filled="f" stroked="f">
+                <v:textbox>
+                  <w:txbxContent>
+                    <w:p>
+                      <w:pPr>
+                        <w:spacing w:before="100" w:beforeAutospacing="1" w:after="100" w:afterAutospacing="1"/>
+                        <w:ind w:left="284" w:right="268" w:firstLine="567"/>
+                        <w:rPr>
+                          <w:rFonts w:ascii="Montserrat Medium" w:hAnsi="Montserrat Medium"/>
+                          <w:sz w:val="18"/>
+                          <w:szCs w:val="18"/>
+                          <w:lang w:val="en-US"/>
+                        </w:rPr>
+                      </w:pPr>
+                      <w:r>
+                        <w:rPr>
+                          <w:rFonts w:ascii="Montserrat Medium" w:hAnsi="Montserrat Medium"/>
+                          <w:sz w:val="18"/>
+                          <w:szCs w:val="18"/>
+                          <w:lang w:val="en-US"/>
+                        </w:rPr>
+                        <w:t xml:space="preserve">генеральному директору ООО "СПАР МИДДЛ ВОЛГА" Подлесову Анатолию Алексеевичу</w:t>
+                      </w:r>
+                    </w:p>
+                  </w:txbxContent>
+                </v:textbox>
+                <w10:wrap anchorx="margin"/>
+              </v:shape>
+            </w:pict>
+          </mc:Fallback>
+        </mc:AlternateContent>
+      </w:r>
+      <w:r>
+        <w:rPr>
+          <w:noProof/>
+        </w:rPr>
+        <mc:AlternateContent>
+          <mc:Choice Requires="wps">
+            <w:drawing>
+              <wp:anchor distT="45720" distB="45720" distL="114300" distR="114300" simplePos="0" relativeHeight="251720704" behindDoc="0" locked="0" layoutInCell="1" allowOverlap="1" wp14:anchorId="4DC2B1D0" wp14:editId="0F8C6678">
+                <wp:simplePos x="0" y="0"/>
+                <wp:positionH relativeFrom="margin">
+                  <wp:align>left</wp:align>
+                </wp:positionH>
+                <wp:positionV relativeFrom="paragraph">
+                  <wp:posOffset>1764030</wp:posOffset>
+                </wp:positionV>
+                <wp:extent cx="1890000" cy="252000"/>
+                <wp:effectExtent l="0" t="0" r="0" b="0"/>
+                <wp:wrapNone/>
+                <wp:docPr id="68" name="Надпись 1851269045"/>
+                <wp:cNvGraphicFramePr>
+                  <a:graphicFrameLocks xmlns:a="http://schemas.openxmlformats.org/drawingml/2006/main"/>
+                </wp:cNvGraphicFramePr>
+                <a:graphic xmlns:a="http://schemas.openxmlformats.org/drawingml/2006/main">
+                  <a:graphicData uri="http://schemas.microsoft.com/office/word/2010/wordprocessingShape">
+                    <wps:wsp>
+                      <wps:cNvSpPr txBox="1">
+                        <a:spLocks noChangeArrowheads="1"/>
+                      </wps:cNvSpPr>
+                      <wps:spPr bwMode="auto">
+                        <a:xfrm>
+                          <a:off x="0" y="0"/>
+                          <a:ext cx="1890000" cy="252000"/>
+                        </a:xfrm>
+                        <a:prstGeom prst="rect">
+                          <a:avLst/>
+                        </a:prstGeom>
+                        <a:noFill/>
+                        <a:ln w="9525">
+                          <a:noFill/>
+                          <a:miter lim="800000"/>
+                          <a:headEnd/>
+                          <a:tailEnd/>
+                        </a:ln>
+                      </wps:spPr>
+                      <wps:txbx>
+                        <w:txbxContent>
+                          <w:p>
+                            <w:pPr>
+                              <w:spacing w:before="100" w:beforeAutospacing="1" w:after="100" w:afterAutospacing="1"/>
+                              <w:jc w:val="center"/>
+                              <w:rPr>
+                                <w:rFonts w:ascii="Montserrat Medium" w:hAnsi="Montserrat Medium"/>
+                                <w:sz w:val="18"/>
+                                <w:szCs w:val="18"/>
+                                <w:lang w:val="en-US"/>
+                              </w:rPr>
+                            </w:pPr>
+                            <w:r>
+                              <w:rPr>
+                                <w:rFonts w:ascii="Montserrat Medium" w:hAnsi="Montserrat Medium"/>
+                                <w:sz w:val="18"/>
+                                <w:szCs w:val="18"/>
+                                <w:lang w:val="en-US"/>
+                              </w:rPr>
+                              <w:t xml:space="preserve">15</w:t>
+                            </w:r>
+                          </w:p>
+                        </w:txbxContent>
+                      </wps:txbx>
+                      <wps:bodyPr rot="0" vert="horz" wrap="square" lIns="91440" tIns="45720" rIns="91440" bIns="45720" anchor="t" anchorCtr="0">
+                        <a:noAutofit/>
+                      </wps:bodyPr>
+                    </wps:wsp>
+                  </a:graphicData>
+                </a:graphic>
+                <wp14:sizeRelH relativeFrom="margin">
+                  <wp14:pctWidth>0</wp14:pctWidth>
+                </wp14:sizeRelH>
+                <wp14:sizeRelV relativeFrom="margin">
+                  <wp14:pctHeight>0</wp14:pctHeight>
+                </wp14:sizeRelV>
+              </wp:anchor>
+            </w:drawing>
+          </mc:Choice>
+          <mc:Fallback>
+            <w:pict>
+              <v:shape w14:anchorId="4DC2B1D0" id="Надпись 1851269045" o:spid="_x0000_s1030" type="#_x0000_t202" style="position:absolute;margin-left:0;margin-top:138.9pt;width:148.8pt;height:19.85pt;z-index:251720704;visibility:visible;mso-wrap-style:square;mso-width-percent:0;mso-height-percent:0;mso-wrap-distance-left:9pt;mso-wrap-distance-top:3.6pt;mso-wrap-distance-right:9pt;mso-wrap-distance-bottom:3.6pt;mso-position-horizontal:left;mso-position-horizontal-relative:margin;mso-position-vertical:absolute;mso-position-vertical-relative:text;mso-width-percent:0;mso-height-percent:0;mso-width-relative:margin;mso-height-relative:margin;v-text-anchor:top" o:gfxdata="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" filled="f" stroked="f">
+                <v:textbox>
+                  <w:txbxContent>
+                    <w:p>
+                      <w:pPr>
+                        <w:spacing w:before="100" w:beforeAutospacing="1" w:after="100" w:afterAutospacing="1"/>
+                        <w:jc w:val="center"/>
+                        <w:rPr>
+                          <w:rFonts w:ascii="Montserrat Medium" w:hAnsi="Montserrat Medium"/>
+                          <w:sz w:val="18"/>
+                          <w:szCs w:val="18"/>
+                          <w:lang w:val="en-US"/>
+                        </w:rPr>
+                      </w:pPr>
+                      <w:r>
+                        <w:rPr>
+                          <w:rFonts w:ascii="Montserrat Medium" w:hAnsi="Montserrat Medium"/>
+                          <w:sz w:val="18"/>
+                          <w:szCs w:val="18"/>
+                          <w:lang w:val="en-US"/>
+                        </w:rPr>
+                        <w:t xml:space="preserve">15</w:t>
+                      </w:r>
+                    </w:p>
+                  </w:txbxContent>
+                </v:textbox>
+                <w10:wrap anchorx="margin"/>
+              </v:shape>
+            </w:pict>
+          </mc:Fallback>
+        </mc:AlternateContent>
+      </w:r>
+      <w:r>
+        <w:rPr>
+          <w:noProof/>
+        </w:rPr>
+        <mc:AlternateContent>
+          <mc:Choice Requires="wps">
+            <w:drawing>
+              <wp:anchor distT="45720" distB="45720" distL="114300" distR="114300" simplePos="0" relativeHeight="251724800" behindDoc="0" locked="0" layoutInCell="1" allowOverlap="1" wp14:anchorId="3358CFB9" wp14:editId="27255971">
+                <wp:simplePos x="0" y="0"/>
+                <wp:positionH relativeFrom="page">
+                  <wp:posOffset>5791200</wp:posOffset>
+                </wp:positionH>
+                <wp:positionV relativeFrom="paragraph">
+                  <wp:posOffset>1581150</wp:posOffset>
+                </wp:positionV>
+                <wp:extent cx="1524000" cy="304800"/>
+                <wp:effectExtent l="0" t="0" r="0" b="0"/>
+                <wp:wrapNone/>
+                <wp:docPr id="69" name="Надпись 380588606"/>
+                <wp:cNvGraphicFramePr>
+                  <a:graphicFrameLocks xmlns:a="http://schemas.openxmlformats.org/drawingml/2006/main"/>
+                </wp:cNvGraphicFramePr>
+                <a:graphic xmlns:a="http://schemas.openxmlformats.org/drawingml/2006/main">
+                  <a:graphicData uri="http://schemas.microsoft.com/office/word/2010/wordprocessingShape">
+                    <wps:wsp>
+                      <wps:cNvSpPr txBox="1">
+                        <a:spLocks noChangeArrowheads="1"/>
+                      </wps:cNvSpPr>
+                      <wps:spPr bwMode="auto">
+                        <a:xfrm>
+                          <a:off x="0" y="0"/>
+                          <a:ext cx="1524000" cy="304800"/>
+                        </a:xfrm>
+                        <a:prstGeom prst="rect">
+                          <a:avLst/>
+                        </a:prstGeom>
+                        <a:noFill/>
+                        <a:ln w="9525">
+                          <a:noFill/>
+                          <a:miter lim="800000"/>
+                          <a:headEnd/>
+                          <a:tailEnd/>
+                        </a:ln>
+                      </wps:spPr>
+                      <wps:txbx>
+                        <w:txbxContent>
+                          <w:p>
+                            <w:pPr>
+                              <w:spacing w:before="100" w:beforeAutospacing="1" w:after="100" w:afterAutospacing="1"/>
+                              <w:jc w:val="center"/>
+                              <w:rPr>
+                                <w:rFonts w:ascii="Montserrat Medium" w:hAnsi="Montserrat Medium"/>
+                                <w:sz w:val="18"/>
+                                <w:szCs w:val="18"/>
+                                <w:lang w:val="en-US"/>
+                              </w:rPr>
+                            </w:pPr>
+                            <w:r>
+                              <w:rPr>
+                                <w:rFonts w:ascii="Montserrat Medium" w:hAnsi="Montserrat Medium"/>
+                                <w:sz w:val="18"/>
+                                <w:szCs w:val="18"/>
+                                <w:lang w:val="en-US"/>
+                              </w:rPr>
+                              <w:t xml:space="preserve">127560</w:t>
+                            </w:r>
+                          </w:p>
+                        </w:txbxContent>
+                      </wps:txbx>
+                      <wps:bodyPr rot="0" vert="horz" wrap="square" lIns="91440" tIns="45720" rIns="91440" bIns="45720" anchor="t" anchorCtr="0">
+                        <a:noAutofit/>
+                      </wps:bodyPr>
+                    </wps:wsp>
+                  </a:graphicData>
+                </a:graphic>
+                <wp14:sizeRelH relativeFrom="margin">
+                  <wp14:pctWidth>0</wp14:pctWidth>
+                </wp14:sizeRelH>
+                <wp14:sizeRelV relativeFrom="margin">
+                  <wp14:pctHeight>0</wp14:pctHeight>
+                </wp14:sizeRelV>
+              </wp:anchor>
+            </w:drawing>
+          </mc:Choice>
+          <mc:Fallback>
+            <w:pict>
+              <v:shape w14:anchorId="3358CFB9" id="Надпись 380588606" o:spid="_x0000_s1031" type="#_x0000_t202" style="position:absolute;margin-left:456pt;margin-top:124.5pt;width:120pt;height:24pt;z-index:251724800;visibility:visible;mso-wrap-style:square;mso-width-percent:0;mso-height-percent:0;mso-wrap-distance-left:9pt;mso-wrap-distance-top:3.6pt;mso-wrap-distance-right:9pt;mso-wrap-distance-bottom:3.6pt;mso-position-horizontal:absolute;mso-position-horizontal-relative:page;mso-position-vertical:absolute;mso-position-vertical-relative:text;mso-width-percent:0;mso-height-percent:0;mso-width-relative:margin;mso-height-relative:margin;v-text-anchor:top" o:gfxdata="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" filled="f" stroked="f">
+                <v:textbox>
+                  <w:txbxContent>
+                    <w:p>
+                      <w:pPr>
+                        <w:spacing w:before="100" w:beforeAutospacing="1" w:after="100" w:afterAutospacing="1"/>
+                        <w:jc w:val="center"/>
+                        <w:rPr>
+                          <w:rFonts w:ascii="Montserrat Medium" w:hAnsi="Montserrat Medium"/>
+                          <w:sz w:val="18"/>
+                          <w:szCs w:val="18"/>
+                          <w:lang w:val="en-US"/>
+                        </w:rPr>
+                      </w:pPr>
+                      <w:r>
+                        <w:rPr>
+                          <w:rFonts w:ascii="Montserrat Medium" w:hAnsi="Montserrat Medium"/>
+                          <w:sz w:val="18"/>
+                          <w:szCs w:val="18"/>
+                          <w:lang w:val="en-US"/>
+                        </w:rPr>
+                        <w:t xml:space="preserve">127560</w:t>
+                      </w:r>
+                    </w:p>
+                  </w:txbxContent>
+                </v:textbox>
+                <w10:wrap anchorx="page"/>
+              </v:shape>
+            </w:pict>
+          </mc:Fallback>
+        </mc:AlternateContent>
+      </w:r>
+      <w:r>
+        <w:rPr>
+          <w:noProof/>
+        </w:rPr>
+        <mc:AlternateContent>
+          <mc:Choice Requires="wps">
+            <w:drawing>
+              <wp:anchor distT="45720" distB="45720" distL="114300" distR="114300" simplePos="0" relativeHeight="251663360" behindDoc="0" locked="0" layoutInCell="1" allowOverlap="1" wp14:anchorId="769EBB8E" wp14:editId="29A482A8">
+                <wp:simplePos x="0" y="0"/>
+                <wp:positionH relativeFrom="margin">
+                  <wp:posOffset>2019300</wp:posOffset>
+                </wp:positionH>
+                <wp:positionV relativeFrom="paragraph">
+                  <wp:posOffset>1571626</wp:posOffset>
+                </wp:positionV>
+                <wp:extent cx="1533525" cy="323850"/>
+                <wp:effectExtent l="0" t="0" r="0" b="0"/>
+                <wp:wrapNone/>
+                <wp:docPr id="70" name="Надпись 3"/>
+                <wp:cNvGraphicFramePr>
+                  <a:graphicFrameLocks xmlns:a="http://schemas.openxmlformats.org/drawingml/2006/main"/>
+                </wp:cNvGraphicFramePr>
+                <a:graphic xmlns:a="http://schemas.openxmlformats.org/drawingml/2006/main">
+                  <a:graphicData uri="http://schemas.microsoft.com/office/word/2010/wordprocessingShape">
+                    <wps:wsp>
+                      <wps:cNvSpPr txBox="1">
+                        <a:spLocks noChangeArrowheads="1"/>
+                      </wps:cNvSpPr>
+                      <wps:spPr bwMode="auto">
+                        <a:xfrm>
+                          <a:off x="0" y="0"/>
+                          <a:ext cx="1533525" cy="323850"/>
+                        </a:xfrm>
+                        <a:prstGeom prst="rect">
+                          <a:avLst/>
+                        </a:prstGeom>
+                        <a:noFill/>
+                        <a:ln w="9525">
+                          <a:noFill/>
+                          <a:miter lim="800000"/>
+                          <a:headEnd/>
+                          <a:tailEnd/>
+                        </a:ln>
+                      </wps:spPr>
+                      <wps:txbx>
+                        <w:txbxContent>
+                          <w:p>
+                            <w:pPr>
+                              <w:spacing w:before="100" w:beforeAutospacing="1" w:after="100" w:afterAutospacing="1"/>
+                              <w:jc w:val="center"/>
+                              <w:rPr>
+                                <w:rFonts w:ascii="Montserrat Medium" w:hAnsi="Montserrat Medium"/>
+                                <w:sz w:val="18"/>
+                                <w:szCs w:val="18"/>
+                                <w:lang w:val="en-US"/>
+                              </w:rPr>
+                            </w:pPr>
+                            <w:r>
+                              <w:rPr>
+                                <w:rFonts w:ascii="Montserrat Medium" w:hAnsi="Montserrat Medium"/>
+                                <w:sz w:val="18"/>
+                                <w:szCs w:val="18"/>
+                                <w:lang w:val="en-US"/>
+                              </w:rPr>
+                              <w:t xml:space="preserve">603058</w:t>
+                            </w:r>
+                          </w:p>
+                        </w:txbxContent>
+                      </wps:txbx>
+                      <wps:bodyPr rot="0" vert="horz" wrap="square" lIns="91440" tIns="45720" rIns="91440" bIns="45720" anchor="t" anchorCtr="0">
+                        <a:noAutofit/>
+                      </wps:bodyPr>
+                    </wps:wsp>
+                  </a:graphicData>
+                </a:graphic>
+                <wp14:sizeRelH relativeFrom="margin">
+                  <wp14:pctWidth>0</wp14:pctWidth>
+                </wp14:sizeRelH>
+                <wp14:sizeRelV relativeFrom="margin">
+                  <wp14:pctHeight>0</wp14:pctHeight>
+                </wp14:sizeRelV>
+              </wp:anchor>
+            </w:drawing>
+          </mc:Choice>
+          <mc:Fallback>
+            <w:pict>
+              <v:shape w14:anchorId="769EBB8E" id="Надпись 3" o:spid="_x0000_s1032" type="#_x0000_t202" style="position:absolute;margin-left:159pt;margin-top:123.75pt;width:120.75pt;height:25.5pt;z-index:251663360;visibility:visible;mso-wrap-style:square;mso-width-percent:0;mso-height-percent:0;mso-wrap-distance-left:9pt;mso-wrap-distance-top:3.6pt;mso-wrap-distance-right:9pt;mso-wrap-distance-bottom:3.6pt;mso-position-horizontal:absolute;mso-position-horizontal-relative:margin;mso-position-vertical:absolute;mso-position-vertical-relative:text;mso-width-percent:0;mso-height-percent:0;mso-width-relative:margin;mso-height-relative:margin;v-text-anchor:top" o:gfxdata="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" filled="f" stroked="f">
+                <v:textbox>
+                  <w:txbxContent>
+                    <w:p>
+                      <w:pPr>
+                        <w:spacing w:before="100" w:beforeAutospacing="1" w:after="100" w:afterAutospacing="1"/>
+                        <w:jc w:val="center"/>
+                        <w:rPr>
+                          <w:rFonts w:ascii="Montserrat Medium" w:hAnsi="Montserrat Medium"/>
+                          <w:sz w:val="18"/>
+                          <w:szCs w:val="18"/>
+                          <w:lang w:val="en-US"/>
+                        </w:rPr>
+                      </w:pPr>
+                      <w:r>
+                        <w:rPr>
+                          <w:rFonts w:ascii="Montserrat Medium" w:hAnsi="Montserrat Medium"/>
+                          <w:sz w:val="18"/>
+                          <w:szCs w:val="18"/>
+                          <w:lang w:val="en-US"/>
+                        </w:rPr>
+                        <w:t xml:space="preserve">603058</w:t>
+                      </w:r>
+                    </w:p>
+                  </w:txbxContent>
+                </v:textbox>
+                <w10:wrap anchorx="margin"/>
+              </v:shape>
+            </w:pict>
+          </mc:Fallback>
+        </mc:AlternateContent>
+      </w:r>
+      <w:r>
+        <w:rPr>
+          <w:noProof/>
+        </w:rPr>
+        <mc:AlternateContent>
+          <mc:Choice Requires="wps">
+            <w:drawing>
+              <wp:anchor distT="45720" distB="45720" distL="114300" distR="114300" simplePos="0" relativeHeight="251725824" behindDoc="0" locked="0" layoutInCell="1" allowOverlap="1" wp14:anchorId="4E7C8AF1" wp14:editId="1843D473">
+                <wp:simplePos x="0" y="0"/>
+                <wp:positionH relativeFrom="margin">
+                  <wp:posOffset>3780790</wp:posOffset>
+                </wp:positionH>
+                <wp:positionV relativeFrom="paragraph">
+                  <wp:posOffset>1764030</wp:posOffset>
+                </wp:positionV>
+                <wp:extent cx="1890000" cy="252000"/>
+                <wp:effectExtent l="0" t="0" r="0" b="0"/>
+                <wp:wrapNone/>
+                <wp:docPr id="71" name="Надпись 1439207746"/>
+                <wp:cNvGraphicFramePr>
+                  <a:graphicFrameLocks xmlns:a="http://schemas.openxmlformats.org/drawingml/2006/main"/>
+                </wp:cNvGraphicFramePr>
+                <a:graphic xmlns:a="http://schemas.openxmlformats.org/drawingml/2006/main">
+                  <a:graphicData uri="http://schemas.microsoft.com/office/word/2010/wordprocessingShape">
+                    <wps:wsp>
+                      <wps:cNvSpPr txBox="1">
+                        <a:spLocks noChangeArrowheads="1"/>
+                      </wps:cNvSpPr>
+                      <wps:spPr bwMode="auto">
+                        <a:xfrm>
+                          <a:off x="0" y="0"/>
+                          <a:ext cx="1890000" cy="252000"/>
+                        </a:xfrm>
+                        <a:prstGeom prst="rect">
+                          <a:avLst/>
+                        </a:prstGeom>
+                        <a:noFill/>
+                        <a:ln w="9525">
+                          <a:noFill/>
+                          <a:miter lim="800000"/>
+                          <a:headEnd/>
+                          <a:tailEnd/>
+                        </a:ln>
+                      </wps:spPr>
+                      <wps:txbx>
+                        <w:txbxContent>
+                          <w:p>
+                            <w:pPr>
+                              <w:spacing w:before="100" w:beforeAutospacing="1" w:after="100" w:afterAutospacing="1"/>
+                              <w:jc w:val="center"/>
+                              <w:rPr>
+                                <w:rFonts w:ascii="Montserrat Medium" w:hAnsi="Montserrat Medium"/>
+                                <w:sz w:val="18"/>
+                                <w:szCs w:val="18"/>
+                                <w:lang w:val="en-US"/>
+                              </w:rPr>
+                            </w:pPr>
+                            <w:r>
+                              <w:rPr>
+                                <w:rFonts w:ascii="Montserrat Medium" w:hAnsi="Montserrat Medium"/>
+                                <w:sz w:val="18"/>
+                                <w:szCs w:val="18"/>
+                                <w:lang w:val="en-US"/>
+                              </w:rPr>
+                              <w:t xml:space="preserve">16</w:t>
+                            </w:r>
+                          </w:p>
+                        </w:txbxContent>
+                      </wps:txbx>
+                      <wps:bodyPr rot="0" vert="horz" wrap="square" lIns="91440" tIns="45720" rIns="91440" bIns="45720" anchor="t" anchorCtr="0">
+                        <a:noAutofit/>
+                      </wps:bodyPr>
+                    </wps:wsp>
+                  </a:graphicData>
+                </a:graphic>
+                <wp14:sizeRelH relativeFrom="margin">
+                  <wp14:pctWidth>0</wp14:pctWidth>
+                </wp14:sizeRelH>
+                <wp14:sizeRelV relativeFrom="margin">
+                  <wp14:pctHeight>0</wp14:pctHeight>
+                </wp14:sizeRelV>
+              </wp:anchor>
+            </w:drawing>
+          </mc:Choice>
+          <mc:Fallback>
+            <w:pict>
+              <v:shape w14:anchorId="4E7C8AF1" id="Надпись 1439207746" o:spid="_x0000_s1033" type="#_x0000_t202" style="position:absolute;margin-left:297.7pt;margin-top:138.9pt;width:148.8pt;height:19.85pt;z-index:251725824;visibility:visible;mso-wrap-style:square;mso-width-percent:0;mso-height-percent:0;mso-wrap-distance-left:9pt;mso-wrap-distance-top:3.6pt;mso-wrap-distance-right:9pt;mso-wrap-distance-bottom:3.6pt;mso-position-horizontal:absolute;mso-position-horizontal-relative:margin;mso-position-vertical:absolute;mso-position-vertical-relative:text;mso-width-percent:0;mso-height-percent:0;mso-width-relative:margin;mso-height-relative:margin;v-text-anchor:top" o:gfxdata="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" filled="f" stroked="f">
+                <v:textbox>
+                  <w:txbxContent>
+                    <w:p>
+                      <w:pPr>
+                        <w:spacing w:before="100" w:beforeAutospacing="1" w:after="100" w:afterAutospacing="1"/>
+                        <w:jc w:val="center"/>
+                        <w:rPr>
+                          <w:rFonts w:ascii="Montserrat Medium" w:hAnsi="Montserrat Medium"/>
+                          <w:sz w:val="18"/>
+                          <w:szCs w:val="18"/>
+                          <w:lang w:val="en-US"/>
+                        </w:rPr>
+                      </w:pPr>
+                      <w:r>
+                        <w:rPr>
+                          <w:rFonts w:ascii="Montserrat Medium" w:hAnsi="Montserrat Medium"/>
+                          <w:sz w:val="18"/>
+                          <w:szCs w:val="18"/>
+                          <w:lang w:val="en-US"/>
+                        </w:rPr>
+                        <w:t xml:space="preserve">16</w:t>
+                      </w:r>
+                    </w:p>
+                  </w:txbxContent>
+                </v:textbox>
+                <w10:wrap anchorx="margin"/>
+              </v:shape>
+            </w:pict>
+          </mc:Fallback>
+        </mc:AlternateContent>
+      </w:r>
+      <w:r>
+        <w:rPr>
+          <w:noProof/>
+        </w:rPr>
+        <w:drawing>
+          <wp:inline distT="0" distB="0" distL="0" distR="0" wp14:anchorId="1E3FA9C7" wp14:editId="210D7A08">
+            <wp:extent cx="7560000" cy="2016000"/>
+            <wp:effectExtent l="0" t="0" r="0" b="0"/>
+            <wp:docPr id="72" name="Рисунок 1"/>
+            <wp:cNvGraphicFramePr>
+              <a:graphicFrameLocks xmlns:a="http://schemas.openxmlformats.org/drawingml/2006/main"/>
+            </wp:cNvGraphicFramePr>
+            <a:graphic xmlns:a="http://schemas.openxmlformats.org/drawingml/2006/main">
+              <a:graphicData uri="http://schemas.openxmlformats.org/drawingml/2006/picture">
+                <pic:pic xmlns:pic="http://schemas.openxmlformats.org/drawingml/2006/picture">
+                  <pic:nvPicPr>
+                    <pic:cNvPr id="8" name="Рисунок 1"/>
+                    <pic:cNvPicPr>
+                      <a:picLocks noChangeAspect="1" noChangeArrowheads="1"/>
+                    </pic:cNvPicPr>
+                  </pic:nvPicPr>
+                  <pic:blipFill rotWithShape="1">
+                    <a:blip r:embed="rId9" cstate="print">
+                      <a:extLst>
+                        <a:ext uri="{28A0092B-C50C-407E-A947-70E740481C1C}">
+                          <a14:useLocalDpi xmlns:a14="http://schemas.microsoft.com/office/drawing/2010/main" val="0"/>
+                        </a:ext>
+                      </a:extLst>
+                    </a:blip>
+                    <a:srcRect l="-251" t="2234" b="79994"/>
+                    <a:stretch/>
+                  </pic:blipFill>
+                  <pic:spPr bwMode="auto">
+                    <a:xfrm>
+                      <a:off x="0" y="0"/>
+                      <a:ext cx="7560000" cy="2016000"/>
+                    </a:xfrm>
+                    <a:prstGeom prst="rect">
+                      <a:avLst/>
+                    </a:prstGeom>
+                    <a:noFill/>
+                    <a:ln>
+                      <a:noFill/>
+                    </a:ln>
+                    <a:extLst>
+                      <a:ext uri="{53640926-AAD7-44D8-BBD7-CCE9431645EC}">
+                        <a14:shadowObscured xmlns:a14="http://schemas.microsoft.com/office/drawing/2010/main"/>
+                      </a:ext>
+                    </a:extLst>
+                  </pic:spPr>
+                </pic:pic>
+              </a:graphicData>
+            </a:graphic>
+          </wp:inline>
+        </w:drawing>
+      </w:r>
+    </w:p>
+    <w:p>
+      <w:pPr>
+        <w:rPr>
+          <w:noProof/>
+        </w:rPr>
+      </w:pPr>
+      <w:r>
+        <w:rPr>
+          <w:noProof/>
+        </w:rPr>
+        <mc:AlternateContent>
+          <mc:Choice Requires="wps">
+            <w:drawing>
+              <wp:anchor distT="45720" distB="45720" distL="114300" distR="114300" simplePos="0" relativeHeight="251722752" behindDoc="0" locked="0" layoutInCell="1" allowOverlap="1" wp14:anchorId="38B81DB3" wp14:editId="48FC7383">
+                <wp:simplePos x="0" y="0"/>
+                <wp:positionH relativeFrom="margin">
+                  <wp:align>right</wp:align>
+                </wp:positionH>
+                <wp:positionV relativeFrom="paragraph">
+                  <wp:posOffset>685800</wp:posOffset>
+                </wp:positionV>
+                <wp:extent cx="3779520" cy="822325"/>
+                <wp:effectExtent l="0" t="0" r="0" b="0"/>
+                <wp:wrapNone/>
+                <wp:docPr id="73" name="Надпись 2"/>
+                <wp:cNvGraphicFramePr>
+                  <a:graphicFrameLocks xmlns:a="http://schemas.openxmlformats.org/drawingml/2006/main"/>
+                </wp:cNvGraphicFramePr>
+                <a:graphic xmlns:a="http://schemas.openxmlformats.org/drawingml/2006/main">
+                  <a:graphicData uri="http://schemas.microsoft.com/office/word/2010/wordprocessingShape">
+                    <wps:wsp>
+                      <wps:cNvSpPr txBox="1">
+                        <a:spLocks noChangeArrowheads="1"/>
+                      </wps:cNvSpPr>
+                      <wps:spPr bwMode="auto">
+                        <a:xfrm>
+                          <a:off x="0" y="0"/>
+                          <a:ext cx="3779520" cy="822325"/>
+                        </a:xfrm>
+                        <a:prstGeom prst="rect">
+                          <a:avLst/>
+                        </a:prstGeom>
+                        <a:noFill/>
+                        <a:ln w="9525">
+                          <a:noFill/>
+                          <a:miter lim="800000"/>
+                          <a:headEnd/>
+                          <a:tailEnd/>
+                        </a:ln>
+                      </wps:spPr>
+                      <wps:txbx>
+                        <w:txbxContent>
+                          <w:p>
+                            <w:pPr>
+                              <w:spacing w:before="100" w:beforeAutospacing="1" w:after="100" w:afterAutospacing="1"/>
+                              <w:ind w:left="284" w:right="268" w:firstLine="567"/>
+                              <w:rPr>
+                                <w:rFonts w:ascii="Montserrat Medium" w:hAnsi="Montserrat Medium"/>
+                                <w:sz w:val="18"/>
+                                <w:szCs w:val="18"/>
+                                <w:lang w:val="en-US"/>
+                              </w:rPr>
+                            </w:pPr>
+                            <w:r>
+                              <w:rPr>
+                                <w:rFonts w:ascii="Montserrat Medium" w:hAnsi="Montserrat Medium"/>
+                                <w:sz w:val="18"/>
+                                <w:szCs w:val="18"/>
+                                <w:lang w:val="en-US"/>
+                              </w:rPr>
+                              <w:t xml:space="preserve">115191, г. Москва, пер. Гамсоновский, д. 5, э/пом./ком 1, 2/I, II/1-40, 1-26</w:t>
+                            </w:r>
+                          </w:p>
+                        </w:txbxContent>
+                      </wps:txbx>
+                      <wps:bodyPr rot="0" vert="horz" wrap="square" lIns="91440" tIns="45720" rIns="91440" bIns="45720" anchor="t" anchorCtr="0">
+                        <a:noAutofit/>
+                      </wps:bodyPr>
+                    </wps:wsp>
+                  </a:graphicData>
+                </a:graphic>
+                <wp14:sizeRelH relativeFrom="margin">
+                  <wp14:pctWidth>0</wp14:pctWidth>
+                </wp14:sizeRelH>
+                <wp14:sizeRelV relativeFrom="margin">
+                  <wp14:pctHeight>0</wp14:pctHeight>
+                </wp14:sizeRelV>
+              </wp:anchor>
+            </w:drawing>
+          </mc:Choice>
+          <mc:Fallback>
+            <w:pict>
+              <v:shapetype w14:anchorId="38B81DB3" id="_x0000_t202" coordsize="21600,21600" o:spt="202" path="m,l,21600r21600,l21600,xe">
+                <v:stroke joinstyle="miter"/>
+                <v:path gradientshapeok="t" o:connecttype="rect"/>
+              </v:shapetype>
+              <v:shape id="Надпись 2" o:spid="_x0000_s1026" type="#_x0000_t202" style="position:absolute;margin-left:246.4pt;margin-top:54pt;width:297.6pt;height:64.75pt;z-index:251722752;visibility:visible;mso-wrap-style:square;mso-width-percent:0;mso-height-percent:0;mso-wrap-distance-left:9pt;mso-wrap-distance-top:3.6pt;mso-wrap-distance-right:9pt;mso-wrap-distance-bottom:3.6pt;mso-position-horizontal:right;mso-position-horizontal-relative:margin;mso-position-vertical:absolute;mso-position-vertical-relative:text;mso-width-percent:0;mso-height-percent:0;mso-width-relative:margin;mso-height-relative:margin;v-text-anchor:top" o:gfxdata="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" filled="f" stroked="f">
+                <v:textbox>
+                  <w:txbxContent>
+                    <w:p>
+                      <w:pPr>
+                        <w:spacing w:before="100" w:beforeAutospacing="1" w:after="100" w:afterAutospacing="1"/>
+                        <w:ind w:left="284" w:right="268" w:firstLine="567"/>
+                        <w:rPr>
+                          <w:rFonts w:ascii="Montserrat Medium" w:hAnsi="Montserrat Medium"/>
+                          <w:sz w:val="18"/>
+                          <w:szCs w:val="18"/>
+                          <w:lang w:val="en-US"/>
+                        </w:rPr>
+                      </w:pPr>
+                      <w:r>
+                        <w:rPr>
+                          <w:rFonts w:ascii="Montserrat Medium" w:hAnsi="Montserrat Medium"/>
+                          <w:sz w:val="18"/>
+                          <w:szCs w:val="18"/>
+                          <w:lang w:val="en-US"/>
+                        </w:rPr>
+                        <w:t xml:space="preserve">115191, г. Москва, пер. Гамсоновский, д. 5, э/пом./ком 1, 2/I, II/1-40, 1-26</w:t>
+                      </w:r>
+                    </w:p>
+                  </w:txbxContent>
+                </v:textbox>
+                <w10:wrap anchorx="margin"/>
+              </v:shape>
+            </w:pict>
+          </mc:Fallback>
+        </mc:AlternateContent>
+      </w:r>
+      <w:r>
+        <w:rPr>
+          <w:noProof/>
+        </w:rPr>
+        <mc:AlternateContent>
+          <mc:Choice Requires="wps">
+            <w:drawing>
+              <wp:anchor distT="45720" distB="45720" distL="114300" distR="114300" simplePos="0" relativeHeight="251723776" behindDoc="0" locked="0" layoutInCell="1" allowOverlap="1" wp14:anchorId="765948D5" wp14:editId="30D7E228">
+                <wp:simplePos x="0" y="0"/>
+                <wp:positionH relativeFrom="margin">
+                  <wp:align>right</wp:align>
+                </wp:positionH>
+                <wp:positionV relativeFrom="paragraph">
+                  <wp:posOffset>171450</wp:posOffset>
+                </wp:positionV>
+                <wp:extent cx="3779520" cy="579755"/>
+                <wp:effectExtent l="0" t="0" r="0" b="0"/>
+                <wp:wrapNone/>
+                <wp:docPr id="74" name="Надпись 1311066283"/>
+                <wp:cNvGraphicFramePr>
+                  <a:graphicFrameLocks xmlns:a="http://schemas.openxmlformats.org/drawingml/2006/main"/>
+                </wp:cNvGraphicFramePr>
+                <a:graphic xmlns:a="http://schemas.openxmlformats.org/drawingml/2006/main">
+                  <a:graphicData uri="http://schemas.microsoft.com/office/word/2010/wordprocessingShape">
+                    <wps:wsp>
+                      <wps:cNvSpPr txBox="1">
+                        <a:spLocks noChangeArrowheads="1"/>
+                      </wps:cNvSpPr>
+                      <wps:spPr bwMode="auto">
+                        <a:xfrm>
+                          <a:off x="0" y="0"/>
+                          <a:ext cx="3779520" cy="579755"/>
+                        </a:xfrm>
+                        <a:prstGeom prst="rect">
+                          <a:avLst/>
+                        </a:prstGeom>
+                        <a:noFill/>
+                        <a:ln w="9525">
+                          <a:noFill/>
+                          <a:miter lim="800000"/>
+                          <a:headEnd/>
+                          <a:tailEnd/>
+                        </a:ln>
+                      </wps:spPr>
+                      <wps:txbx>
+                        <w:txbxContent>
+                          <w:p>
+                            <w:pPr>
+                              <w:spacing w:before="100" w:beforeAutospacing="1" w:after="100" w:afterAutospacing="1"/>
+                              <w:ind w:left="284" w:right="268" w:firstLine="567"/>
+                              <w:rPr>
+                                <w:rFonts w:ascii="Montserrat Medium" w:hAnsi="Montserrat Medium"/>
+                                <w:sz w:val="18"/>
+                                <w:szCs w:val="18"/>
+                                <w:lang w:val="en-US"/>
+                              </w:rPr>
+                            </w:pPr>
+                            <w:r>
+                              <w:rPr>
+                                <w:rFonts w:ascii="Montserrat Medium" w:hAnsi="Montserrat Medium"/>
+                                <w:sz w:val="18"/>
+                                <w:szCs w:val="18"/>
+                                <w:lang w:val="en-US"/>
+                              </w:rPr>
+                              <w:t xml:space="preserve"> АО "ЦЕНТРАЛЬНОЕ ПГО" </w:t>
+                            </w:r>
+                          </w:p>
+                        </w:txbxContent>
+                      </wps:txbx>
+                      <wps:bodyPr rot="0" vert="horz" wrap="square" lIns="91440" tIns="45720" rIns="91440" bIns="45720" anchor="t" anchorCtr="0">
+                        <a:noAutofit/>
+                      </wps:bodyPr>
+                    </wps:wsp>
+                  </a:graphicData>
+                </a:graphic>
+                <wp14:sizeRelH relativeFrom="margin">
+                  <wp14:pctWidth>0</wp14:pctWidth>
+                </wp14:sizeRelH>
+                <wp14:sizeRelV relativeFrom="margin">
+                  <wp14:pctHeight>0</wp14:pctHeight>
+                </wp14:sizeRelV>
+              </wp:anchor>
+            </w:drawing>
+          </mc:Choice>
+          <mc:Fallback>
+            <w:pict>
+              <v:shape w14:anchorId="765948D5" id="Надпись 1311066283" o:spid="_x0000_s1027" type="#_x0000_t202" style="position:absolute;margin-left:246.4pt;margin-top:13.5pt;width:297.6pt;height:45.65pt;z-index:251723776;visibility:visible;mso-wrap-style:square;mso-width-percent:0;mso-height-percent:0;mso-wrap-distance-left:9pt;mso-wrap-distance-top:3.6pt;mso-wrap-distance-right:9pt;mso-wrap-distance-bottom:3.6pt;mso-position-horizontal:right;mso-position-horizontal-relative:margin;mso-position-vertical:absolute;mso-position-vertical-relative:text;mso-width-percent:0;mso-height-percent:0;mso-width-relative:margin;mso-height-relative:margin;v-text-anchor:top" o:gfxdata="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" filled="f" stroked="f">
+                <v:textbox>
+                  <w:txbxContent>
+                    <w:p>
+                      <w:pPr>
+                        <w:spacing w:before="100" w:beforeAutospacing="1" w:after="100" w:afterAutospacing="1"/>
+                        <w:ind w:left="284" w:right="268" w:firstLine="567"/>
+                        <w:rPr>
+                          <w:rFonts w:ascii="Montserrat Medium" w:hAnsi="Montserrat Medium"/>
+                          <w:sz w:val="18"/>
+                          <w:szCs w:val="18"/>
+                          <w:lang w:val="en-US"/>
+                        </w:rPr>
+                      </w:pPr>
+                      <w:r>
+                        <w:rPr>
+                          <w:rFonts w:ascii="Montserrat Medium" w:hAnsi="Montserrat Medium"/>
+                          <w:sz w:val="18"/>
+                          <w:szCs w:val="18"/>
+                          <w:lang w:val="en-US"/>
+                        </w:rPr>
+                        <w:t xml:space="preserve"> АО "ЦЕНТРАЛЬНОЕ ПГО" </w:t>
+                      </w:r>
+                    </w:p>
+                  </w:txbxContent>
+                </v:textbox>
+                <w10:wrap anchorx="margin"/>
+              </v:shape>
+            </w:pict>
+          </mc:Fallback>
+        </mc:AlternateContent>
+      </w:r>
+      <w:r>
+        <w:rPr>
+          <w:noProof/>
+        </w:rPr>
+        <mc:AlternateContent>
+          <mc:Choice Requires="wps">
+            <w:drawing>
+              <wp:anchor distT="45720" distB="45720" distL="114300" distR="114300" simplePos="0" relativeHeight="251659264" behindDoc="0" locked="0" layoutInCell="1" allowOverlap="1" wp14:anchorId="451225D6" wp14:editId="53A0EFB4">
+                <wp:simplePos x="0" y="0"/>
+                <wp:positionH relativeFrom="margin">
+                  <wp:align>left</wp:align>
+                </wp:positionH>
+                <wp:positionV relativeFrom="paragraph">
+                  <wp:posOffset>695325</wp:posOffset>
+                </wp:positionV>
+                <wp:extent cx="3779520" cy="812800"/>
+                <wp:effectExtent l="0" t="0" r="0" b="6350"/>
+                <wp:wrapNone/>
+                <wp:docPr id="75" name="Надпись 2"/>
+                <wp:cNvGraphicFramePr>
+                  <a:graphicFrameLocks xmlns:a="http://schemas.openxmlformats.org/drawingml/2006/main"/>
+                </wp:cNvGraphicFramePr>
+                <a:graphic xmlns:a="http://schemas.openxmlformats.org/drawingml/2006/main">
+                  <a:graphicData uri="http://schemas.microsoft.com/office/word/2010/wordprocessingShape">
+                    <wps:wsp>
+                      <wps:cNvSpPr txBox="1">
+                        <a:spLocks noChangeArrowheads="1"/>
+                      </wps:cNvSpPr>
+                      <wps:spPr bwMode="auto">
+                        <a:xfrm>
+                          <a:off x="0" y="0"/>
+                          <a:ext cx="3779520" cy="812800"/>
+                        </a:xfrm>
+                        <a:prstGeom prst="rect">
+                          <a:avLst/>
+                        </a:prstGeom>
+                        <a:noFill/>
+                        <a:ln w="9525">
+                          <a:noFill/>
+                          <a:miter lim="800000"/>
+                          <a:headEnd/>
+                          <a:tailEnd/>
+                        </a:ln>
+                      </wps:spPr>
+                      <wps:txbx>
+                        <w:txbxContent>
+                          <w:p>
+                            <w:pPr>
+                              <w:spacing w:before="100" w:beforeAutospacing="1" w:after="100" w:afterAutospacing="1"/>
+                              <w:ind w:left="284" w:right="268" w:firstLine="567"/>
+                              <w:rPr>
+                                <w:rFonts w:ascii="Montserrat Medium" w:hAnsi="Montserrat Medium"/>
+                                <w:sz w:val="18"/>
+                                <w:szCs w:val="18"/>
+                                <w:lang w:val="en-US"/>
+                              </w:rPr>
+                            </w:pPr>
+                            <w:r>
+                              <w:rPr>
+                                <w:rFonts w:ascii="Montserrat Medium" w:hAnsi="Montserrat Medium"/>
+                                <w:sz w:val="18"/>
+                                <w:szCs w:val="18"/>
+                                <w:lang w:val="en-US"/>
+                              </w:rPr>
+                              <w:t xml:space="preserve">115162, г. Москва, ул. Шаболовка, д. 31стрб</w:t>
+                            </w:r>
+                          </w:p>
+                        </w:txbxContent>
+                      </wps:txbx>
+                      <wps:bodyPr rot="0" vert="horz" wrap="square" lIns="91440" tIns="45720" rIns="91440" bIns="45720" anchor="t" anchorCtr="0">
+                        <a:noAutofit/>
+                      </wps:bodyPr>
+                    </wps:wsp>
+                  </a:graphicData>
+                </a:graphic>
+                <wp14:sizeRelH relativeFrom="margin">
+                  <wp14:pctWidth>0</wp14:pctWidth>
+                </wp14:sizeRelH>
+                <wp14:sizeRelV relativeFrom="margin">
+                  <wp14:pctHeight>0</wp14:pctHeight>
+                </wp14:sizeRelV>
+              </wp:anchor>
+            </w:drawing>
+          </mc:Choice>
+          <mc:Fallback>
+            <w:pict>
+              <v:shape w14:anchorId="451225D6" id="_x0000_s1028" type="#_x0000_t202" style="position:absolute;margin-left:0;margin-top:54.75pt;width:297.6pt;height:64pt;z-index:251659264;visibility:visible;mso-wrap-style:square;mso-width-percent:0;mso-height-percent:0;mso-wrap-distance-left:9pt;mso-wrap-distance-top:3.6pt;mso-wrap-distance-right:9pt;mso-wrap-distance-bottom:3.6pt;mso-position-horizontal:left;mso-position-horizontal-relative:margin;mso-position-vertical:absolute;mso-position-vertical-relative:text;mso-width-percent:0;mso-height-percent:0;mso-width-relative:margin;mso-height-relative:margin;v-text-anchor:top" o:gfxdata="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" filled="f" stroked="f">
+                <v:textbox>
+                  <w:txbxContent>
+                    <w:p>
+                      <w:pPr>
+                        <w:spacing w:before="100" w:beforeAutospacing="1" w:after="100" w:afterAutospacing="1"/>
+                        <w:ind w:left="284" w:right="268" w:firstLine="567"/>
+                        <w:rPr>
+                          <w:rFonts w:ascii="Montserrat Medium" w:hAnsi="Montserrat Medium"/>
+                          <w:sz w:val="18"/>
+                          <w:szCs w:val="18"/>
+                          <w:lang w:val="en-US"/>
+                        </w:rPr>
+                      </w:pPr>
+                      <w:r>
+                        <w:rPr>
+                          <w:rFonts w:ascii="Montserrat Medium" w:hAnsi="Montserrat Medium"/>
+                          <w:sz w:val="18"/>
+                          <w:szCs w:val="18"/>
+                          <w:lang w:val="en-US"/>
+                        </w:rPr>
+                        <w:t xml:space="preserve">115162, г. Москва, ул. Шаболовка, д. 31стрб</w:t>
+                      </w:r>
+                    </w:p>
+                  </w:txbxContent>
+                </v:textbox>
+                <w10:wrap anchorx="margin"/>
+              </v:shape>
+            </w:pict>
+          </mc:Fallback>
+        </mc:AlternateContent>
+      </w:r>
+      <w:r>
+        <w:rPr>
+          <w:noProof/>
+        </w:rPr>
+        <mc:AlternateContent>
+          <mc:Choice Requires="wps">
+            <w:drawing>
+              <wp:anchor distT="45720" distB="45720" distL="114300" distR="114300" simplePos="0" relativeHeight="251661312" behindDoc="0" locked="0" layoutInCell="1" allowOverlap="1" wp14:anchorId="58E4BFA9" wp14:editId="21CB4FD9">
+                <wp:simplePos x="0" y="0"/>
+                <wp:positionH relativeFrom="margin">
+                  <wp:align>left</wp:align>
+                </wp:positionH>
+                <wp:positionV relativeFrom="paragraph">
+                  <wp:posOffset>171450</wp:posOffset>
+                </wp:positionV>
+                <wp:extent cx="3779520" cy="579755"/>
+                <wp:effectExtent l="0" t="0" r="0" b="0"/>
+                <wp:wrapNone/>
+                <wp:docPr id="76" name="Надпись 2"/>
+                <wp:cNvGraphicFramePr>
+                  <a:graphicFrameLocks xmlns:a="http://schemas.openxmlformats.org/drawingml/2006/main"/>
+                </wp:cNvGraphicFramePr>
+                <a:graphic xmlns:a="http://schemas.openxmlformats.org/drawingml/2006/main">
+                  <a:graphicData uri="http://schemas.microsoft.com/office/word/2010/wordprocessingShape">
+                    <wps:wsp>
+                      <wps:cNvSpPr txBox="1">
+                        <a:spLocks noChangeArrowheads="1"/>
+                      </wps:cNvSpPr>
+                      <wps:spPr bwMode="auto">
+                        <a:xfrm>
+                          <a:off x="0" y="0"/>
+                          <a:ext cx="3779520" cy="579755"/>
+                        </a:xfrm>
+                        <a:prstGeom prst="rect">
+                          <a:avLst/>
+                        </a:prstGeom>
+                        <a:noFill/>
+                        <a:ln w="9525">
+                          <a:noFill/>
+                          <a:miter lim="800000"/>
+                          <a:headEnd/>
+                          <a:tailEnd/>
+                        </a:ln>
+                      </wps:spPr>
+                      <wps:txbx>
+                        <w:txbxContent>
+                          <w:p>
+                            <w:pPr>
+                              <w:spacing w:before="100" w:beforeAutospacing="1" w:after="100" w:afterAutospacing="1"/>
+                              <w:ind w:left="284" w:right="268" w:firstLine="567"/>
+                              <w:rPr>
+                                <w:rFonts w:ascii="Montserrat Medium" w:hAnsi="Montserrat Medium"/>
+                                <w:sz w:val="18"/>
+                                <w:szCs w:val="18"/>
+                                <w:lang w:val="en-US"/>
+                              </w:rPr>
+                            </w:pPr>
+                            <w:r>
+                              <w:rPr>
+                                <w:rFonts w:ascii="Montserrat Medium" w:hAnsi="Montserrat Medium"/>
+                                <w:sz w:val="18"/>
+                                <w:szCs w:val="18"/>
+                                <w:lang w:val="en-US"/>
+                              </w:rPr>
+                              <w:t xml:space="preserve">генеральному директору АО "АЛЬФАСТРАХОВАНИЕ" Скворцову Владимиру Юрьевичу</w:t>
+                            </w:r>
+                          </w:p>
+                        </w:txbxContent>
+                      </wps:txbx>
+                      <wps:bodyPr rot="0" vert="horz" wrap="square" lIns="91440" tIns="45720" rIns="91440" bIns="45720" anchor="t" anchorCtr="0">
+                        <a:noAutofit/>
+                      </wps:bodyPr>
+                    </wps:wsp>
+                  </a:graphicData>
+                </a:graphic>
+                <wp14:sizeRelH relativeFrom="margin">
+                  <wp14:pctWidth>0</wp14:pctWidth>
+                </wp14:sizeRelH>
+                <wp14:sizeRelV relativeFrom="margin">
+                  <wp14:pctHeight>0</wp14:pctHeight>
+                </wp14:sizeRelV>
+              </wp:anchor>
+            </w:drawing>
+          </mc:Choice>
+          <mc:Fallback>
+            <w:pict>
+              <v:shape w14:anchorId="58E4BFA9" id="_x0000_s1029" type="#_x0000_t202" style="position:absolute;margin-left:0;margin-top:13.5pt;width:297.6pt;height:45.65pt;z-index:251661312;visibility:visible;mso-wrap-style:square;mso-width-percent:0;mso-height-percent:0;mso-wrap-distance-left:9pt;mso-wrap-distance-top:3.6pt;mso-wrap-distance-right:9pt;mso-wrap-distance-bottom:3.6pt;mso-position-horizontal:left;mso-position-horizontal-relative:margin;mso-position-vertical:absolute;mso-position-vertical-relative:text;mso-width-percent:0;mso-height-percent:0;mso-width-relative:margin;mso-height-relative:margin;v-text-anchor:top" o:gfxdata="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" filled="f" stroked="f">
+                <v:textbox>
+                  <w:txbxContent>
+                    <w:p>
+                      <w:pPr>
+                        <w:spacing w:before="100" w:beforeAutospacing="1" w:after="100" w:afterAutospacing="1"/>
+                        <w:ind w:left="284" w:right="268" w:firstLine="567"/>
+                        <w:rPr>
+                          <w:rFonts w:ascii="Montserrat Medium" w:hAnsi="Montserrat Medium"/>
+                          <w:sz w:val="18"/>
+                          <w:szCs w:val="18"/>
+                          <w:lang w:val="en-US"/>
+                        </w:rPr>
+                      </w:pPr>
+                      <w:r>
+                        <w:rPr>
+                          <w:rFonts w:ascii="Montserrat Medium" w:hAnsi="Montserrat Medium"/>
+                          <w:sz w:val="18"/>
+                          <w:szCs w:val="18"/>
+                          <w:lang w:val="en-US"/>
+                        </w:rPr>
+                        <w:t xml:space="preserve">генеральному директору АО "АЛЬФАСТРАХОВАНИЕ" Скворцову Владимиру Юрьевичу</w:t>
+                      </w:r>
+                    </w:p>
+                  </w:txbxContent>
+                </v:textbox>
+                <w10:wrap anchorx="margin"/>
+              </v:shape>
+            </w:pict>
+          </mc:Fallback>
+        </mc:AlternateContent>
+      </w:r>
+      <w:r>
+        <w:rPr>
+          <w:noProof/>
+        </w:rPr>
+        <mc:AlternateContent>
+          <mc:Choice Requires="wps">
+            <w:drawing>
+              <wp:anchor distT="45720" distB="45720" distL="114300" distR="114300" simplePos="0" relativeHeight="251720704" behindDoc="0" locked="0" layoutInCell="1" allowOverlap="1" wp14:anchorId="4DC2B1D0" wp14:editId="0F8C6678">
+                <wp:simplePos x="0" y="0"/>
+                <wp:positionH relativeFrom="margin">
+                  <wp:align>left</wp:align>
+                </wp:positionH>
+                <wp:positionV relativeFrom="paragraph">
+                  <wp:posOffset>1764030</wp:posOffset>
+                </wp:positionV>
+                <wp:extent cx="1890000" cy="252000"/>
+                <wp:effectExtent l="0" t="0" r="0" b="0"/>
+                <wp:wrapNone/>
+                <wp:docPr id="77" name="Надпись 1851269045"/>
+                <wp:cNvGraphicFramePr>
+                  <a:graphicFrameLocks xmlns:a="http://schemas.openxmlformats.org/drawingml/2006/main"/>
+                </wp:cNvGraphicFramePr>
+                <a:graphic xmlns:a="http://schemas.openxmlformats.org/drawingml/2006/main">
+                  <a:graphicData uri="http://schemas.microsoft.com/office/word/2010/wordprocessingShape">
+                    <wps:wsp>
+                      <wps:cNvSpPr txBox="1">
+                        <a:spLocks noChangeArrowheads="1"/>
+                      </wps:cNvSpPr>
+                      <wps:spPr bwMode="auto">
+                        <a:xfrm>
+                          <a:off x="0" y="0"/>
+                          <a:ext cx="1890000" cy="252000"/>
+                        </a:xfrm>
+                        <a:prstGeom prst="rect">
+                          <a:avLst/>
+                        </a:prstGeom>
+                        <a:noFill/>
+                        <a:ln w="9525">
+                          <a:noFill/>
+                          <a:miter lim="800000"/>
+                          <a:headEnd/>
+                          <a:tailEnd/>
+                        </a:ln>
+                      </wps:spPr>
+                      <wps:txbx>
+                        <w:txbxContent>
+                          <w:p>
+                            <w:pPr>
+                              <w:spacing w:before="100" w:beforeAutospacing="1" w:after="100" w:afterAutospacing="1"/>
+                              <w:jc w:val="center"/>
+                              <w:rPr>
+                                <w:rFonts w:ascii="Montserrat Medium" w:hAnsi="Montserrat Medium"/>
+                                <w:sz w:val="18"/>
+                                <w:szCs w:val="18"/>
+                                <w:lang w:val="en-US"/>
+                              </w:rPr>
+                            </w:pPr>
+                            <w:r>
+                              <w:rPr>
+                                <w:rFonts w:ascii="Montserrat Medium" w:hAnsi="Montserrat Medium"/>
+                                <w:sz w:val="18"/>
+                                <w:szCs w:val="18"/>
+                                <w:lang w:val="en-US"/>
+                              </w:rPr>
+                              <w:t xml:space="preserve">17</w:t>
+                            </w:r>
+                          </w:p>
+                        </w:txbxContent>
+                      </wps:txbx>
+                      <wps:bodyPr rot="0" vert="horz" wrap="square" lIns="91440" tIns="45720" rIns="91440" bIns="45720" anchor="t" anchorCtr="0">
+                        <a:noAutofit/>
+                      </wps:bodyPr>
+                    </wps:wsp>
+                  </a:graphicData>
+                </a:graphic>
+                <wp14:sizeRelH relativeFrom="margin">
+                  <wp14:pctWidth>0</wp14:pctWidth>
+                </wp14:sizeRelH>
+                <wp14:sizeRelV relativeFrom="margin">
+                  <wp14:pctHeight>0</wp14:pctHeight>
+                </wp14:sizeRelV>
+              </wp:anchor>
+            </w:drawing>
+          </mc:Choice>
+          <mc:Fallback>
+            <w:pict>
+              <v:shape w14:anchorId="4DC2B1D0" id="Надпись 1851269045" o:spid="_x0000_s1030" type="#_x0000_t202" style="position:absolute;margin-left:0;margin-top:138.9pt;width:148.8pt;height:19.85pt;z-index:251720704;visibility:visible;mso-wrap-style:square;mso-width-percent:0;mso-height-percent:0;mso-wrap-distance-left:9pt;mso-wrap-distance-top:3.6pt;mso-wrap-distance-right:9pt;mso-wrap-distance-bottom:3.6pt;mso-position-horizontal:left;mso-position-horizontal-relative:margin;mso-position-vertical:absolute;mso-position-vertical-relative:text;mso-width-percent:0;mso-height-percent:0;mso-width-relative:margin;mso-height-relative:margin;v-text-anchor:top" o:gfxdata="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" filled="f" stroked="f">
+                <v:textbox>
+                  <w:txbxContent>
+                    <w:p>
+                      <w:pPr>
+                        <w:spacing w:before="100" w:beforeAutospacing="1" w:after="100" w:afterAutospacing="1"/>
+                        <w:jc w:val="center"/>
+                        <w:rPr>
+                          <w:rFonts w:ascii="Montserrat Medium" w:hAnsi="Montserrat Medium"/>
+                          <w:sz w:val="18"/>
+                          <w:szCs w:val="18"/>
+                          <w:lang w:val="en-US"/>
+                        </w:rPr>
+                      </w:pPr>
+                      <w:r>
+                        <w:rPr>
+                          <w:rFonts w:ascii="Montserrat Medium" w:hAnsi="Montserrat Medium"/>
+                          <w:sz w:val="18"/>
+                          <w:szCs w:val="18"/>
+                          <w:lang w:val="en-US"/>
+                        </w:rPr>
+                        <w:t xml:space="preserve">17</w:t>
+                      </w:r>
+                    </w:p>
+                  </w:txbxContent>
+                </v:textbox>
+                <w10:wrap anchorx="margin"/>
+              </v:shape>
+            </w:pict>
+          </mc:Fallback>
+        </mc:AlternateContent>
+      </w:r>
+      <w:r>
+        <w:rPr>
+          <w:noProof/>
+        </w:rPr>
+        <mc:AlternateContent>
+          <mc:Choice Requires="wps">
+            <w:drawing>
+              <wp:anchor distT="45720" distB="45720" distL="114300" distR="114300" simplePos="0" relativeHeight="251724800" behindDoc="0" locked="0" layoutInCell="1" allowOverlap="1" wp14:anchorId="3358CFB9" wp14:editId="27255971">
+                <wp:simplePos x="0" y="0"/>
+                <wp:positionH relativeFrom="page">
+                  <wp:posOffset>5791200</wp:posOffset>
+                </wp:positionH>
+                <wp:positionV relativeFrom="paragraph">
+                  <wp:posOffset>1581150</wp:posOffset>
+                </wp:positionV>
+                <wp:extent cx="1524000" cy="304800"/>
+                <wp:effectExtent l="0" t="0" r="0" b="0"/>
+                <wp:wrapNone/>
+                <wp:docPr id="78" name="Надпись 380588606"/>
+                <wp:cNvGraphicFramePr>
+                  <a:graphicFrameLocks xmlns:a="http://schemas.openxmlformats.org/drawingml/2006/main"/>
+                </wp:cNvGraphicFramePr>
+                <a:graphic xmlns:a="http://schemas.openxmlformats.org/drawingml/2006/main">
+                  <a:graphicData uri="http://schemas.microsoft.com/office/word/2010/wordprocessingShape">
+                    <wps:wsp>
+                      <wps:cNvSpPr txBox="1">
+                        <a:spLocks noChangeArrowheads="1"/>
+                      </wps:cNvSpPr>
+                      <wps:spPr bwMode="auto">
+                        <a:xfrm>
+                          <a:off x="0" y="0"/>
+                          <a:ext cx="1524000" cy="304800"/>
+                        </a:xfrm>
+                        <a:prstGeom prst="rect">
+                          <a:avLst/>
+                        </a:prstGeom>
+                        <a:noFill/>
+                        <a:ln w="9525">
+                          <a:noFill/>
+                          <a:miter lim="800000"/>
+                          <a:headEnd/>
+                          <a:tailEnd/>
+                        </a:ln>
+                      </wps:spPr>
+                      <wps:txbx>
+                        <w:txbxContent>
+                          <w:p>
+                            <w:pPr>
+                              <w:spacing w:before="100" w:beforeAutospacing="1" w:after="100" w:afterAutospacing="1"/>
+                              <w:jc w:val="center"/>
+                              <w:rPr>
+                                <w:rFonts w:ascii="Montserrat Medium" w:hAnsi="Montserrat Medium"/>
+                                <w:sz w:val="18"/>
+                                <w:szCs w:val="18"/>
+                                <w:lang w:val="en-US"/>
+                              </w:rPr>
+                            </w:pPr>
+                            <w:r>
+                              <w:rPr>
+                                <w:rFonts w:ascii="Montserrat Medium" w:hAnsi="Montserrat Medium"/>
+                                <w:sz w:val="18"/>
+                                <w:szCs w:val="18"/>
+                                <w:lang w:val="en-US"/>
+                              </w:rPr>
+                              <w:t xml:space="preserve">115191</w:t>
+                            </w:r>
+                          </w:p>
+                        </w:txbxContent>
+                      </wps:txbx>
+                      <wps:bodyPr rot="0" vert="horz" wrap="square" lIns="91440" tIns="45720" rIns="91440" bIns="45720" anchor="t" anchorCtr="0">
+                        <a:noAutofit/>
+                      </wps:bodyPr>
+                    </wps:wsp>
+                  </a:graphicData>
+                </a:graphic>
+                <wp14:sizeRelH relativeFrom="margin">
+                  <wp14:pctWidth>0</wp14:pctWidth>
+                </wp14:sizeRelH>
+                <wp14:sizeRelV relativeFrom="margin">
+                  <wp14:pctHeight>0</wp14:pctHeight>
+                </wp14:sizeRelV>
+              </wp:anchor>
+            </w:drawing>
+          </mc:Choice>
+          <mc:Fallback>
+            <w:pict>
+              <v:shape w14:anchorId="3358CFB9" id="Надпись 380588606" o:spid="_x0000_s1031" type="#_x0000_t202" style="position:absolute;margin-left:456pt;margin-top:124.5pt;width:120pt;height:24pt;z-index:251724800;visibility:visible;mso-wrap-style:square;mso-width-percent:0;mso-height-percent:0;mso-wrap-distance-left:9pt;mso-wrap-distance-top:3.6pt;mso-wrap-distance-right:9pt;mso-wrap-distance-bottom:3.6pt;mso-position-horizontal:absolute;mso-position-horizontal-relative:page;mso-position-vertical:absolute;mso-position-vertical-relative:text;mso-width-percent:0;mso-height-percent:0;mso-width-relative:margin;mso-height-relative:margin;v-text-anchor:top" o:gfxdata="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" filled="f" stroked="f">
+                <v:textbox>
+                  <w:txbxContent>
+                    <w:p>
+                      <w:pPr>
+                        <w:spacing w:before="100" w:beforeAutospacing="1" w:after="100" w:afterAutospacing="1"/>
+                        <w:jc w:val="center"/>
+                        <w:rPr>
+                          <w:rFonts w:ascii="Montserrat Medium" w:hAnsi="Montserrat Medium"/>
+                          <w:sz w:val="18"/>
+                          <w:szCs w:val="18"/>
+                          <w:lang w:val="en-US"/>
+                        </w:rPr>
+                      </w:pPr>
+                      <w:r>
+                        <w:rPr>
+                          <w:rFonts w:ascii="Montserrat Medium" w:hAnsi="Montserrat Medium"/>
+                          <w:sz w:val="18"/>
+                          <w:szCs w:val="18"/>
+                          <w:lang w:val="en-US"/>
+                        </w:rPr>
+                        <w:t xml:space="preserve">115191</w:t>
+                      </w:r>
+                    </w:p>
+                  </w:txbxContent>
+                </v:textbox>
+                <w10:wrap anchorx="page"/>
+              </v:shape>
+            </w:pict>
+          </mc:Fallback>
+        </mc:AlternateContent>
+      </w:r>
+      <w:r>
+        <w:rPr>
+          <w:noProof/>
+        </w:rPr>
+        <mc:AlternateContent>
+          <mc:Choice Requires="wps">
+            <w:drawing>
+              <wp:anchor distT="45720" distB="45720" distL="114300" distR="114300" simplePos="0" relativeHeight="251663360" behindDoc="0" locked="0" layoutInCell="1" allowOverlap="1" wp14:anchorId="769EBB8E" wp14:editId="29A482A8">
+                <wp:simplePos x="0" y="0"/>
+                <wp:positionH relativeFrom="margin">
+                  <wp:posOffset>2019300</wp:posOffset>
+                </wp:positionH>
+                <wp:positionV relativeFrom="paragraph">
+                  <wp:posOffset>1571626</wp:posOffset>
+                </wp:positionV>
+                <wp:extent cx="1533525" cy="323850"/>
+                <wp:effectExtent l="0" t="0" r="0" b="0"/>
+                <wp:wrapNone/>
+                <wp:docPr id="79" name="Надпись 3"/>
+                <wp:cNvGraphicFramePr>
+                  <a:graphicFrameLocks xmlns:a="http://schemas.openxmlformats.org/drawingml/2006/main"/>
+                </wp:cNvGraphicFramePr>
+                <a:graphic xmlns:a="http://schemas.openxmlformats.org/drawingml/2006/main">
+                  <a:graphicData uri="http://schemas.microsoft.com/office/word/2010/wordprocessingShape">
+                    <wps:wsp>
+                      <wps:cNvSpPr txBox="1">
+                        <a:spLocks noChangeArrowheads="1"/>
+                      </wps:cNvSpPr>
+                      <wps:spPr bwMode="auto">
+                        <a:xfrm>
+                          <a:off x="0" y="0"/>
+                          <a:ext cx="1533525" cy="323850"/>
+                        </a:xfrm>
+                        <a:prstGeom prst="rect">
+                          <a:avLst/>
+                        </a:prstGeom>
+                        <a:noFill/>
+                        <a:ln w="9525">
+                          <a:noFill/>
+                          <a:miter lim="800000"/>
+                          <a:headEnd/>
+                          <a:tailEnd/>
+                        </a:ln>
+                      </wps:spPr>
+                      <wps:txbx>
+                        <w:txbxContent>
+                          <w:p>
+                            <w:pPr>
+                              <w:spacing w:before="100" w:beforeAutospacing="1" w:after="100" w:afterAutospacing="1"/>
+                              <w:jc w:val="center"/>
+                              <w:rPr>
+                                <w:rFonts w:ascii="Montserrat Medium" w:hAnsi="Montserrat Medium"/>
+                                <w:sz w:val="18"/>
+                                <w:szCs w:val="18"/>
+                                <w:lang w:val="en-US"/>
+                              </w:rPr>
+                            </w:pPr>
+                            <w:r>
+                              <w:rPr>
+                                <w:rFonts w:ascii="Montserrat Medium" w:hAnsi="Montserrat Medium"/>
+                                <w:sz w:val="18"/>
+                                <w:szCs w:val="18"/>
+                                <w:lang w:val="en-US"/>
+                              </w:rPr>
+                              <w:t xml:space="preserve">115162</w:t>
+                            </w:r>
+                          </w:p>
+                        </w:txbxContent>
+                      </wps:txbx>
+                      <wps:bodyPr rot="0" vert="horz" wrap="square" lIns="91440" tIns="45720" rIns="91440" bIns="45720" anchor="t" anchorCtr="0">
+                        <a:noAutofit/>
+                      </wps:bodyPr>
+                    </wps:wsp>
+                  </a:graphicData>
+                </a:graphic>
+                <wp14:sizeRelH relativeFrom="margin">
+                  <wp14:pctWidth>0</wp14:pctWidth>
+                </wp14:sizeRelH>
+                <wp14:sizeRelV relativeFrom="margin">
+                  <wp14:pctHeight>0</wp14:pctHeight>
+                </wp14:sizeRelV>
+              </wp:anchor>
+            </w:drawing>
+          </mc:Choice>
+          <mc:Fallback>
+            <w:pict>
+              <v:shape w14:anchorId="769EBB8E" id="Надпись 3" o:spid="_x0000_s1032" type="#_x0000_t202" style="position:absolute;margin-left:159pt;margin-top:123.75pt;width:120.75pt;height:25.5pt;z-index:251663360;visibility:visible;mso-wrap-style:square;mso-width-percent:0;mso-height-percent:0;mso-wrap-distance-left:9pt;mso-wrap-distance-top:3.6pt;mso-wrap-distance-right:9pt;mso-wrap-distance-bottom:3.6pt;mso-position-horizontal:absolute;mso-position-horizontal-relative:margin;mso-position-vertical:absolute;mso-position-vertical-relative:text;mso-width-percent:0;mso-height-percent:0;mso-width-relative:margin;mso-height-relative:margin;v-text-anchor:top" o:gfxdata="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" filled="f" stroked="f">
+                <v:textbox>
+                  <w:txbxContent>
+                    <w:p>
+                      <w:pPr>
+                        <w:spacing w:before="100" w:beforeAutospacing="1" w:after="100" w:afterAutospacing="1"/>
+                        <w:jc w:val="center"/>
+                        <w:rPr>
+                          <w:rFonts w:ascii="Montserrat Medium" w:hAnsi="Montserrat Medium"/>
+                          <w:sz w:val="18"/>
+                          <w:szCs w:val="18"/>
+                          <w:lang w:val="en-US"/>
+                        </w:rPr>
+                      </w:pPr>
+                      <w:r>
+                        <w:rPr>
+                          <w:rFonts w:ascii="Montserrat Medium" w:hAnsi="Montserrat Medium"/>
+                          <w:sz w:val="18"/>
+                          <w:szCs w:val="18"/>
+                          <w:lang w:val="en-US"/>
+                        </w:rPr>
+                        <w:t xml:space="preserve">115162</w:t>
+                      </w:r>
+                    </w:p>
+                  </w:txbxContent>
+                </v:textbox>
+                <w10:wrap anchorx="margin"/>
+              </v:shape>
+            </w:pict>
+          </mc:Fallback>
+        </mc:AlternateContent>
+      </w:r>
+      <w:r>
+        <w:rPr>
+          <w:noProof/>
+        </w:rPr>
+        <mc:AlternateContent>
+          <mc:Choice Requires="wps">
+            <w:drawing>
+              <wp:anchor distT="45720" distB="45720" distL="114300" distR="114300" simplePos="0" relativeHeight="251725824" behindDoc="0" locked="0" layoutInCell="1" allowOverlap="1" wp14:anchorId="4E7C8AF1" wp14:editId="1843D473">
+                <wp:simplePos x="0" y="0"/>
+                <wp:positionH relativeFrom="margin">
+                  <wp:posOffset>3780790</wp:posOffset>
+                </wp:positionH>
+                <wp:positionV relativeFrom="paragraph">
+                  <wp:posOffset>1764030</wp:posOffset>
+                </wp:positionV>
+                <wp:extent cx="1890000" cy="252000"/>
+                <wp:effectExtent l="0" t="0" r="0" b="0"/>
+                <wp:wrapNone/>
+                <wp:docPr id="80" name="Надпись 1439207746"/>
+                <wp:cNvGraphicFramePr>
+                  <a:graphicFrameLocks xmlns:a="http://schemas.openxmlformats.org/drawingml/2006/main"/>
+                </wp:cNvGraphicFramePr>
+                <a:graphic xmlns:a="http://schemas.openxmlformats.org/drawingml/2006/main">
+                  <a:graphicData uri="http://schemas.microsoft.com/office/word/2010/wordprocessingShape">
+                    <wps:wsp>
+                      <wps:cNvSpPr txBox="1">
+                        <a:spLocks noChangeArrowheads="1"/>
+                      </wps:cNvSpPr>
+                      <wps:spPr bwMode="auto">
+                        <a:xfrm>
+                          <a:off x="0" y="0"/>
+                          <a:ext cx="1890000" cy="252000"/>
+                        </a:xfrm>
+                        <a:prstGeom prst="rect">
+                          <a:avLst/>
+                        </a:prstGeom>
+                        <a:noFill/>
+                        <a:ln w="9525">
+                          <a:noFill/>
+                          <a:miter lim="800000"/>
+                          <a:headEnd/>
+                          <a:tailEnd/>
+                        </a:ln>
+                      </wps:spPr>
+                      <wps:txbx>
+                        <w:txbxContent>
+                          <w:p>
+                            <w:pPr>
+                              <w:spacing w:before="100" w:beforeAutospacing="1" w:after="100" w:afterAutospacing="1"/>
+                              <w:jc w:val="center"/>
+                              <w:rPr>
+                                <w:rFonts w:ascii="Montserrat Medium" w:hAnsi="Montserrat Medium"/>
+                                <w:sz w:val="18"/>
+                                <w:szCs w:val="18"/>
+                                <w:lang w:val="en-US"/>
+                              </w:rPr>
+                            </w:pPr>
+                            <w:r>
+                              <w:rPr>
+                                <w:rFonts w:ascii="Montserrat Medium" w:hAnsi="Montserrat Medium"/>
+                                <w:sz w:val="18"/>
+                                <w:szCs w:val="18"/>
+                                <w:lang w:val="en-US"/>
+                              </w:rPr>
+                              <w:t xml:space="preserve">18</w:t>
+                            </w:r>
+                          </w:p>
+                        </w:txbxContent>
+                      </wps:txbx>
+                      <wps:bodyPr rot="0" vert="horz" wrap="square" lIns="91440" tIns="45720" rIns="91440" bIns="45720" anchor="t" anchorCtr="0">
+                        <a:noAutofit/>
+                      </wps:bodyPr>
+                    </wps:wsp>
+                  </a:graphicData>
+                </a:graphic>
+                <wp14:sizeRelH relativeFrom="margin">
+                  <wp14:pctWidth>0</wp14:pctWidth>
+                </wp14:sizeRelH>
+                <wp14:sizeRelV relativeFrom="margin">
+                  <wp14:pctHeight>0</wp14:pctHeight>
+                </wp14:sizeRelV>
+              </wp:anchor>
+            </w:drawing>
+          </mc:Choice>
+          <mc:Fallback>
+            <w:pict>
+              <v:shape w14:anchorId="4E7C8AF1" id="Надпись 1439207746" o:spid="_x0000_s1033" type="#_x0000_t202" style="position:absolute;margin-left:297.7pt;margin-top:138.9pt;width:148.8pt;height:19.85pt;z-index:251725824;visibility:visible;mso-wrap-style:square;mso-width-percent:0;mso-height-percent:0;mso-wrap-distance-left:9pt;mso-wrap-distance-top:3.6pt;mso-wrap-distance-right:9pt;mso-wrap-distance-bottom:3.6pt;mso-position-horizontal:absolute;mso-position-horizontal-relative:margin;mso-position-vertical:absolute;mso-position-vertical-relative:text;mso-width-percent:0;mso-height-percent:0;mso-width-relative:margin;mso-height-relative:margin;v-text-anchor:top" o:gfxdata="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" filled="f" stroked="f">
+                <v:textbox>
+                  <w:txbxContent>
+                    <w:p>
+                      <w:pPr>
+                        <w:spacing w:before="100" w:beforeAutospacing="1" w:after="100" w:afterAutospacing="1"/>
+                        <w:jc w:val="center"/>
+                        <w:rPr>
+                          <w:rFonts w:ascii="Montserrat Medium" w:hAnsi="Montserrat Medium"/>
+                          <w:sz w:val="18"/>
+                          <w:szCs w:val="18"/>
+                          <w:lang w:val="en-US"/>
+                        </w:rPr>
+                      </w:pPr>
+                      <w:r>
+                        <w:rPr>
+                          <w:rFonts w:ascii="Montserrat Medium" w:hAnsi="Montserrat Medium"/>
+                          <w:sz w:val="18"/>
+                          <w:szCs w:val="18"/>
+                          <w:lang w:val="en-US"/>
+                        </w:rPr>
+                        <w:t xml:space="preserve">18</w:t>
+                      </w:r>
+                    </w:p>
+                  </w:txbxContent>
+                </v:textbox>
+                <w10:wrap anchorx="margin"/>
+              </v:shape>
+            </w:pict>
+          </mc:Fallback>
+        </mc:AlternateContent>
+      </w:r>
+      <w:r>
+        <w:rPr>
+          <w:noProof/>
+        </w:rPr>
+        <w:drawing>
+          <wp:inline distT="0" distB="0" distL="0" distR="0" wp14:anchorId="1E3FA9C7" wp14:editId="210D7A08">
+            <wp:extent cx="7560000" cy="2016000"/>
+            <wp:effectExtent l="0" t="0" r="0" b="0"/>
+            <wp:docPr id="81" name="Рисунок 1"/>
+            <wp:cNvGraphicFramePr>
+              <a:graphicFrameLocks xmlns:a="http://schemas.openxmlformats.org/drawingml/2006/main"/>
+            </wp:cNvGraphicFramePr>
+            <a:graphic xmlns:a="http://schemas.openxmlformats.org/drawingml/2006/main">
+              <a:graphicData uri="http://schemas.openxmlformats.org/drawingml/2006/picture">
+                <pic:pic xmlns:pic="http://schemas.openxmlformats.org/drawingml/2006/picture">
+                  <pic:nvPicPr>
+                    <pic:cNvPr id="9" name="Рисунок 1"/>
+                    <pic:cNvPicPr>
+                      <a:picLocks noChangeAspect="1" noChangeArrowheads="1"/>
+                    </pic:cNvPicPr>
+                  </pic:nvPicPr>
+                  <pic:blipFill rotWithShape="1">
+                    <a:blip r:embed="rId9" cstate="print">
+                      <a:extLst>
+                        <a:ext uri="{28A0092B-C50C-407E-A947-70E740481C1C}">
+                          <a14:useLocalDpi xmlns:a14="http://schemas.microsoft.com/office/drawing/2010/main" val="0"/>
+                        </a:ext>
+                      </a:extLst>
+                    </a:blip>
+                    <a:srcRect l="-251" t="2234" b="79994"/>
+                    <a:stretch/>
+                  </pic:blipFill>
+                  <pic:spPr bwMode="auto">
+                    <a:xfrm>
+                      <a:off x="0" y="0"/>
+                      <a:ext cx="7560000" cy="2016000"/>
+                    </a:xfrm>
+                    <a:prstGeom prst="rect">
+                      <a:avLst/>
+                    </a:prstGeom>
+                    <a:noFill/>
+                    <a:ln>
+                      <a:noFill/>
+                    </a:ln>
+                    <a:extLst>
+                      <a:ext uri="{53640926-AAD7-44D8-BBD7-CCE9431645EC}">
+                        <a14:shadowObscured xmlns:a14="http://schemas.microsoft.com/office/drawing/2010/main"/>
+                      </a:ext>
+                    </a:extLst>
+                  </pic:spPr>
+                </pic:pic>
+              </a:graphicData>
+            </a:graphic>
+          </wp:inline>
+        </w:drawing>
+      </w:r>
+    </w:p>
+    <w:p>
+      <w:pPr>
+        <w:rPr>
+          <w:noProof/>
+        </w:rPr>
+      </w:pPr>
+      <w:r>
+        <w:rPr>
+          <w:noProof/>
+        </w:rPr>
+        <mc:AlternateContent>
+          <mc:Choice Requires="wps">
+            <w:drawing>
+              <wp:anchor distT="45720" distB="45720" distL="114300" distR="114300" simplePos="0" relativeHeight="251722752" behindDoc="0" locked="0" layoutInCell="1" allowOverlap="1" wp14:anchorId="38B81DB3" wp14:editId="48FC7383">
+                <wp:simplePos x="0" y="0"/>
+                <wp:positionH relativeFrom="margin">
+                  <wp:align>right</wp:align>
+                </wp:positionH>
+                <wp:positionV relativeFrom="paragraph">
+                  <wp:posOffset>685800</wp:posOffset>
+                </wp:positionV>
+                <wp:extent cx="3779520" cy="822325"/>
+                <wp:effectExtent l="0" t="0" r="0" b="0"/>
+                <wp:wrapNone/>
+                <wp:docPr id="82" name="Надпись 2"/>
+                <wp:cNvGraphicFramePr>
+                  <a:graphicFrameLocks xmlns:a="http://schemas.openxmlformats.org/drawingml/2006/main"/>
+                </wp:cNvGraphicFramePr>
+                <a:graphic xmlns:a="http://schemas.openxmlformats.org/drawingml/2006/main">
+                  <a:graphicData uri="http://schemas.microsoft.com/office/word/2010/wordprocessingShape">
+                    <wps:wsp>
+                      <wps:cNvSpPr txBox="1">
+                        <a:spLocks noChangeArrowheads="1"/>
+                      </wps:cNvSpPr>
+                      <wps:spPr bwMode="auto">
+                        <a:xfrm>
+                          <a:off x="0" y="0"/>
+                          <a:ext cx="3779520" cy="822325"/>
+                        </a:xfrm>
+                        <a:prstGeom prst="rect">
+                          <a:avLst/>
+                        </a:prstGeom>
+                        <a:noFill/>
+                        <a:ln w="9525">
+                          <a:noFill/>
+                          <a:miter lim="800000"/>
+                          <a:headEnd/>
+                          <a:tailEnd/>
+                        </a:ln>
+                      </wps:spPr>
+                      <wps:txbx>
+                        <w:txbxContent>
+                          <w:p>
+                            <w:pPr>
+                              <w:spacing w:before="100" w:beforeAutospacing="1" w:after="100" w:afterAutospacing="1"/>
+                              <w:ind w:left="284" w:right="268" w:firstLine="567"/>
+                              <w:rPr>
+                                <w:rFonts w:ascii="Montserrat Medium" w:hAnsi="Montserrat Medium"/>
+                                <w:sz w:val="18"/>
+                                <w:szCs w:val="18"/>
+                                <w:lang w:val="en-US"/>
+                              </w:rPr>
+                            </w:pPr>
+                            <w:r>
+                              <w:rPr>
+                                <w:rFonts w:ascii="Montserrat Medium" w:hAnsi="Montserrat Medium"/>
+                                <w:sz w:val="18"/>
+                                <w:szCs w:val="18"/>
+                                <w:lang w:val="en-US"/>
+                              </w:rPr>
+                              <w:t xml:space="preserve">123112, г. Москва, 1-й Красногвардейский проезд, д. 21, стр. 1</w:t>
+                            </w:r>
+                          </w:p>
+                        </w:txbxContent>
+                      </wps:txbx>
+                      <wps:bodyPr rot="0" vert="horz" wrap="square" lIns="91440" tIns="45720" rIns="91440" bIns="45720" anchor="t" anchorCtr="0">
+                        <a:noAutofit/>
+                      </wps:bodyPr>
+                    </wps:wsp>
+                  </a:graphicData>
+                </a:graphic>
+                <wp14:sizeRelH relativeFrom="margin">
+                  <wp14:pctWidth>0</wp14:pctWidth>
+                </wp14:sizeRelH>
+                <wp14:sizeRelV relativeFrom="margin">
+                  <wp14:pctHeight>0</wp14:pctHeight>
+                </wp14:sizeRelV>
+              </wp:anchor>
+            </w:drawing>
+          </mc:Choice>
+          <mc:Fallback>
+            <w:pict>
+              <v:shapetype w14:anchorId="38B81DB3" id="_x0000_t202" coordsize="21600,21600" o:spt="202" path="m,l,21600r21600,l21600,xe">
+                <v:stroke joinstyle="miter"/>
+                <v:path gradientshapeok="t" o:connecttype="rect"/>
+              </v:shapetype>
+              <v:shape id="Надпись 2" o:spid="_x0000_s1026" type="#_x0000_t202" style="position:absolute;margin-left:246.4pt;margin-top:54pt;width:297.6pt;height:64.75pt;z-index:251722752;visibility:visible;mso-wrap-style:square;mso-width-percent:0;mso-height-percent:0;mso-wrap-distance-left:9pt;mso-wrap-distance-top:3.6pt;mso-wrap-distance-right:9pt;mso-wrap-distance-bottom:3.6pt;mso-position-horizontal:right;mso-position-horizontal-relative:margin;mso-position-vertical:absolute;mso-position-vertical-relative:text;mso-width-percent:0;mso-height-percent:0;mso-width-relative:margin;mso-height-relative:margin;v-text-anchor:top" o:gfxdata="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" filled="f" stroked="f">
+                <v:textbox>
+                  <w:txbxContent>
+                    <w:p>
+                      <w:pPr>
+                        <w:spacing w:before="100" w:beforeAutospacing="1" w:after="100" w:afterAutospacing="1"/>
+                        <w:ind w:left="284" w:right="268" w:firstLine="567"/>
+                        <w:rPr>
+                          <w:rFonts w:ascii="Montserrat Medium" w:hAnsi="Montserrat Medium"/>
+                          <w:sz w:val="18"/>
+                          <w:szCs w:val="18"/>
+                          <w:lang w:val="en-US"/>
+                        </w:rPr>
+                      </w:pPr>
+                      <w:r>
+                        <w:rPr>
+                          <w:rFonts w:ascii="Montserrat Medium" w:hAnsi="Montserrat Medium"/>
+                          <w:sz w:val="18"/>
+                          <w:szCs w:val="18"/>
+                          <w:lang w:val="en-US"/>
+                        </w:rPr>
+                        <w:t xml:space="preserve">123112, г. Москва, 1-й Красногвардейский проезд, д. 21, стр. 1</w:t>
+                      </w:r>
+                    </w:p>
+                  </w:txbxContent>
+                </v:textbox>
+                <w10:wrap anchorx="margin"/>
+              </v:shape>
+            </w:pict>
+          </mc:Fallback>
+        </mc:AlternateContent>
+      </w:r>
+      <w:r>
+        <w:rPr>
+          <w:noProof/>
+        </w:rPr>
+        <mc:AlternateContent>
+          <mc:Choice Requires="wps">
+            <w:drawing>
+              <wp:anchor distT="45720" distB="45720" distL="114300" distR="114300" simplePos="0" relativeHeight="251723776" behindDoc="0" locked="0" layoutInCell="1" allowOverlap="1" wp14:anchorId="765948D5" wp14:editId="30D7E228">
+                <wp:simplePos x="0" y="0"/>
+                <wp:positionH relativeFrom="margin">
+                  <wp:align>right</wp:align>
+                </wp:positionH>
+                <wp:positionV relativeFrom="paragraph">
+                  <wp:posOffset>171450</wp:posOffset>
+                </wp:positionV>
+                <wp:extent cx="3779520" cy="579755"/>
+                <wp:effectExtent l="0" t="0" r="0" b="0"/>
+                <wp:wrapNone/>
+                <wp:docPr id="83" name="Надпись 1311066283"/>
+                <wp:cNvGraphicFramePr>
+                  <a:graphicFrameLocks xmlns:a="http://schemas.openxmlformats.org/drawingml/2006/main"/>
+                </wp:cNvGraphicFramePr>
+                <a:graphic xmlns:a="http://schemas.openxmlformats.org/drawingml/2006/main">
+                  <a:graphicData uri="http://schemas.microsoft.com/office/word/2010/wordprocessingShape">
+                    <wps:wsp>
+                      <wps:cNvSpPr txBox="1">
+                        <a:spLocks noChangeArrowheads="1"/>
+                      </wps:cNvSpPr>
+                      <wps:spPr bwMode="auto">
+                        <a:xfrm>
+                          <a:off x="0" y="0"/>
+                          <a:ext cx="3779520" cy="579755"/>
+                        </a:xfrm>
+                        <a:prstGeom prst="rect">
+                          <a:avLst/>
+                        </a:prstGeom>
+                        <a:noFill/>
+                        <a:ln w="9525">
+                          <a:noFill/>
+                          <a:miter lim="800000"/>
+                          <a:headEnd/>
+                          <a:tailEnd/>
+                        </a:ln>
+                      </wps:spPr>
+                      <wps:txbx>
+                        <w:txbxContent>
+                          <w:p>
+                            <w:pPr>
+                              <w:spacing w:before="100" w:beforeAutospacing="1" w:after="100" w:afterAutospacing="1"/>
+                              <w:ind w:left="284" w:right="268" w:firstLine="567"/>
+                              <w:rPr>
+                                <w:rFonts w:ascii="Montserrat Medium" w:hAnsi="Montserrat Medium"/>
+                                <w:sz w:val="18"/>
+                                <w:szCs w:val="18"/>
+                                <w:lang w:val="en-US"/>
+                              </w:rPr>
+                            </w:pPr>
+                            <w:r>
+                              <w:rPr>
+                                <w:rFonts w:ascii="Montserrat Medium" w:hAnsi="Montserrat Medium"/>
+                                <w:sz w:val="18"/>
+                                <w:szCs w:val="18"/>
+                                <w:lang w:val="en-US"/>
+                              </w:rPr>
+                              <w:t xml:space="preserve">генеральному директору ГКУ "ИНФОГОРОД" Шарлай Валерии Валерьевне</w:t>
+                            </w:r>
+                          </w:p>
+                        </w:txbxContent>
+                      </wps:txbx>
+                      <wps:bodyPr rot="0" vert="horz" wrap="square" lIns="91440" tIns="45720" rIns="91440" bIns="45720" anchor="t" anchorCtr="0">
+                        <a:noAutofit/>
+                      </wps:bodyPr>
+                    </wps:wsp>
+                  </a:graphicData>
+                </a:graphic>
+                <wp14:sizeRelH relativeFrom="margin">
+                  <wp14:pctWidth>0</wp14:pctWidth>
+                </wp14:sizeRelH>
+                <wp14:sizeRelV relativeFrom="margin">
+                  <wp14:pctHeight>0</wp14:pctHeight>
+                </wp14:sizeRelV>
+              </wp:anchor>
+            </w:drawing>
+          </mc:Choice>
+          <mc:Fallback>
+            <w:pict>
+              <v:shape w14:anchorId="765948D5" id="Надпись 1311066283" o:spid="_x0000_s1027" type="#_x0000_t202" style="position:absolute;margin-left:246.4pt;margin-top:13.5pt;width:297.6pt;height:45.65pt;z-index:251723776;visibility:visible;mso-wrap-style:square;mso-width-percent:0;mso-height-percent:0;mso-wrap-distance-left:9pt;mso-wrap-distance-top:3.6pt;mso-wrap-distance-right:9pt;mso-wrap-distance-bottom:3.6pt;mso-position-horizontal:right;mso-position-horizontal-relative:margin;mso-position-vertical:absolute;mso-position-vertical-relative:text;mso-width-percent:0;mso-height-percent:0;mso-width-relative:margin;mso-height-relative:margin;v-text-anchor:top" o:gfxdata="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" filled="f" stroked="f">
+                <v:textbox>
+                  <w:txbxContent>
+                    <w:p>
+                      <w:pPr>
+                        <w:spacing w:before="100" w:beforeAutospacing="1" w:after="100" w:afterAutospacing="1"/>
+                        <w:ind w:left="284" w:right="268" w:firstLine="567"/>
+                        <w:rPr>
+                          <w:rFonts w:ascii="Montserrat Medium" w:hAnsi="Montserrat Medium"/>
+                          <w:sz w:val="18"/>
+                          <w:szCs w:val="18"/>
+                          <w:lang w:val="en-US"/>
+                        </w:rPr>
+                      </w:pPr>
+                      <w:r>
+                        <w:rPr>
+                          <w:rFonts w:ascii="Montserrat Medium" w:hAnsi="Montserrat Medium"/>
+                          <w:sz w:val="18"/>
+                          <w:szCs w:val="18"/>
+                          <w:lang w:val="en-US"/>
+                        </w:rPr>
+                        <w:t xml:space="preserve">генеральному директору ГКУ "ИНФОГОРОД" Шарлай Валерии Валерьевне</w:t>
+                      </w:r>
+                    </w:p>
+                  </w:txbxContent>
+                </v:textbox>
+                <w10:wrap anchorx="margin"/>
+              </v:shape>
+            </w:pict>
+          </mc:Fallback>
+        </mc:AlternateContent>
+      </w:r>
+      <w:r>
+        <w:rPr>
+          <w:noProof/>
+        </w:rPr>
+        <mc:AlternateContent>
+          <mc:Choice Requires="wps">
+            <w:drawing>
+              <wp:anchor distT="45720" distB="45720" distL="114300" distR="114300" simplePos="0" relativeHeight="251659264" behindDoc="0" locked="0" layoutInCell="1" allowOverlap="1" wp14:anchorId="451225D6" wp14:editId="53A0EFB4">
+                <wp:simplePos x="0" y="0"/>
+                <wp:positionH relativeFrom="margin">
+                  <wp:align>left</wp:align>
+                </wp:positionH>
+                <wp:positionV relativeFrom="paragraph">
+                  <wp:posOffset>695325</wp:posOffset>
+                </wp:positionV>
+                <wp:extent cx="3779520" cy="812800"/>
+                <wp:effectExtent l="0" t="0" r="0" b="6350"/>
+                <wp:wrapNone/>
+                <wp:docPr id="84" name="Надпись 2"/>
+                <wp:cNvGraphicFramePr>
+                  <a:graphicFrameLocks xmlns:a="http://schemas.openxmlformats.org/drawingml/2006/main"/>
+                </wp:cNvGraphicFramePr>
+                <a:graphic xmlns:a="http://schemas.openxmlformats.org/drawingml/2006/main">
+                  <a:graphicData uri="http://schemas.microsoft.com/office/word/2010/wordprocessingShape">
+                    <wps:wsp>
+                      <wps:cNvSpPr txBox="1">
+                        <a:spLocks noChangeArrowheads="1"/>
+                      </wps:cNvSpPr>
+                      <wps:spPr bwMode="auto">
+                        <a:xfrm>
+                          <a:off x="0" y="0"/>
+                          <a:ext cx="3779520" cy="812800"/>
+                        </a:xfrm>
+                        <a:prstGeom prst="rect">
+                          <a:avLst/>
+                        </a:prstGeom>
+                        <a:noFill/>
+                        <a:ln w="9525">
+                          <a:noFill/>
+                          <a:miter lim="800000"/>
+                          <a:headEnd/>
+                          <a:tailEnd/>
+                        </a:ln>
+                      </wps:spPr>
+                      <wps:txbx>
+                        <w:txbxContent>
+                          <w:p>
+                            <w:pPr>
+                              <w:spacing w:before="100" w:beforeAutospacing="1" w:after="100" w:afterAutospacing="1"/>
+                              <w:ind w:left="284" w:right="268" w:firstLine="567"/>
+                              <w:rPr>
+                                <w:rFonts w:ascii="Montserrat Medium" w:hAnsi="Montserrat Medium"/>
+                                <w:sz w:val="18"/>
+                                <w:szCs w:val="18"/>
+                                <w:lang w:val="en-US"/>
+                              </w:rPr>
+                            </w:pPr>
+                            <w:r>
+                              <w:rPr>
+                                <w:rFonts w:ascii="Montserrat Medium" w:hAnsi="Montserrat Medium"/>
+                                <w:sz w:val="18"/>
+                                <w:szCs w:val="18"/>
+                                <w:lang w:val="en-US"/>
+                              </w:rPr>
+                              <w:t xml:space="preserve">115419, г. Москва, ул. Шаболовка, д. 58</w:t>
+                            </w:r>
+                          </w:p>
+                        </w:txbxContent>
+                      </wps:txbx>
+                      <wps:bodyPr rot="0" vert="horz" wrap="square" lIns="91440" tIns="45720" rIns="91440" bIns="45720" anchor="t" anchorCtr="0">
+                        <a:noAutofit/>
+                      </wps:bodyPr>
+                    </wps:wsp>
+                  </a:graphicData>
+                </a:graphic>
+                <wp14:sizeRelH relativeFrom="margin">
+                  <wp14:pctWidth>0</wp14:pctWidth>
+                </wp14:sizeRelH>
+                <wp14:sizeRelV relativeFrom="margin">
+                  <wp14:pctHeight>0</wp14:pctHeight>
+                </wp14:sizeRelV>
+              </wp:anchor>
+            </w:drawing>
+          </mc:Choice>
+          <mc:Fallback>
+            <w:pict>
+              <v:shape w14:anchorId="451225D6" id="_x0000_s1028" type="#_x0000_t202" style="position:absolute;margin-left:0;margin-top:54.75pt;width:297.6pt;height:64pt;z-index:251659264;visibility:visible;mso-wrap-style:square;mso-width-percent:0;mso-height-percent:0;mso-wrap-distance-left:9pt;mso-wrap-distance-top:3.6pt;mso-wrap-distance-right:9pt;mso-wrap-distance-bottom:3.6pt;mso-position-horizontal:left;mso-position-horizontal-relative:margin;mso-position-vertical:absolute;mso-position-vertical-relative:text;mso-width-percent:0;mso-height-percent:0;mso-width-relative:margin;mso-height-relative:margin;v-text-anchor:top" o:gfxdata="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" filled="f" stroked="f">
+                <v:textbox>
+                  <w:txbxContent>
+                    <w:p>
+                      <w:pPr>
+                        <w:spacing w:before="100" w:beforeAutospacing="1" w:after="100" w:afterAutospacing="1"/>
+                        <w:ind w:left="284" w:right="268" w:firstLine="567"/>
+                        <w:rPr>
+                          <w:rFonts w:ascii="Montserrat Medium" w:hAnsi="Montserrat Medium"/>
+                          <w:sz w:val="18"/>
+                          <w:szCs w:val="18"/>
+                          <w:lang w:val="en-US"/>
+                        </w:rPr>
+                      </w:pPr>
+                      <w:r>
+                        <w:rPr>
+                          <w:rFonts w:ascii="Montserrat Medium" w:hAnsi="Montserrat Medium"/>
+                          <w:sz w:val="18"/>
+                          <w:szCs w:val="18"/>
+                          <w:lang w:val="en-US"/>
+                        </w:rPr>
+                        <w:t xml:space="preserve">115419, г. Москва, ул. Шаболовка, д. 58</w:t>
+                      </w:r>
+                    </w:p>
+                  </w:txbxContent>
+                </v:textbox>
+                <w10:wrap anchorx="margin"/>
+              </v:shape>
+            </w:pict>
+          </mc:Fallback>
+        </mc:AlternateContent>
+      </w:r>
+      <w:r>
+        <w:rPr>
+          <w:noProof/>
+        </w:rPr>
+        <mc:AlternateContent>
+          <mc:Choice Requires="wps">
+            <w:drawing>
+              <wp:anchor distT="45720" distB="45720" distL="114300" distR="114300" simplePos="0" relativeHeight="251661312" behindDoc="0" locked="0" layoutInCell="1" allowOverlap="1" wp14:anchorId="58E4BFA9" wp14:editId="21CB4FD9">
+                <wp:simplePos x="0" y="0"/>
+                <wp:positionH relativeFrom="margin">
+                  <wp:align>left</wp:align>
+                </wp:positionH>
+                <wp:positionV relativeFrom="paragraph">
+                  <wp:posOffset>171450</wp:posOffset>
+                </wp:positionV>
+                <wp:extent cx="3779520" cy="579755"/>
+                <wp:effectExtent l="0" t="0" r="0" b="0"/>
+                <wp:wrapNone/>
+                <wp:docPr id="85" name="Надпись 2"/>
+                <wp:cNvGraphicFramePr>
+                  <a:graphicFrameLocks xmlns:a="http://schemas.openxmlformats.org/drawingml/2006/main"/>
+                </wp:cNvGraphicFramePr>
+                <a:graphic xmlns:a="http://schemas.openxmlformats.org/drawingml/2006/main">
+                  <a:graphicData uri="http://schemas.microsoft.com/office/word/2010/wordprocessingShape">
+                    <wps:wsp>
+                      <wps:cNvSpPr txBox="1">
+                        <a:spLocks noChangeArrowheads="1"/>
+                      </wps:cNvSpPr>
+                      <wps:spPr bwMode="auto">
+                        <a:xfrm>
+                          <a:off x="0" y="0"/>
+                          <a:ext cx="3779520" cy="579755"/>
+                        </a:xfrm>
+                        <a:prstGeom prst="rect">
+                          <a:avLst/>
+                        </a:prstGeom>
+                        <a:noFill/>
+                        <a:ln w="9525">
+                          <a:noFill/>
+                          <a:miter lim="800000"/>
+                          <a:headEnd/>
+                          <a:tailEnd/>
+                        </a:ln>
+                      </wps:spPr>
+                      <wps:txbx>
+                        <w:txbxContent>
+                          <w:p>
+                            <w:pPr>
+                              <w:spacing w:before="100" w:beforeAutospacing="1" w:after="100" w:afterAutospacing="1"/>
+                              <w:ind w:left="284" w:right="268" w:firstLine="567"/>
+                              <w:rPr>
+                                <w:rFonts w:ascii="Montserrat Medium" w:hAnsi="Montserrat Medium"/>
+                                <w:sz w:val="18"/>
+                                <w:szCs w:val="18"/>
+                                <w:lang w:val="en-US"/>
+                              </w:rPr>
+                            </w:pPr>
+                            <w:r>
+                              <w:rPr>
+                                <w:rFonts w:ascii="Montserrat Medium" w:hAnsi="Montserrat Medium"/>
+                                <w:sz w:val="18"/>
+                                <w:szCs w:val="18"/>
+                                <w:lang w:val="en-US"/>
+                              </w:rPr>
+                              <w:t xml:space="preserve">генеральному директору ООО "ИМПЕРИЯ" Картунову Геннадию Валентиновичу</w:t>
+                            </w:r>
+                          </w:p>
+                        </w:txbxContent>
+                      </wps:txbx>
+                      <wps:bodyPr rot="0" vert="horz" wrap="square" lIns="91440" tIns="45720" rIns="91440" bIns="45720" anchor="t" anchorCtr="0">
+                        <a:noAutofit/>
+                      </wps:bodyPr>
+                    </wps:wsp>
+                  </a:graphicData>
+                </a:graphic>
+                <wp14:sizeRelH relativeFrom="margin">
+                  <wp14:pctWidth>0</wp14:pctWidth>
+                </wp14:sizeRelH>
+                <wp14:sizeRelV relativeFrom="margin">
+                  <wp14:pctHeight>0</wp14:pctHeight>
+                </wp14:sizeRelV>
+              </wp:anchor>
+            </w:drawing>
+          </mc:Choice>
+          <mc:Fallback>
+            <w:pict>
+              <v:shape w14:anchorId="58E4BFA9" id="_x0000_s1029" type="#_x0000_t202" style="position:absolute;margin-left:0;margin-top:13.5pt;width:297.6pt;height:45.65pt;z-index:251661312;visibility:visible;mso-wrap-style:square;mso-width-percent:0;mso-height-percent:0;mso-wrap-distance-left:9pt;mso-wrap-distance-top:3.6pt;mso-wrap-distance-right:9pt;mso-wrap-distance-bottom:3.6pt;mso-position-horizontal:left;mso-position-horizontal-relative:margin;mso-position-vertical:absolute;mso-position-vertical-relative:text;mso-width-percent:0;mso-height-percent:0;mso-width-relative:margin;mso-height-relative:margin;v-text-anchor:top" o:gfxdata="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" filled="f" stroked="f">
+                <v:textbox>
+                  <w:txbxContent>
+                    <w:p>
+                      <w:pPr>
+                        <w:spacing w:before="100" w:beforeAutospacing="1" w:after="100" w:afterAutospacing="1"/>
+                        <w:ind w:left="284" w:right="268" w:firstLine="567"/>
+                        <w:rPr>
+                          <w:rFonts w:ascii="Montserrat Medium" w:hAnsi="Montserrat Medium"/>
+                          <w:sz w:val="18"/>
+                          <w:szCs w:val="18"/>
+                          <w:lang w:val="en-US"/>
+                        </w:rPr>
+                      </w:pPr>
+                      <w:r>
+                        <w:rPr>
+                          <w:rFonts w:ascii="Montserrat Medium" w:hAnsi="Montserrat Medium"/>
+                          <w:sz w:val="18"/>
+                          <w:szCs w:val="18"/>
+                          <w:lang w:val="en-US"/>
+                        </w:rPr>
+                        <w:t xml:space="preserve">генеральному директору ООО "ИМПЕРИЯ" Картунову Геннадию Валентиновичу</w:t>
+                      </w:r>
+                    </w:p>
+                  </w:txbxContent>
+                </v:textbox>
+                <w10:wrap anchorx="margin"/>
+              </v:shape>
+            </w:pict>
+          </mc:Fallback>
+        </mc:AlternateContent>
+      </w:r>
+      <w:r>
+        <w:rPr>
+          <w:noProof/>
+        </w:rPr>
+        <mc:AlternateContent>
+          <mc:Choice Requires="wps">
+            <w:drawing>
+              <wp:anchor distT="45720" distB="45720" distL="114300" distR="114300" simplePos="0" relativeHeight="251720704" behindDoc="0" locked="0" layoutInCell="1" allowOverlap="1" wp14:anchorId="4DC2B1D0" wp14:editId="0F8C6678">
+                <wp:simplePos x="0" y="0"/>
+                <wp:positionH relativeFrom="margin">
+                  <wp:align>left</wp:align>
+                </wp:positionH>
+                <wp:positionV relativeFrom="paragraph">
+                  <wp:posOffset>1764030</wp:posOffset>
+                </wp:positionV>
+                <wp:extent cx="1890000" cy="252000"/>
+                <wp:effectExtent l="0" t="0" r="0" b="0"/>
+                <wp:wrapNone/>
+                <wp:docPr id="86" name="Надпись 1851269045"/>
+                <wp:cNvGraphicFramePr>
+                  <a:graphicFrameLocks xmlns:a="http://schemas.openxmlformats.org/drawingml/2006/main"/>
+                </wp:cNvGraphicFramePr>
+                <a:graphic xmlns:a="http://schemas.openxmlformats.org/drawingml/2006/main">
+                  <a:graphicData uri="http://schemas.microsoft.com/office/word/2010/wordprocessingShape">
+                    <wps:wsp>
+                      <wps:cNvSpPr txBox="1">
+                        <a:spLocks noChangeArrowheads="1"/>
+                      </wps:cNvSpPr>
+                      <wps:spPr bwMode="auto">
+                        <a:xfrm>
+                          <a:off x="0" y="0"/>
+                          <a:ext cx="1890000" cy="252000"/>
+                        </a:xfrm>
+                        <a:prstGeom prst="rect">
+                          <a:avLst/>
+                        </a:prstGeom>
+                        <a:noFill/>
+                        <a:ln w="9525">
+                          <a:noFill/>
+                          <a:miter lim="800000"/>
+                          <a:headEnd/>
+                          <a:tailEnd/>
+                        </a:ln>
+                      </wps:spPr>
+                      <wps:txbx>
+                        <w:txbxContent>
+                          <w:p>
+                            <w:pPr>
+                              <w:spacing w:before="100" w:beforeAutospacing="1" w:after="100" w:afterAutospacing="1"/>
+                              <w:jc w:val="center"/>
+                              <w:rPr>
+                                <w:rFonts w:ascii="Montserrat Medium" w:hAnsi="Montserrat Medium"/>
+                                <w:sz w:val="18"/>
+                                <w:szCs w:val="18"/>
+                                <w:lang w:val="en-US"/>
+                              </w:rPr>
+                            </w:pPr>
+                            <w:r>
+                              <w:rPr>
+                                <w:rFonts w:ascii="Montserrat Medium" w:hAnsi="Montserrat Medium"/>
+                                <w:sz w:val="18"/>
+                                <w:szCs w:val="18"/>
+                                <w:lang w:val="en-US"/>
+                              </w:rPr>
+                              <w:t xml:space="preserve">19</w:t>
+                            </w:r>
+                          </w:p>
+                        </w:txbxContent>
+                      </wps:txbx>
+                      <wps:bodyPr rot="0" vert="horz" wrap="square" lIns="91440" tIns="45720" rIns="91440" bIns="45720" anchor="t" anchorCtr="0">
+                        <a:noAutofit/>
+                      </wps:bodyPr>
+                    </wps:wsp>
+                  </a:graphicData>
+                </a:graphic>
+                <wp14:sizeRelH relativeFrom="margin">
+                  <wp14:pctWidth>0</wp14:pctWidth>
+                </wp14:sizeRelH>
+                <wp14:sizeRelV relativeFrom="margin">
+                  <wp14:pctHeight>0</wp14:pctHeight>
+                </wp14:sizeRelV>
+              </wp:anchor>
+            </w:drawing>
+          </mc:Choice>
+          <mc:Fallback>
+            <w:pict>
+              <v:shape w14:anchorId="4DC2B1D0" id="Надпись 1851269045" o:spid="_x0000_s1030" type="#_x0000_t202" style="position:absolute;margin-left:0;margin-top:138.9pt;width:148.8pt;height:19.85pt;z-index:251720704;visibility:visible;mso-wrap-style:square;mso-width-percent:0;mso-height-percent:0;mso-wrap-distance-left:9pt;mso-wrap-distance-top:3.6pt;mso-wrap-distance-right:9pt;mso-wrap-distance-bottom:3.6pt;mso-position-horizontal:left;mso-position-horizontal-relative:margin;mso-position-vertical:absolute;mso-position-vertical-relative:text;mso-width-percent:0;mso-height-percent:0;mso-width-relative:margin;mso-height-relative:margin;v-text-anchor:top" o:gfxdata="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" filled="f" stroked="f">
+                <v:textbox>
+                  <w:txbxContent>
+                    <w:p>
+                      <w:pPr>
+                        <w:spacing w:before="100" w:beforeAutospacing="1" w:after="100" w:afterAutospacing="1"/>
+                        <w:jc w:val="center"/>
+                        <w:rPr>
+                          <w:rFonts w:ascii="Montserrat Medium" w:hAnsi="Montserrat Medium"/>
+                          <w:sz w:val="18"/>
+                          <w:szCs w:val="18"/>
+                          <w:lang w:val="en-US"/>
+                        </w:rPr>
+                      </w:pPr>
+                      <w:r>
+                        <w:rPr>
+                          <w:rFonts w:ascii="Montserrat Medium" w:hAnsi="Montserrat Medium"/>
+                          <w:sz w:val="18"/>
+                          <w:szCs w:val="18"/>
+                          <w:lang w:val="en-US"/>
+                        </w:rPr>
+                        <w:t xml:space="preserve">19</w:t>
+                      </w:r>
+                    </w:p>
+                  </w:txbxContent>
+                </v:textbox>
+                <w10:wrap anchorx="margin"/>
+              </v:shape>
+            </w:pict>
+          </mc:Fallback>
+        </mc:AlternateContent>
+      </w:r>
+      <w:r>
+        <w:rPr>
+          <w:noProof/>
+        </w:rPr>
+        <mc:AlternateContent>
+          <mc:Choice Requires="wps">
+            <w:drawing>
+              <wp:anchor distT="45720" distB="45720" distL="114300" distR="114300" simplePos="0" relativeHeight="251724800" behindDoc="0" locked="0" layoutInCell="1" allowOverlap="1" wp14:anchorId="3358CFB9" wp14:editId="27255971">
+                <wp:simplePos x="0" y="0"/>
+                <wp:positionH relativeFrom="page">
+                  <wp:posOffset>5791200</wp:posOffset>
+                </wp:positionH>
+                <wp:positionV relativeFrom="paragraph">
+                  <wp:posOffset>1581150</wp:posOffset>
+                </wp:positionV>
+                <wp:extent cx="1524000" cy="304800"/>
+                <wp:effectExtent l="0" t="0" r="0" b="0"/>
+                <wp:wrapNone/>
+                <wp:docPr id="87" name="Надпись 380588606"/>
+                <wp:cNvGraphicFramePr>
+                  <a:graphicFrameLocks xmlns:a="http://schemas.openxmlformats.org/drawingml/2006/main"/>
+                </wp:cNvGraphicFramePr>
+                <a:graphic xmlns:a="http://schemas.openxmlformats.org/drawingml/2006/main">
+                  <a:graphicData uri="http://schemas.microsoft.com/office/word/2010/wordprocessingShape">
+                    <wps:wsp>
+                      <wps:cNvSpPr txBox="1">
+                        <a:spLocks noChangeArrowheads="1"/>
+                      </wps:cNvSpPr>
+                      <wps:spPr bwMode="auto">
+                        <a:xfrm>
+                          <a:off x="0" y="0"/>
+                          <a:ext cx="1524000" cy="304800"/>
+                        </a:xfrm>
+                        <a:prstGeom prst="rect">
+                          <a:avLst/>
+                        </a:prstGeom>
+                        <a:noFill/>
+                        <a:ln w="9525">
+                          <a:noFill/>
+                          <a:miter lim="800000"/>
+                          <a:headEnd/>
+                          <a:tailEnd/>
+                        </a:ln>
+                      </wps:spPr>
+                      <wps:txbx>
+                        <w:txbxContent>
+                          <w:p>
+                            <w:pPr>
+                              <w:spacing w:before="100" w:beforeAutospacing="1" w:after="100" w:afterAutospacing="1"/>
+                              <w:jc w:val="center"/>
+                              <w:rPr>
+                                <w:rFonts w:ascii="Montserrat Medium" w:hAnsi="Montserrat Medium"/>
+                                <w:sz w:val="18"/>
+                                <w:szCs w:val="18"/>
+                                <w:lang w:val="en-US"/>
+                              </w:rPr>
+                            </w:pPr>
+                            <w:r>
+                              <w:rPr>
+                                <w:rFonts w:ascii="Montserrat Medium" w:hAnsi="Montserrat Medium"/>
+                                <w:sz w:val="18"/>
+                                <w:szCs w:val="18"/>
+                                <w:lang w:val="en-US"/>
+                              </w:rPr>
+                              <w:t xml:space="preserve">123112</w:t>
+                            </w:r>
+                          </w:p>
+                        </w:txbxContent>
+                      </wps:txbx>
+                      <wps:bodyPr rot="0" vert="horz" wrap="square" lIns="91440" tIns="45720" rIns="91440" bIns="45720" anchor="t" anchorCtr="0">
+                        <a:noAutofit/>
+                      </wps:bodyPr>
+                    </wps:wsp>
+                  </a:graphicData>
+                </a:graphic>
+                <wp14:sizeRelH relativeFrom="margin">
+                  <wp14:pctWidth>0</wp14:pctWidth>
+                </wp14:sizeRelH>
+                <wp14:sizeRelV relativeFrom="margin">
+                  <wp14:pctHeight>0</wp14:pctHeight>
+                </wp14:sizeRelV>
+              </wp:anchor>
+            </w:drawing>
+          </mc:Choice>
+          <mc:Fallback>
+            <w:pict>
+              <v:shape w14:anchorId="3358CFB9" id="Надпись 380588606" o:spid="_x0000_s1031" type="#_x0000_t202" style="position:absolute;margin-left:456pt;margin-top:124.5pt;width:120pt;height:24pt;z-index:251724800;visibility:visible;mso-wrap-style:square;mso-width-percent:0;mso-height-percent:0;mso-wrap-distance-left:9pt;mso-wrap-distance-top:3.6pt;mso-wrap-distance-right:9pt;mso-wrap-distance-bottom:3.6pt;mso-position-horizontal:absolute;mso-position-horizontal-relative:page;mso-position-vertical:absolute;mso-position-vertical-relative:text;mso-width-percent:0;mso-height-percent:0;mso-width-relative:margin;mso-height-relative:margin;v-text-anchor:top" o:gfxdata="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" filled="f" stroked="f">
+                <v:textbox>
+                  <w:txbxContent>
+                    <w:p>
+                      <w:pPr>
+                        <w:spacing w:before="100" w:beforeAutospacing="1" w:after="100" w:afterAutospacing="1"/>
+                        <w:jc w:val="center"/>
+                        <w:rPr>
+                          <w:rFonts w:ascii="Montserrat Medium" w:hAnsi="Montserrat Medium"/>
+                          <w:sz w:val="18"/>
+                          <w:szCs w:val="18"/>
+                          <w:lang w:val="en-US"/>
+                        </w:rPr>
+                      </w:pPr>
+                      <w:r>
+                        <w:rPr>
+                          <w:rFonts w:ascii="Montserrat Medium" w:hAnsi="Montserrat Medium"/>
+                          <w:sz w:val="18"/>
+                          <w:szCs w:val="18"/>
+                          <w:lang w:val="en-US"/>
+                        </w:rPr>
+                        <w:t xml:space="preserve">123112</w:t>
+                      </w:r>
+                    </w:p>
+                  </w:txbxContent>
+                </v:textbox>
+                <w10:wrap anchorx="page"/>
+              </v:shape>
+            </w:pict>
+          </mc:Fallback>
+        </mc:AlternateContent>
+      </w:r>
+      <w:r>
+        <w:rPr>
+          <w:noProof/>
+        </w:rPr>
+        <mc:AlternateContent>
+          <mc:Choice Requires="wps">
+            <w:drawing>
+              <wp:anchor distT="45720" distB="45720" distL="114300" distR="114300" simplePos="0" relativeHeight="251663360" behindDoc="0" locked="0" layoutInCell="1" allowOverlap="1" wp14:anchorId="769EBB8E" wp14:editId="29A482A8">
+                <wp:simplePos x="0" y="0"/>
+                <wp:positionH relativeFrom="margin">
+                  <wp:posOffset>2019300</wp:posOffset>
+                </wp:positionH>
+                <wp:positionV relativeFrom="paragraph">
+                  <wp:posOffset>1571626</wp:posOffset>
+                </wp:positionV>
+                <wp:extent cx="1533525" cy="323850"/>
+                <wp:effectExtent l="0" t="0" r="0" b="0"/>
+                <wp:wrapNone/>
+                <wp:docPr id="88" name="Надпись 3"/>
+                <wp:cNvGraphicFramePr>
+                  <a:graphicFrameLocks xmlns:a="http://schemas.openxmlformats.org/drawingml/2006/main"/>
+                </wp:cNvGraphicFramePr>
+                <a:graphic xmlns:a="http://schemas.openxmlformats.org/drawingml/2006/main">
+                  <a:graphicData uri="http://schemas.microsoft.com/office/word/2010/wordprocessingShape">
+                    <wps:wsp>
+                      <wps:cNvSpPr txBox="1">
+                        <a:spLocks noChangeArrowheads="1"/>
+                      </wps:cNvSpPr>
+                      <wps:spPr bwMode="auto">
+                        <a:xfrm>
+                          <a:off x="0" y="0"/>
+                          <a:ext cx="1533525" cy="323850"/>
+                        </a:xfrm>
+                        <a:prstGeom prst="rect">
+                          <a:avLst/>
+                        </a:prstGeom>
+                        <a:noFill/>
+                        <a:ln w="9525">
+                          <a:noFill/>
+                          <a:miter lim="800000"/>
+                          <a:headEnd/>
+                          <a:tailEnd/>
+                        </a:ln>
+                      </wps:spPr>
+                      <wps:txbx>
+                        <w:txbxContent>
+                          <w:p>
+                            <w:pPr>
+                              <w:spacing w:before="100" w:beforeAutospacing="1" w:after="100" w:afterAutospacing="1"/>
+                              <w:jc w:val="center"/>
+                              <w:rPr>
+                                <w:rFonts w:ascii="Montserrat Medium" w:hAnsi="Montserrat Medium"/>
+                                <w:sz w:val="18"/>
+                                <w:szCs w:val="18"/>
+                                <w:lang w:val="en-US"/>
+                              </w:rPr>
+                            </w:pPr>
+                            <w:r>
+                              <w:rPr>
+                                <w:rFonts w:ascii="Montserrat Medium" w:hAnsi="Montserrat Medium"/>
+                                <w:sz w:val="18"/>
+                                <w:szCs w:val="18"/>
+                                <w:lang w:val="en-US"/>
+                              </w:rPr>
+                              <w:t xml:space="preserve">115419</w:t>
+                            </w:r>
+                          </w:p>
+                        </w:txbxContent>
+                      </wps:txbx>
+                      <wps:bodyPr rot="0" vert="horz" wrap="square" lIns="91440" tIns="45720" rIns="91440" bIns="45720" anchor="t" anchorCtr="0">
+                        <a:noAutofit/>
+                      </wps:bodyPr>
+                    </wps:wsp>
+                  </a:graphicData>
+                </a:graphic>
+                <wp14:sizeRelH relativeFrom="margin">
+                  <wp14:pctWidth>0</wp14:pctWidth>
+                </wp14:sizeRelH>
+                <wp14:sizeRelV relativeFrom="margin">
+                  <wp14:pctHeight>0</wp14:pctHeight>
+                </wp14:sizeRelV>
+              </wp:anchor>
+            </w:drawing>
+          </mc:Choice>
+          <mc:Fallback>
+            <w:pict>
+              <v:shape w14:anchorId="769EBB8E" id="Надпись 3" o:spid="_x0000_s1032" type="#_x0000_t202" style="position:absolute;margin-left:159pt;margin-top:123.75pt;width:120.75pt;height:25.5pt;z-index:251663360;visibility:visible;mso-wrap-style:square;mso-width-percent:0;mso-height-percent:0;mso-wrap-distance-left:9pt;mso-wrap-distance-top:3.6pt;mso-wrap-distance-right:9pt;mso-wrap-distance-bottom:3.6pt;mso-position-horizontal:absolute;mso-position-horizontal-relative:margin;mso-position-vertical:absolute;mso-position-vertical-relative:text;mso-width-percent:0;mso-height-percent:0;mso-width-relative:margin;mso-height-relative:margin;v-text-anchor:top" o:gfxdata="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" filled="f" stroked="f">
+                <v:textbox>
+                  <w:txbxContent>
+                    <w:p>
+                      <w:pPr>
+                        <w:spacing w:before="100" w:beforeAutospacing="1" w:after="100" w:afterAutospacing="1"/>
+                        <w:jc w:val="center"/>
+                        <w:rPr>
+                          <w:rFonts w:ascii="Montserrat Medium" w:hAnsi="Montserrat Medium"/>
+                          <w:sz w:val="18"/>
+                          <w:szCs w:val="18"/>
+                          <w:lang w:val="en-US"/>
+                        </w:rPr>
+                      </w:pPr>
+                      <w:r>
+                        <w:rPr>
+                          <w:rFonts w:ascii="Montserrat Medium" w:hAnsi="Montserrat Medium"/>
+                          <w:sz w:val="18"/>
+                          <w:szCs w:val="18"/>
+                          <w:lang w:val="en-US"/>
+                        </w:rPr>
+                        <w:t xml:space="preserve">115419</w:t>
+                      </w:r>
+                    </w:p>
+                  </w:txbxContent>
+                </v:textbox>
+                <w10:wrap anchorx="margin"/>
+              </v:shape>
+            </w:pict>
+          </mc:Fallback>
+        </mc:AlternateContent>
+      </w:r>
+      <w:r>
+        <w:rPr>
+          <w:noProof/>
+        </w:rPr>
+        <mc:AlternateContent>
+          <mc:Choice Requires="wps">
+            <w:drawing>
+              <wp:anchor distT="45720" distB="45720" distL="114300" distR="114300" simplePos="0" relativeHeight="251725824" behindDoc="0" locked="0" layoutInCell="1" allowOverlap="1" wp14:anchorId="4E7C8AF1" wp14:editId="1843D473">
+                <wp:simplePos x="0" y="0"/>
+                <wp:positionH relativeFrom="margin">
+                  <wp:posOffset>3780790</wp:posOffset>
+                </wp:positionH>
+                <wp:positionV relativeFrom="paragraph">
+                  <wp:posOffset>1764030</wp:posOffset>
+                </wp:positionV>
+                <wp:extent cx="1890000" cy="252000"/>
+                <wp:effectExtent l="0" t="0" r="0" b="0"/>
+                <wp:wrapNone/>
+                <wp:docPr id="89" name="Надпись 1439207746"/>
+                <wp:cNvGraphicFramePr>
+                  <a:graphicFrameLocks xmlns:a="http://schemas.openxmlformats.org/drawingml/2006/main"/>
+                </wp:cNvGraphicFramePr>
+                <a:graphic xmlns:a="http://schemas.openxmlformats.org/drawingml/2006/main">
+                  <a:graphicData uri="http://schemas.microsoft.com/office/word/2010/wordprocessingShape">
+                    <wps:wsp>
+                      <wps:cNvSpPr txBox="1">
+                        <a:spLocks noChangeArrowheads="1"/>
+                      </wps:cNvSpPr>
+                      <wps:spPr bwMode="auto">
+                        <a:xfrm>
+                          <a:off x="0" y="0"/>
+                          <a:ext cx="1890000" cy="252000"/>
+                        </a:xfrm>
+                        <a:prstGeom prst="rect">
+                          <a:avLst/>
+                        </a:prstGeom>
+                        <a:noFill/>
+                        <a:ln w="9525">
+                          <a:noFill/>
+                          <a:miter lim="800000"/>
+                          <a:headEnd/>
+                          <a:tailEnd/>
+                        </a:ln>
+                      </wps:spPr>
+                      <wps:txbx>
+                        <w:txbxContent>
+                          <w:p>
+                            <w:pPr>
+                              <w:spacing w:before="100" w:beforeAutospacing="1" w:after="100" w:afterAutospacing="1"/>
+                              <w:jc w:val="center"/>
+                              <w:rPr>
+                                <w:rFonts w:ascii="Montserrat Medium" w:hAnsi="Montserrat Medium"/>
+                                <w:sz w:val="18"/>
+                                <w:szCs w:val="18"/>
+                                <w:lang w:val="en-US"/>
+                              </w:rPr>
+                            </w:pPr>
+                            <w:r>
+                              <w:rPr>
+                                <w:rFonts w:ascii="Montserrat Medium" w:hAnsi="Montserrat Medium"/>
+                                <w:sz w:val="18"/>
+                                <w:szCs w:val="18"/>
+                                <w:lang w:val="en-US"/>
+                              </w:rPr>
+                              <w:t xml:space="preserve">20</w:t>
+                            </w:r>
+                          </w:p>
+                        </w:txbxContent>
+                      </wps:txbx>
+                      <wps:bodyPr rot="0" vert="horz" wrap="square" lIns="91440" tIns="45720" rIns="91440" bIns="45720" anchor="t" anchorCtr="0">
+                        <a:noAutofit/>
+                      </wps:bodyPr>
+                    </wps:wsp>
+                  </a:graphicData>
+                </a:graphic>
+                <wp14:sizeRelH relativeFrom="margin">
+                  <wp14:pctWidth>0</wp14:pctWidth>
+                </wp14:sizeRelH>
+                <wp14:sizeRelV relativeFrom="margin">
+                  <wp14:pctHeight>0</wp14:pctHeight>
+                </wp14:sizeRelV>
+              </wp:anchor>
+            </w:drawing>
+          </mc:Choice>
+          <mc:Fallback>
+            <w:pict>
+              <v:shape w14:anchorId="4E7C8AF1" id="Надпись 1439207746" o:spid="_x0000_s1033" type="#_x0000_t202" style="position:absolute;margin-left:297.7pt;margin-top:138.9pt;width:148.8pt;height:19.85pt;z-index:251725824;visibility:visible;mso-wrap-style:square;mso-width-percent:0;mso-height-percent:0;mso-wrap-distance-left:9pt;mso-wrap-distance-top:3.6pt;mso-wrap-distance-right:9pt;mso-wrap-distance-bottom:3.6pt;mso-position-horizontal:absolute;mso-position-horizontal-relative:margin;mso-position-vertical:absolute;mso-position-vertical-relative:text;mso-width-percent:0;mso-height-percent:0;mso-width-relative:margin;mso-height-relative:margin;v-text-anchor:top" o:gfxdata="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" filled="f" stroked="f">
+                <v:textbox>
+                  <w:txbxContent>
+                    <w:p>
+                      <w:pPr>
+                        <w:spacing w:before="100" w:beforeAutospacing="1" w:after="100" w:afterAutospacing="1"/>
+                        <w:jc w:val="center"/>
+                        <w:rPr>
+                          <w:rFonts w:ascii="Montserrat Medium" w:hAnsi="Montserrat Medium"/>
+                          <w:sz w:val="18"/>
+                          <w:szCs w:val="18"/>
+                          <w:lang w:val="en-US"/>
+                        </w:rPr>
+                      </w:pPr>
+                      <w:r>
+                        <w:rPr>
+                          <w:rFonts w:ascii="Montserrat Medium" w:hAnsi="Montserrat Medium"/>
+                          <w:sz w:val="18"/>
+                          <w:szCs w:val="18"/>
+                          <w:lang w:val="en-US"/>
+                        </w:rPr>
+                        <w:t xml:space="preserve">20</w:t>
+                      </w:r>
+                    </w:p>
+                  </w:txbxContent>
+                </v:textbox>
+                <w10:wrap anchorx="margin"/>
+              </v:shape>
+            </w:pict>
+          </mc:Fallback>
+        </mc:AlternateContent>
+      </w:r>
+      <w:r>
+        <w:rPr>
+          <w:noProof/>
+        </w:rPr>
+        <w:drawing>
+          <wp:inline distT="0" distB="0" distL="0" distR="0" wp14:anchorId="1E3FA9C7" wp14:editId="210D7A08">
+            <wp:extent cx="7560000" cy="2016000"/>
+            <wp:effectExtent l="0" t="0" r="0" b="0"/>
+            <wp:docPr id="90" name="Рисунок 1"/>
+            <wp:cNvGraphicFramePr>
+              <a:graphicFrameLocks xmlns:a="http://schemas.openxmlformats.org/drawingml/2006/main"/>
+            </wp:cNvGraphicFramePr>
+            <a:graphic xmlns:a="http://schemas.openxmlformats.org/drawingml/2006/main">
+              <a:graphicData uri="http://schemas.openxmlformats.org/drawingml/2006/picture">
+                <pic:pic xmlns:pic="http://schemas.openxmlformats.org/drawingml/2006/picture">
+                  <pic:nvPicPr>
+                    <pic:cNvPr id="10" name="Рисунок 1"/>
                     <pic:cNvPicPr>
                       <a:picLocks noChangeAspect="1" noChangeArrowheads="1"/>
                     </pic:cNvPicPr>
